--- a/ddl/DDL2-2/面谈报告与原型物件v0.0.docx
+++ b/ddl/DDL2-2/面谈报告与原型物件v0.0.docx
@@ -1674,6 +1674,7 @@
           <w:tcPr>
             <w:tcW w:w="8290" w:type="dxa"/>
             <w:gridSpan w:val="2"/>
+            <w:shd w:val="clear" w:color="auto" w:fill="E2EFD9" w:themeFill="accent6" w:themeFillTint="33"/>
           </w:tcPr>
           <w:p>
             <w:r>
@@ -1727,6 +1728,9 @@
               </w:rPr>
               <w:t>：</w:t>
             </w:r>
+            <w:r>
+              <w:t>2016.09.23</w:t>
+            </w:r>
           </w:p>
           <w:p>
             <w:pPr>
@@ -1747,6 +1751,45 @@
               </w:rPr>
               <w:t>：</w:t>
             </w:r>
+            <w:r>
+              <w:t>王杰，朴圣哲，王焕，</w:t>
+            </w:r>
+            <w:r>
+              <w:rPr>
+                <w:rFonts w:hint="eastAsia"/>
+              </w:rPr>
+              <w:t>彭冲</w:t>
+            </w:r>
+          </w:p>
+          <w:p>
+            <w:r>
+              <w:rPr>
+                <w:rFonts w:hint="eastAsia"/>
+                <w:b/>
+              </w:rPr>
+              <w:t>主题</w:t>
+            </w:r>
+            <w:r>
+              <w:rPr>
+                <w:b/>
+              </w:rPr>
+              <w:t>：</w:t>
+            </w:r>
+            <w:r>
+              <w:rPr>
+                <w:rFonts w:hint="eastAsia"/>
+              </w:rPr>
+              <w:t xml:space="preserve"> </w:t>
+            </w:r>
+            <w:r>
+              <w:t>问题</w:t>
+            </w:r>
+            <w:r>
+              <w:rPr>
+                <w:rFonts w:hint="eastAsia"/>
+              </w:rPr>
+              <w:t>获取</w:t>
+            </w:r>
           </w:p>
           <w:p>
             <w:pPr>
@@ -1759,7 +1802,7 @@
                 <w:rFonts w:hint="eastAsia"/>
                 <w:b/>
               </w:rPr>
-              <w:t>主题</w:t>
+              <w:t>会见目标</w:t>
             </w:r>
             <w:r>
               <w:rPr>
@@ -1767,33 +1810,45 @@
               </w:rPr>
               <w:t>：</w:t>
             </w:r>
-          </w:p>
-          <w:p>
-            <w:pPr>
-              <w:rPr>
-                <w:b/>
-              </w:rPr>
-            </w:pPr>
-            <w:r>
-              <w:rPr>
-                <w:rFonts w:hint="eastAsia"/>
-                <w:b/>
-              </w:rPr>
-              <w:t>会见目标</w:t>
-            </w:r>
-            <w:r>
-              <w:rPr>
-                <w:b/>
-              </w:rPr>
-              <w:t>：</w:t>
-            </w:r>
-          </w:p>
-          <w:p>
-            <w:pPr>
-              <w:rPr>
-                <w:rFonts w:hint="eastAsia"/>
-              </w:rPr>
-            </w:pPr>
+            <w:r>
+              <w:rPr>
+                <w:rFonts w:hint="eastAsia"/>
+              </w:rPr>
+              <w:t>明确</w:t>
+            </w:r>
+            <w:r>
+              <w:t>需求</w:t>
+            </w:r>
+            <w:r>
+              <w:rPr>
+                <w:rFonts w:hint="eastAsia"/>
+              </w:rPr>
+              <w:t>中</w:t>
+            </w:r>
+            <w:r>
+              <w:t>提出的问题</w:t>
+            </w:r>
+            <w:r>
+              <w:t>，</w:t>
+            </w:r>
+            <w:r>
+              <w:rPr>
+                <w:rFonts w:hint="eastAsia"/>
+              </w:rPr>
+              <w:t>为</w:t>
+            </w:r>
+            <w:r>
+              <w:t>问题分析、</w:t>
+            </w:r>
+            <w:r>
+              <w:rPr>
+                <w:rFonts w:hint="eastAsia"/>
+              </w:rPr>
+              <w:t>目标</w:t>
+            </w:r>
+            <w:r>
+              <w:t>模型的建立做准备</w:t>
+            </w:r>
           </w:p>
         </w:tc>
       </w:tr>
@@ -1817,10 +1872,326 @@
           </w:p>
           <w:p>
             <w:pPr>
-              <w:rPr>
-                <w:rFonts w:hint="eastAsia"/>
+              <w:pStyle w:val="ac"/>
+              <w:numPr>
+                <w:ilvl w:val="0"/>
+                <w:numId w:val="5"/>
+              </w:numPr>
+              <w:ind w:firstLineChars="0"/>
+              <w:rPr>
+                <w:sz w:val="21"/>
               </w:rPr>
             </w:pPr>
+            <w:r>
+              <w:rPr>
+                <w:sz w:val="21"/>
+              </w:rPr>
+              <w:t>为什么车主无法快速转手车辆？</w:t>
+            </w:r>
+          </w:p>
+          <w:p>
+            <w:pPr>
+              <w:pStyle w:val="ac"/>
+              <w:numPr>
+                <w:ilvl w:val="0"/>
+                <w:numId w:val="5"/>
+              </w:numPr>
+              <w:ind w:firstLineChars="0"/>
+              <w:rPr>
+                <w:sz w:val="21"/>
+              </w:rPr>
+            </w:pPr>
+            <w:r>
+              <w:rPr>
+                <w:sz w:val="21"/>
+              </w:rPr>
+              <w:t>为什么买二手车的人</w:t>
+            </w:r>
+            <w:r>
+              <w:rPr>
+                <w:rFonts w:hint="eastAsia"/>
+                <w:sz w:val="21"/>
+              </w:rPr>
+              <w:t>找不到</w:t>
+            </w:r>
+            <w:r>
+              <w:rPr>
+                <w:sz w:val="21"/>
+              </w:rPr>
+              <w:t>“</w:t>
+            </w:r>
+            <w:r>
+              <w:rPr>
+                <w:sz w:val="21"/>
+              </w:rPr>
+              <w:t>合适的</w:t>
+            </w:r>
+            <w:r>
+              <w:rPr>
+                <w:rFonts w:hint="eastAsia"/>
+                <w:sz w:val="21"/>
+              </w:rPr>
+              <w:t>车</w:t>
+            </w:r>
+            <w:r>
+              <w:rPr>
+                <w:sz w:val="21"/>
+              </w:rPr>
+              <w:t>源</w:t>
+            </w:r>
+            <w:r>
+              <w:rPr>
+                <w:sz w:val="21"/>
+              </w:rPr>
+              <w:t>”</w:t>
+            </w:r>
+            <w:r>
+              <w:rPr>
+                <w:sz w:val="21"/>
+              </w:rPr>
+              <w:t>？</w:t>
+            </w:r>
+          </w:p>
+          <w:p>
+            <w:pPr>
+              <w:pStyle w:val="ac"/>
+              <w:numPr>
+                <w:ilvl w:val="0"/>
+                <w:numId w:val="5"/>
+              </w:numPr>
+              <w:ind w:firstLineChars="0"/>
+              <w:rPr>
+                <w:sz w:val="21"/>
+              </w:rPr>
+            </w:pPr>
+            <w:r>
+              <w:rPr>
+                <w:sz w:val="21"/>
+              </w:rPr>
+              <w:t>“</w:t>
+            </w:r>
+            <w:r>
+              <w:rPr>
+                <w:rFonts w:hint="eastAsia"/>
+                <w:sz w:val="21"/>
+              </w:rPr>
+              <w:t>合适</w:t>
+            </w:r>
+            <w:r>
+              <w:rPr>
+                <w:sz w:val="21"/>
+              </w:rPr>
+              <w:t>的车源</w:t>
+            </w:r>
+            <w:r>
+              <w:rPr>
+                <w:sz w:val="21"/>
+              </w:rPr>
+              <w:t>”</w:t>
+            </w:r>
+            <w:r>
+              <w:rPr>
+                <w:sz w:val="21"/>
+              </w:rPr>
+              <w:t>中</w:t>
+            </w:r>
+            <w:r>
+              <w:rPr>
+                <w:rFonts w:hint="eastAsia"/>
+                <w:sz w:val="21"/>
+              </w:rPr>
+              <w:t>合适</w:t>
+            </w:r>
+            <w:r>
+              <w:rPr>
+                <w:sz w:val="21"/>
+              </w:rPr>
+              <w:t>意味着什么？</w:t>
+            </w:r>
+          </w:p>
+          <w:p>
+            <w:pPr>
+              <w:pStyle w:val="ac"/>
+              <w:numPr>
+                <w:ilvl w:val="0"/>
+                <w:numId w:val="5"/>
+              </w:numPr>
+              <w:ind w:firstLineChars="0"/>
+              <w:rPr>
+                <w:sz w:val="21"/>
+              </w:rPr>
+            </w:pPr>
+            <w:r>
+              <w:rPr>
+                <w:rFonts w:hint="eastAsia"/>
+                <w:sz w:val="21"/>
+              </w:rPr>
+              <w:t>系统</w:t>
+            </w:r>
+            <w:r>
+              <w:rPr>
+                <w:sz w:val="21"/>
+              </w:rPr>
+              <w:t>的定位</w:t>
+            </w:r>
+            <w:r>
+              <w:rPr>
+                <w:rFonts w:hint="eastAsia"/>
+                <w:sz w:val="21"/>
+              </w:rPr>
+              <w:t>是</w:t>
+            </w:r>
+            <w:r>
+              <w:rPr>
+                <w:sz w:val="21"/>
+              </w:rPr>
+              <w:t>汽车买卖信</w:t>
+            </w:r>
+            <w:r>
+              <w:rPr>
+                <w:rFonts w:hint="eastAsia"/>
+                <w:sz w:val="21"/>
+              </w:rPr>
+              <w:t>息</w:t>
+            </w:r>
+            <w:r>
+              <w:rPr>
+                <w:sz w:val="21"/>
+              </w:rPr>
+              <w:t>平台么？</w:t>
+            </w:r>
+          </w:p>
+          <w:p>
+            <w:pPr>
+              <w:pStyle w:val="ac"/>
+              <w:numPr>
+                <w:ilvl w:val="0"/>
+                <w:numId w:val="5"/>
+              </w:numPr>
+              <w:ind w:firstLineChars="0"/>
+              <w:rPr>
+                <w:sz w:val="21"/>
+              </w:rPr>
+            </w:pPr>
+            <w:r>
+              <w:rPr>
+                <w:rFonts w:hint="eastAsia"/>
+                <w:sz w:val="21"/>
+              </w:rPr>
+              <w:t>如果</w:t>
+            </w:r>
+            <w:r>
+              <w:rPr>
+                <w:sz w:val="21"/>
+              </w:rPr>
+              <w:t>不是，</w:t>
+            </w:r>
+            <w:r>
+              <w:rPr>
+                <w:rFonts w:hint="eastAsia"/>
+                <w:sz w:val="21"/>
+              </w:rPr>
+              <w:t>那么</w:t>
+            </w:r>
+            <w:r>
+              <w:rPr>
+                <w:sz w:val="21"/>
+              </w:rPr>
+              <w:t>希望系统还可以提供什么功能呢？（参考答案：协助过户、车辆评</w:t>
+            </w:r>
+            <w:r>
+              <w:rPr>
+                <w:rFonts w:hint="eastAsia"/>
+                <w:sz w:val="21"/>
+              </w:rPr>
+              <w:t>估</w:t>
+            </w:r>
+            <w:r>
+              <w:rPr>
+                <w:sz w:val="21"/>
+              </w:rPr>
+              <w:t>）</w:t>
+            </w:r>
+          </w:p>
+          <w:p>
+            <w:pPr>
+              <w:pStyle w:val="ac"/>
+              <w:numPr>
+                <w:ilvl w:val="0"/>
+                <w:numId w:val="5"/>
+              </w:numPr>
+              <w:ind w:firstLineChars="0"/>
+            </w:pPr>
+            <w:r>
+              <w:rPr>
+                <w:sz w:val="21"/>
+              </w:rPr>
+              <w:t>简化交易流程</w:t>
+            </w:r>
+            <w:r>
+              <w:rPr>
+                <w:rFonts w:hint="eastAsia"/>
+                <w:sz w:val="21"/>
+              </w:rPr>
+              <w:t>需要</w:t>
+            </w:r>
+            <w:r>
+              <w:rPr>
+                <w:sz w:val="21"/>
+              </w:rPr>
+              <w:t>包括</w:t>
+            </w:r>
+            <w:r>
+              <w:rPr>
+                <w:sz w:val="21"/>
+              </w:rPr>
+              <w:t>线上付款么？</w:t>
+            </w:r>
+          </w:p>
+          <w:p>
+            <w:pPr>
+              <w:pStyle w:val="ac"/>
+              <w:numPr>
+                <w:ilvl w:val="0"/>
+                <w:numId w:val="5"/>
+              </w:numPr>
+              <w:ind w:firstLineChars="0"/>
+            </w:pPr>
+            <w:r>
+              <w:rPr>
+                <w:sz w:val="21"/>
+              </w:rPr>
+              <w:t>对于这个系统有什么其他的期待么？</w:t>
+            </w:r>
+          </w:p>
+          <w:p>
+            <w:pPr>
+              <w:pStyle w:val="ac"/>
+              <w:numPr>
+                <w:ilvl w:val="0"/>
+                <w:numId w:val="5"/>
+              </w:numPr>
+              <w:ind w:firstLineChars="0"/>
+            </w:pPr>
+            <w:r>
+              <w:rPr>
+                <w:sz w:val="21"/>
+              </w:rPr>
+              <w:t>对于系统的盈利方式有</w:t>
+            </w:r>
+            <w:r>
+              <w:rPr>
+                <w:rFonts w:hint="eastAsia"/>
+                <w:sz w:val="21"/>
+              </w:rPr>
+              <w:t>什么</w:t>
+            </w:r>
+            <w:r>
+              <w:rPr>
+                <w:sz w:val="21"/>
+              </w:rPr>
+              <w:t>看法？</w:t>
+            </w:r>
           </w:p>
         </w:tc>
         <w:tc>
@@ -1842,18 +2213,547 @@
           </w:p>
           <w:p>
             <w:pPr>
-              <w:rPr>
-                <w:rFonts w:hint="eastAsia"/>
-              </w:rPr>
+              <w:pStyle w:val="ac"/>
+              <w:numPr>
+                <w:ilvl w:val="0"/>
+                <w:numId w:val="6"/>
+              </w:numPr>
+              <w:ind w:firstLineChars="0"/>
             </w:pPr>
+            <w:r>
+              <w:rPr>
+                <w:rFonts w:hint="eastAsia"/>
+                <w:sz w:val="21"/>
+              </w:rPr>
+              <w:t>首先</w:t>
+            </w:r>
+            <w:r>
+              <w:rPr>
+                <w:sz w:val="21"/>
+              </w:rPr>
+              <w:t>，</w:t>
+            </w:r>
+            <w:r>
+              <w:rPr>
+                <w:sz w:val="21"/>
+              </w:rPr>
+              <w:t>车主缺乏一个</w:t>
+            </w:r>
+            <w:r>
+              <w:rPr>
+                <w:rFonts w:hint="eastAsia"/>
+                <w:sz w:val="21"/>
+              </w:rPr>
+              <w:t>发布卖车</w:t>
+            </w:r>
+            <w:r>
+              <w:rPr>
+                <w:sz w:val="21"/>
+              </w:rPr>
+              <w:t>消息的平台，</w:t>
+            </w:r>
+            <w:r>
+              <w:rPr>
+                <w:rFonts w:hint="eastAsia"/>
+                <w:sz w:val="21"/>
+              </w:rPr>
+              <w:t>无法</w:t>
+            </w:r>
+            <w:r>
+              <w:rPr>
+                <w:sz w:val="21"/>
+              </w:rPr>
+              <w:t>让</w:t>
+            </w:r>
+            <w:r>
+              <w:rPr>
+                <w:rFonts w:hint="eastAsia"/>
+                <w:sz w:val="21"/>
+              </w:rPr>
+              <w:t>有</w:t>
+            </w:r>
+            <w:r>
+              <w:rPr>
+                <w:sz w:val="21"/>
+              </w:rPr>
+              <w:t>买车意向的人知道</w:t>
+            </w:r>
+            <w:r>
+              <w:rPr>
+                <w:rFonts w:hint="eastAsia"/>
+                <w:sz w:val="21"/>
+              </w:rPr>
+              <w:t>自己</w:t>
+            </w:r>
+            <w:r>
+              <w:rPr>
+                <w:sz w:val="21"/>
+              </w:rPr>
+              <w:t>有车源；</w:t>
+            </w:r>
+            <w:r>
+              <w:rPr>
+                <w:rFonts w:hint="eastAsia"/>
+                <w:sz w:val="21"/>
+              </w:rPr>
+              <w:t>其次</w:t>
+            </w:r>
+            <w:r>
+              <w:rPr>
+                <w:sz w:val="21"/>
+              </w:rPr>
+              <w:t>，</w:t>
+            </w:r>
+            <w:r>
+              <w:rPr>
+                <w:rFonts w:hint="eastAsia"/>
+                <w:sz w:val="21"/>
+              </w:rPr>
+              <w:t>卖车</w:t>
+            </w:r>
+            <w:r>
+              <w:rPr>
+                <w:sz w:val="21"/>
+              </w:rPr>
+              <w:t>之前</w:t>
+            </w:r>
+            <w:r>
+              <w:rPr>
+                <w:rFonts w:hint="eastAsia"/>
+                <w:sz w:val="21"/>
+              </w:rPr>
+              <w:t>必须</w:t>
+            </w:r>
+            <w:r>
+              <w:rPr>
+                <w:sz w:val="21"/>
+              </w:rPr>
+              <w:t>进行的车辆评估</w:t>
+            </w:r>
+            <w:r>
+              <w:rPr>
+                <w:rFonts w:hint="eastAsia"/>
+                <w:sz w:val="21"/>
+              </w:rPr>
+              <w:t>等</w:t>
+            </w:r>
+            <w:r>
+              <w:rPr>
+                <w:sz w:val="21"/>
+              </w:rPr>
+              <w:t>手续较为繁琐，</w:t>
+            </w:r>
+            <w:r>
+              <w:rPr>
+                <w:rFonts w:hint="eastAsia"/>
+                <w:sz w:val="21"/>
+              </w:rPr>
+              <w:t>车主</w:t>
+            </w:r>
+            <w:r>
+              <w:rPr>
+                <w:sz w:val="21"/>
+              </w:rPr>
+              <w:t>不了解具体流程，</w:t>
+            </w:r>
+            <w:r>
+              <w:rPr>
+                <w:rFonts w:hint="eastAsia"/>
+                <w:sz w:val="21"/>
+              </w:rPr>
+              <w:t>导致</w:t>
+            </w:r>
+            <w:r>
+              <w:rPr>
+                <w:sz w:val="21"/>
+              </w:rPr>
+              <w:t>车辆转手速度下</w:t>
+            </w:r>
+            <w:r>
+              <w:rPr>
+                <w:rFonts w:hint="eastAsia"/>
+                <w:sz w:val="21"/>
+              </w:rPr>
+              <w:t>降</w:t>
+            </w:r>
+            <w:r>
+              <w:rPr>
+                <w:sz w:val="21"/>
+              </w:rPr>
+              <w:t>；</w:t>
+            </w:r>
+            <w:r>
+              <w:rPr>
+                <w:rFonts w:hint="eastAsia"/>
+                <w:sz w:val="21"/>
+              </w:rPr>
+              <w:t>最后</w:t>
+            </w:r>
+            <w:r>
+              <w:rPr>
+                <w:sz w:val="21"/>
+              </w:rPr>
+              <w:t>，</w:t>
+            </w:r>
+            <w:r>
+              <w:rPr>
+                <w:rFonts w:hint="eastAsia"/>
+                <w:sz w:val="21"/>
+              </w:rPr>
+              <w:t>买卖</w:t>
+            </w:r>
+            <w:r>
+              <w:rPr>
+                <w:sz w:val="21"/>
+              </w:rPr>
+              <w:t>双方协调时间难度较高，</w:t>
+            </w:r>
+            <w:r>
+              <w:rPr>
+                <w:rFonts w:hint="eastAsia"/>
+                <w:sz w:val="21"/>
+              </w:rPr>
+              <w:t>浪费</w:t>
+            </w:r>
+            <w:r>
+              <w:rPr>
+                <w:sz w:val="21"/>
+              </w:rPr>
+              <w:t>了许多时间在等待上。</w:t>
+            </w:r>
+          </w:p>
+          <w:p>
+            <w:pPr>
+              <w:pStyle w:val="ac"/>
+              <w:numPr>
+                <w:ilvl w:val="0"/>
+                <w:numId w:val="6"/>
+              </w:numPr>
+              <w:ind w:firstLineChars="0"/>
+            </w:pPr>
+            <w:r>
+              <w:rPr>
+                <w:sz w:val="21"/>
+              </w:rPr>
+              <w:t>同样，</w:t>
+            </w:r>
+            <w:r>
+              <w:rPr>
+                <w:rFonts w:hint="eastAsia"/>
+                <w:sz w:val="21"/>
+              </w:rPr>
+              <w:t>买车</w:t>
+            </w:r>
+            <w:r>
+              <w:rPr>
+                <w:sz w:val="21"/>
+              </w:rPr>
+              <w:t>的人也缺乏一个发布买车需求的平台，</w:t>
+            </w:r>
+            <w:r>
+              <w:rPr>
+                <w:sz w:val="21"/>
+              </w:rPr>
+              <w:t>无法让</w:t>
+            </w:r>
+            <w:r>
+              <w:rPr>
+                <w:rFonts w:hint="eastAsia"/>
+                <w:sz w:val="21"/>
+              </w:rPr>
+              <w:t>拥有</w:t>
+            </w:r>
+            <w:r>
+              <w:rPr>
+                <w:sz w:val="21"/>
+              </w:rPr>
+              <w:t>合适车源的人知道自己想要买车的信息</w:t>
+            </w:r>
+            <w:r>
+              <w:rPr>
+                <w:sz w:val="21"/>
+              </w:rPr>
+              <w:t>。</w:t>
+            </w:r>
+          </w:p>
+          <w:p>
+            <w:pPr>
+              <w:pStyle w:val="ac"/>
+              <w:numPr>
+                <w:ilvl w:val="0"/>
+                <w:numId w:val="6"/>
+              </w:numPr>
+              <w:ind w:firstLineChars="0"/>
+            </w:pPr>
+            <w:r>
+              <w:rPr>
+                <w:sz w:val="21"/>
+              </w:rPr>
+              <w:t>“</w:t>
+            </w:r>
+            <w:r>
+              <w:rPr>
+                <w:rFonts w:hint="eastAsia"/>
+                <w:sz w:val="21"/>
+              </w:rPr>
+              <w:t>合适</w:t>
+            </w:r>
+            <w:r>
+              <w:rPr>
+                <w:sz w:val="21"/>
+              </w:rPr>
+              <w:t>”</w:t>
+            </w:r>
+            <w:r>
+              <w:rPr>
+                <w:rFonts w:hint="eastAsia"/>
+                <w:sz w:val="21"/>
+              </w:rPr>
+              <w:t>主要是</w:t>
+            </w:r>
+            <w:r>
+              <w:rPr>
+                <w:sz w:val="21"/>
+              </w:rPr>
+              <w:t>想让买车的人可以根据自己的</w:t>
+            </w:r>
+            <w:r>
+              <w:rPr>
+                <w:rFonts w:hint="eastAsia"/>
+                <w:sz w:val="21"/>
+              </w:rPr>
+              <w:t>一些</w:t>
+            </w:r>
+            <w:r>
+              <w:rPr>
+                <w:sz w:val="21"/>
+              </w:rPr>
+              <w:t>硬性需求进行车源的筛选。</w:t>
+            </w:r>
+            <w:r>
+              <w:rPr>
+                <w:rFonts w:hint="eastAsia"/>
+                <w:sz w:val="21"/>
+              </w:rPr>
+              <w:t>像是</w:t>
+            </w:r>
+            <w:r>
+              <w:rPr>
+                <w:sz w:val="21"/>
+              </w:rPr>
+              <w:t>车</w:t>
+            </w:r>
+            <w:r>
+              <w:rPr>
+                <w:rFonts w:hint="eastAsia"/>
+                <w:sz w:val="21"/>
+              </w:rPr>
+              <w:t>辆</w:t>
+            </w:r>
+            <w:r>
+              <w:rPr>
+                <w:sz w:val="21"/>
+              </w:rPr>
+              <w:t>品牌、</w:t>
+            </w:r>
+            <w:r>
+              <w:rPr>
+                <w:rFonts w:hint="eastAsia"/>
+                <w:sz w:val="21"/>
+              </w:rPr>
+              <w:t>价位</w:t>
+            </w:r>
+            <w:r>
+              <w:rPr>
+                <w:sz w:val="21"/>
+              </w:rPr>
+              <w:t>、颜色等。</w:t>
+            </w:r>
+          </w:p>
+          <w:p>
+            <w:pPr>
+              <w:pStyle w:val="ac"/>
+              <w:numPr>
+                <w:ilvl w:val="0"/>
+                <w:numId w:val="6"/>
+              </w:numPr>
+              <w:ind w:firstLineChars="0"/>
+            </w:pPr>
+            <w:r>
+              <w:rPr>
+                <w:rFonts w:hint="eastAsia"/>
+                <w:sz w:val="21"/>
+              </w:rPr>
+              <w:t>差不多</w:t>
+            </w:r>
+            <w:r>
+              <w:rPr>
+                <w:sz w:val="21"/>
+              </w:rPr>
+              <w:t>。</w:t>
+            </w:r>
+            <w:r>
+              <w:rPr>
+                <w:rFonts w:hint="eastAsia"/>
+                <w:sz w:val="21"/>
+              </w:rPr>
+              <w:t>但不是</w:t>
+            </w:r>
+            <w:r>
+              <w:rPr>
+                <w:sz w:val="21"/>
+              </w:rPr>
+              <w:t>单纯的信息</w:t>
+            </w:r>
+            <w:r>
+              <w:rPr>
+                <w:rFonts w:hint="eastAsia"/>
+                <w:sz w:val="21"/>
+              </w:rPr>
+              <w:t>发布</w:t>
+            </w:r>
+            <w:r>
+              <w:rPr>
+                <w:sz w:val="21"/>
+              </w:rPr>
+              <w:t>平台。</w:t>
+            </w:r>
+          </w:p>
+          <w:p>
+            <w:pPr>
+              <w:pStyle w:val="ac"/>
+              <w:numPr>
+                <w:ilvl w:val="0"/>
+                <w:numId w:val="6"/>
+              </w:numPr>
+              <w:ind w:firstLineChars="0"/>
+            </w:pPr>
+            <w:r>
+              <w:rPr>
+                <w:rFonts w:hint="eastAsia"/>
+                <w:sz w:val="21"/>
+              </w:rPr>
+              <w:t>可以</w:t>
+            </w:r>
+            <w:r>
+              <w:rPr>
+                <w:sz w:val="21"/>
+              </w:rPr>
+              <w:t>在系统的帮助下，</w:t>
+            </w:r>
+            <w:r>
+              <w:rPr>
+                <w:rFonts w:hint="eastAsia"/>
+                <w:sz w:val="21"/>
+              </w:rPr>
+              <w:t>使</w:t>
+            </w:r>
+            <w:r>
+              <w:rPr>
+                <w:sz w:val="21"/>
+              </w:rPr>
+              <w:t>交易流程对于买卖双方</w:t>
+            </w:r>
+            <w:r>
+              <w:rPr>
+                <w:rFonts w:hint="eastAsia"/>
+                <w:sz w:val="21"/>
+              </w:rPr>
+              <w:t>有所</w:t>
+            </w:r>
+            <w:r>
+              <w:rPr>
+                <w:sz w:val="21"/>
+              </w:rPr>
+              <w:t>简化。</w:t>
+            </w:r>
+          </w:p>
+          <w:p>
+            <w:pPr>
+              <w:pStyle w:val="ac"/>
+              <w:numPr>
+                <w:ilvl w:val="0"/>
+                <w:numId w:val="6"/>
+              </w:numPr>
+              <w:ind w:firstLineChars="0"/>
+            </w:pPr>
+            <w:r>
+              <w:rPr>
+                <w:rFonts w:hint="eastAsia"/>
+                <w:sz w:val="21"/>
+              </w:rPr>
+              <w:t>希望可以</w:t>
+            </w:r>
+            <w:r>
+              <w:rPr>
+                <w:sz w:val="21"/>
+              </w:rPr>
+              <w:t>进行线上付款。</w:t>
+            </w:r>
+          </w:p>
+          <w:p>
+            <w:pPr>
+              <w:pStyle w:val="ac"/>
+              <w:numPr>
+                <w:ilvl w:val="0"/>
+                <w:numId w:val="6"/>
+              </w:numPr>
+              <w:ind w:firstLineChars="0"/>
+            </w:pPr>
+            <w:r>
+              <w:rPr>
+                <w:sz w:val="21"/>
+              </w:rPr>
+              <w:t>不要有中间商赚差价。</w:t>
+            </w:r>
+          </w:p>
+          <w:p>
+            <w:pPr>
+              <w:pStyle w:val="ac"/>
+              <w:numPr>
+                <w:ilvl w:val="0"/>
+                <w:numId w:val="6"/>
+              </w:numPr>
+              <w:ind w:firstLineChars="0"/>
+            </w:pPr>
+            <w:r>
+              <w:rPr>
+                <w:rFonts w:hint="eastAsia"/>
+                <w:sz w:val="21"/>
+              </w:rPr>
+              <w:t>可以</w:t>
+            </w:r>
+            <w:r>
+              <w:rPr>
+                <w:sz w:val="21"/>
+              </w:rPr>
+              <w:t>收取固定金额的佣金，</w:t>
+            </w:r>
+            <w:r>
+              <w:rPr>
+                <w:rFonts w:hint="eastAsia"/>
+                <w:sz w:val="21"/>
+              </w:rPr>
+              <w:t>但</w:t>
+            </w:r>
+            <w:r>
+              <w:rPr>
+                <w:sz w:val="21"/>
+              </w:rPr>
+              <w:t>一定要保证买卖双方交易透明。</w:t>
+            </w:r>
           </w:p>
         </w:tc>
       </w:tr>
       <w:tr>
+        <w:trPr>
+          <w:trHeight w:val="296"/>
+        </w:trPr>
         <w:tc>
           <w:tcPr>
             <w:tcW w:w="8290" w:type="dxa"/>
             <w:gridSpan w:val="2"/>
+            <w:shd w:val="clear" w:color="auto" w:fill="E2EFD9" w:themeFill="accent6" w:themeFillTint="33"/>
           </w:tcPr>
           <w:p>
             <w:pPr>
@@ -1866,18 +2766,69 @@
                 <w:b/>
               </w:rPr>
               <w:t>下次会见目标：</w:t>
+            </w:r>
+            <w:r>
+              <w:rPr>
+                <w:sz w:val="21"/>
+              </w:rPr>
+              <w:t>根据获取的问题确立目标与</w:t>
+            </w:r>
+            <w:r>
+              <w:rPr>
+                <w:rFonts w:hint="eastAsia"/>
+                <w:sz w:val="21"/>
+              </w:rPr>
+              <w:t>涉众</w:t>
+            </w:r>
+            <w:r>
+              <w:rPr>
+                <w:sz w:val="21"/>
+              </w:rPr>
+              <w:t>，</w:t>
+            </w:r>
+            <w:r>
+              <w:rPr>
+                <w:rFonts w:hint="eastAsia"/>
+                <w:sz w:val="21"/>
+              </w:rPr>
+              <w:t>进一步</w:t>
+            </w:r>
+            <w:r>
+              <w:rPr>
+                <w:sz w:val="21"/>
+              </w:rPr>
+              <w:t>探讨目标与</w:t>
+            </w:r>
+            <w:r>
+              <w:rPr>
+                <w:rFonts w:hint="eastAsia"/>
+                <w:sz w:val="21"/>
+              </w:rPr>
+              <w:t>涉众</w:t>
+            </w:r>
+            <w:r>
+              <w:rPr>
+                <w:sz w:val="21"/>
+              </w:rPr>
+              <w:t>的合理性</w:t>
+            </w:r>
+            <w:r>
+              <w:rPr>
+                <w:sz w:val="21"/>
+              </w:rPr>
+              <w:t>，</w:t>
+            </w:r>
+            <w:r>
+              <w:rPr>
+                <w:sz w:val="21"/>
+              </w:rPr>
+              <w:t>。</w:t>
             </w:r>
           </w:p>
         </w:tc>
       </w:tr>
     </w:tbl>
-    <w:p>
-      <w:pPr>
-        <w:rPr>
-          <w:rFonts w:hint="eastAsia"/>
-        </w:rPr>
-      </w:pPr>
-    </w:p>
+    <w:p/>
     <w:p>
       <w:pPr>
         <w:pStyle w:val="4"/>
@@ -1916,6 +2867,7 @@
           <w:tcPr>
             <w:tcW w:w="8290" w:type="dxa"/>
             <w:gridSpan w:val="2"/>
+            <w:shd w:val="clear" w:color="auto" w:fill="E2EFD9" w:themeFill="accent6" w:themeFillTint="33"/>
           </w:tcPr>
           <w:p>
             <w:r>
@@ -1969,6 +2921,9 @@
               </w:rPr>
               <w:t>：</w:t>
             </w:r>
+            <w:r>
+              <w:t>2016.10.10</w:t>
+            </w:r>
           </w:p>
           <w:p>
             <w:pPr>
@@ -1989,10 +2944,53 @@
               </w:rPr>
               <w:t>：</w:t>
             </w:r>
+            <w:r>
+              <w:t>王杰，朴圣哲，王焕，</w:t>
+            </w:r>
+            <w:r>
+              <w:rPr>
+                <w:rFonts w:hint="eastAsia"/>
+              </w:rPr>
+              <w:t>彭冲</w:t>
+            </w:r>
+          </w:p>
+          <w:p>
+            <w:r>
+              <w:rPr>
+                <w:rFonts w:hint="eastAsia"/>
+                <w:b/>
+              </w:rPr>
+              <w:t>主题</w:t>
+            </w:r>
+            <w:r>
+              <w:rPr>
+                <w:b/>
+              </w:rPr>
+              <w:t>：</w:t>
+            </w:r>
+            <w:r>
+              <w:t>目标分析</w:t>
+            </w:r>
+            <w:r>
+              <w:rPr>
+                <w:rFonts w:hint="eastAsia"/>
+              </w:rPr>
+              <w:t>和</w:t>
+            </w:r>
+            <w:r>
+              <w:t>业务</w:t>
+            </w:r>
+            <w:r>
+              <w:rPr>
+                <w:rFonts w:hint="eastAsia"/>
+              </w:rPr>
+              <w:t>过程</w:t>
+            </w:r>
           </w:p>
           <w:p>
             <w:pPr>
               <w:rPr>
+                <w:rFonts w:hint="eastAsia"/>
                 <w:b/>
               </w:rPr>
             </w:pPr>
@@ -2001,7 +2999,7 @@
                 <w:rFonts w:hint="eastAsia"/>
                 <w:b/>
               </w:rPr>
-              <w:t>主题</w:t>
+              <w:t>会见目标</w:t>
             </w:r>
             <w:r>
               <w:rPr>
@@ -2009,33 +3007,18 @@
               </w:rPr>
               <w:t>：</w:t>
             </w:r>
-          </w:p>
-          <w:p>
-            <w:pPr>
-              <w:rPr>
-                <w:b/>
-              </w:rPr>
-            </w:pPr>
-            <w:r>
-              <w:rPr>
-                <w:rFonts w:hint="eastAsia"/>
-                <w:b/>
-              </w:rPr>
-              <w:t>会见目标</w:t>
-            </w:r>
-            <w:r>
-              <w:rPr>
-                <w:b/>
-              </w:rPr>
-              <w:t>：</w:t>
-            </w:r>
-          </w:p>
-          <w:p>
-            <w:pPr>
-              <w:rPr>
-                <w:rFonts w:hint="eastAsia"/>
-              </w:rPr>
-            </w:pPr>
+            <w:r>
+              <w:rPr>
+                <w:rFonts w:hint="eastAsia"/>
+              </w:rPr>
+              <w:t>确定</w:t>
+            </w:r>
+            <w:r>
+              <w:t>目标</w:t>
+            </w:r>
+            <w:r>
+              <w:t>和复杂业务过程</w:t>
+            </w:r>
           </w:p>
         </w:tc>
       </w:tr>
@@ -2059,10 +3042,221 @@
           </w:p>
           <w:p>
             <w:pPr>
-              <w:rPr>
-                <w:rFonts w:hint="eastAsia"/>
-              </w:rPr>
+              <w:pStyle w:val="ac"/>
+              <w:numPr>
+                <w:ilvl w:val="0"/>
+                <w:numId w:val="7"/>
+              </w:numPr>
+              <w:ind w:firstLineChars="0"/>
             </w:pPr>
+            <w:r>
+              <w:rPr>
+                <w:rFonts w:hint="eastAsia"/>
+                <w:sz w:val="21"/>
+              </w:rPr>
+              <w:t>系统</w:t>
+            </w:r>
+            <w:r>
+              <w:rPr>
+                <w:sz w:val="21"/>
+              </w:rPr>
+              <w:t>的</w:t>
+            </w:r>
+            <w:r>
+              <w:rPr>
+                <w:rFonts w:hint="eastAsia"/>
+                <w:sz w:val="21"/>
+              </w:rPr>
+              <w:t>使用者</w:t>
+            </w:r>
+            <w:r>
+              <w:rPr>
+                <w:sz w:val="21"/>
+              </w:rPr>
+              <w:t>是否只有</w:t>
+            </w:r>
+            <w:r>
+              <w:rPr>
+                <w:sz w:val="21"/>
+              </w:rPr>
+              <w:t>买卖双方？</w:t>
+            </w:r>
+          </w:p>
+          <w:p>
+            <w:pPr>
+              <w:pStyle w:val="ac"/>
+              <w:numPr>
+                <w:ilvl w:val="0"/>
+                <w:numId w:val="7"/>
+              </w:numPr>
+              <w:ind w:firstLineChars="0"/>
+            </w:pPr>
+            <w:r>
+              <w:rPr>
+                <w:rFonts w:hint="eastAsia"/>
+                <w:sz w:val="21"/>
+              </w:rPr>
+              <w:t>对于</w:t>
+            </w:r>
+            <w:r>
+              <w:rPr>
+                <w:sz w:val="21"/>
+              </w:rPr>
+              <w:t>系统的功能还有什么</w:t>
+            </w:r>
+            <w:r>
+              <w:rPr>
+                <w:rFonts w:hint="eastAsia"/>
+                <w:sz w:val="21"/>
+              </w:rPr>
+              <w:t>要补充</w:t>
+            </w:r>
+            <w:r>
+              <w:rPr>
+                <w:sz w:val="21"/>
+              </w:rPr>
+              <w:t>的么？</w:t>
+            </w:r>
+          </w:p>
+          <w:p>
+            <w:pPr>
+              <w:pStyle w:val="ac"/>
+              <w:numPr>
+                <w:ilvl w:val="0"/>
+                <w:numId w:val="7"/>
+              </w:numPr>
+              <w:ind w:firstLineChars="0"/>
+            </w:pPr>
+            <w:r>
+              <w:rPr>
+                <w:rFonts w:hint="eastAsia"/>
+                <w:sz w:val="21"/>
+              </w:rPr>
+              <w:t>目前</w:t>
+            </w:r>
+            <w:r>
+              <w:rPr>
+                <w:sz w:val="21"/>
+              </w:rPr>
+              <w:t>系统采取针对每一次交易收取固定金额的</w:t>
+            </w:r>
+            <w:r>
+              <w:rPr>
+                <w:rFonts w:hint="eastAsia"/>
+                <w:sz w:val="21"/>
+              </w:rPr>
+              <w:t>佣金</w:t>
+            </w:r>
+            <w:r>
+              <w:rPr>
+                <w:sz w:val="21"/>
+              </w:rPr>
+              <w:t>模式赚钱。</w:t>
+            </w:r>
+            <w:r>
+              <w:rPr>
+                <w:rFonts w:hint="eastAsia"/>
+                <w:sz w:val="21"/>
+              </w:rPr>
+              <w:t>对于</w:t>
+            </w:r>
+            <w:r>
+              <w:rPr>
+                <w:sz w:val="21"/>
+              </w:rPr>
+              <w:t>这个盈利方式</w:t>
+            </w:r>
+            <w:r>
+              <w:rPr>
+                <w:rFonts w:hint="eastAsia"/>
+                <w:sz w:val="21"/>
+              </w:rPr>
+              <w:t>有什么</w:t>
+            </w:r>
+            <w:r>
+              <w:rPr>
+                <w:sz w:val="21"/>
+              </w:rPr>
+              <w:t>建议？</w:t>
+            </w:r>
+          </w:p>
+          <w:p>
+            <w:pPr>
+              <w:pStyle w:val="ac"/>
+              <w:numPr>
+                <w:ilvl w:val="0"/>
+                <w:numId w:val="7"/>
+              </w:numPr>
+              <w:ind w:firstLineChars="0"/>
+            </w:pPr>
+            <w:r>
+              <w:rPr>
+                <w:rFonts w:hint="eastAsia"/>
+                <w:sz w:val="21"/>
+              </w:rPr>
+              <w:t>在</w:t>
+            </w:r>
+            <w:r>
+              <w:rPr>
+                <w:sz w:val="21"/>
+              </w:rPr>
+              <w:t>交易过程中，</w:t>
+            </w:r>
+            <w:r>
+              <w:rPr>
+                <w:rFonts w:hint="eastAsia"/>
+                <w:sz w:val="21"/>
+              </w:rPr>
+              <w:t>何时</w:t>
+            </w:r>
+            <w:r>
+              <w:rPr>
+                <w:sz w:val="21"/>
+              </w:rPr>
+              <w:t>进行付款？</w:t>
+            </w:r>
+          </w:p>
+          <w:p>
+            <w:pPr>
+              <w:pStyle w:val="ac"/>
+              <w:numPr>
+                <w:ilvl w:val="0"/>
+                <w:numId w:val="7"/>
+              </w:numPr>
+              <w:ind w:firstLineChars="0"/>
+            </w:pPr>
+            <w:r>
+              <w:rPr>
+                <w:rFonts w:hint="eastAsia"/>
+                <w:sz w:val="21"/>
+              </w:rPr>
+              <w:t>何时</w:t>
+            </w:r>
+            <w:r>
+              <w:rPr>
+                <w:sz w:val="21"/>
+              </w:rPr>
+              <w:t>可以</w:t>
+            </w:r>
+            <w:r>
+              <w:rPr>
+                <w:rFonts w:hint="eastAsia"/>
+                <w:sz w:val="21"/>
+              </w:rPr>
+              <w:t>取消</w:t>
+            </w:r>
+            <w:r>
+              <w:rPr>
+                <w:sz w:val="21"/>
+              </w:rPr>
+              <w:t>交易</w:t>
+            </w:r>
+            <w:r>
+              <w:rPr>
+                <w:sz w:val="21"/>
+              </w:rPr>
+              <w:t>？</w:t>
+            </w:r>
           </w:p>
         </w:tc>
         <w:tc>
@@ -2084,10 +3278,299 @@
           </w:p>
           <w:p>
             <w:pPr>
-              <w:rPr>
-                <w:rFonts w:hint="eastAsia"/>
-              </w:rPr>
+              <w:pStyle w:val="ac"/>
+              <w:numPr>
+                <w:ilvl w:val="0"/>
+                <w:numId w:val="7"/>
+              </w:numPr>
+              <w:ind w:firstLineChars="0"/>
             </w:pPr>
+            <w:r>
+              <w:rPr>
+                <w:sz w:val="21"/>
+                <w:szCs w:val="21"/>
+              </w:rPr>
+              <w:t>不是。</w:t>
+            </w:r>
+            <w:r>
+              <w:rPr>
+                <w:sz w:val="21"/>
+                <w:szCs w:val="21"/>
+              </w:rPr>
+              <w:t>还有协助交易流程的业务员。</w:t>
+            </w:r>
+          </w:p>
+          <w:p>
+            <w:pPr>
+              <w:pStyle w:val="ac"/>
+              <w:numPr>
+                <w:ilvl w:val="0"/>
+                <w:numId w:val="7"/>
+              </w:numPr>
+              <w:ind w:firstLineChars="0"/>
+            </w:pPr>
+            <w:r>
+              <w:rPr>
+                <w:rFonts w:hint="eastAsia"/>
+                <w:sz w:val="21"/>
+                <w:szCs w:val="21"/>
+              </w:rPr>
+              <w:t>希望</w:t>
+            </w:r>
+            <w:r>
+              <w:rPr>
+                <w:sz w:val="21"/>
+                <w:szCs w:val="21"/>
+              </w:rPr>
+              <w:t>用户</w:t>
+            </w:r>
+            <w:r>
+              <w:rPr>
+                <w:rFonts w:hint="eastAsia"/>
+                <w:sz w:val="21"/>
+                <w:szCs w:val="21"/>
+              </w:rPr>
+              <w:t>有</w:t>
+            </w:r>
+            <w:r>
+              <w:rPr>
+                <w:sz w:val="21"/>
+                <w:szCs w:val="21"/>
+              </w:rPr>
+              <w:t>途径得知自己的车辆估值是否合理。如果车辆急需出手或者急需买到车辆，</w:t>
+            </w:r>
+            <w:r>
+              <w:rPr>
+                <w:rFonts w:hint="eastAsia"/>
+                <w:sz w:val="21"/>
+                <w:szCs w:val="21"/>
+              </w:rPr>
+              <w:t>希望</w:t>
+            </w:r>
+            <w:r>
+              <w:rPr>
+                <w:sz w:val="21"/>
+                <w:szCs w:val="21"/>
+              </w:rPr>
+              <w:t>系统能用特殊途径处理这种情况</w:t>
+            </w:r>
+            <w:r>
+              <w:rPr>
+                <w:sz w:val="21"/>
+                <w:szCs w:val="21"/>
+              </w:rPr>
+              <w:t>。为了防止</w:t>
+            </w:r>
+            <w:r>
+              <w:rPr>
+                <w:rFonts w:hint="eastAsia"/>
+                <w:sz w:val="21"/>
+                <w:szCs w:val="21"/>
+              </w:rPr>
+              <w:t>有</w:t>
+            </w:r>
+            <w:r>
+              <w:rPr>
+                <w:sz w:val="21"/>
+                <w:szCs w:val="21"/>
+              </w:rPr>
+              <w:t>中介利用这个平台进行广告宣传、拨打骚扰电话，</w:t>
+            </w:r>
+            <w:r>
+              <w:rPr>
+                <w:rFonts w:hint="eastAsia"/>
+                <w:sz w:val="21"/>
+                <w:szCs w:val="21"/>
+              </w:rPr>
+              <w:t>希望</w:t>
+            </w:r>
+            <w:r>
+              <w:rPr>
+                <w:sz w:val="21"/>
+                <w:szCs w:val="21"/>
+              </w:rPr>
+              <w:t>买卖双方的</w:t>
+            </w:r>
+            <w:r>
+              <w:rPr>
+                <w:rFonts w:hint="eastAsia"/>
+                <w:sz w:val="21"/>
+                <w:szCs w:val="21"/>
+              </w:rPr>
+              <w:t>个人</w:t>
+            </w:r>
+            <w:r>
+              <w:rPr>
+                <w:sz w:val="21"/>
+                <w:szCs w:val="21"/>
+              </w:rPr>
+              <w:t>信息可以得到保护。</w:t>
+            </w:r>
+          </w:p>
+          <w:p>
+            <w:pPr>
+              <w:pStyle w:val="ac"/>
+              <w:numPr>
+                <w:ilvl w:val="0"/>
+                <w:numId w:val="7"/>
+              </w:numPr>
+              <w:ind w:firstLineChars="0"/>
+            </w:pPr>
+            <w:r>
+              <w:rPr>
+                <w:rFonts w:hint="eastAsia"/>
+                <w:sz w:val="21"/>
+                <w:szCs w:val="21"/>
+              </w:rPr>
+              <w:t>每一次</w:t>
+            </w:r>
+            <w:r>
+              <w:rPr>
+                <w:sz w:val="21"/>
+                <w:szCs w:val="21"/>
+              </w:rPr>
+              <w:t>交易收取固定佣金是可以的。</w:t>
+            </w:r>
+            <w:r>
+              <w:rPr>
+                <w:rFonts w:hint="eastAsia"/>
+                <w:sz w:val="21"/>
+                <w:szCs w:val="21"/>
+              </w:rPr>
+              <w:t>但是支付</w:t>
+            </w:r>
+            <w:r>
+              <w:rPr>
+                <w:sz w:val="21"/>
+                <w:szCs w:val="21"/>
+              </w:rPr>
+              <w:t>的时间应该在交易确认完成之后。</w:t>
+            </w:r>
+          </w:p>
+          <w:p>
+            <w:pPr>
+              <w:pStyle w:val="ac"/>
+              <w:numPr>
+                <w:ilvl w:val="0"/>
+                <w:numId w:val="7"/>
+              </w:numPr>
+              <w:ind w:firstLineChars="0"/>
+            </w:pPr>
+            <w:r>
+              <w:rPr>
+                <w:sz w:val="21"/>
+                <w:szCs w:val="21"/>
+              </w:rPr>
+              <w:t>在买卖双方确认过户之前，买</w:t>
+            </w:r>
+            <w:r>
+              <w:rPr>
+                <w:rFonts w:hint="eastAsia"/>
+                <w:sz w:val="21"/>
+                <w:szCs w:val="21"/>
+              </w:rPr>
+              <w:t>方</w:t>
+            </w:r>
+            <w:r>
+              <w:rPr>
+                <w:sz w:val="21"/>
+                <w:szCs w:val="21"/>
+              </w:rPr>
+              <w:t>应该</w:t>
+            </w:r>
+            <w:r>
+              <w:rPr>
+                <w:rFonts w:hint="eastAsia"/>
+                <w:sz w:val="21"/>
+                <w:szCs w:val="21"/>
+              </w:rPr>
+              <w:t>已经</w:t>
+            </w:r>
+            <w:r>
+              <w:rPr>
+                <w:sz w:val="21"/>
+                <w:szCs w:val="21"/>
+              </w:rPr>
+              <w:t>付款，确认过户之后，</w:t>
+            </w:r>
+            <w:r>
+              <w:rPr>
+                <w:rFonts w:hint="eastAsia"/>
+                <w:sz w:val="21"/>
+                <w:szCs w:val="21"/>
+              </w:rPr>
+              <w:t>卖方</w:t>
+            </w:r>
+            <w:r>
+              <w:rPr>
+                <w:sz w:val="21"/>
+                <w:szCs w:val="21"/>
+              </w:rPr>
+              <w:t>收到该款项。</w:t>
+            </w:r>
+          </w:p>
+          <w:p>
+            <w:pPr>
+              <w:pStyle w:val="ac"/>
+              <w:numPr>
+                <w:ilvl w:val="0"/>
+                <w:numId w:val="7"/>
+              </w:numPr>
+              <w:ind w:firstLineChars="0"/>
+            </w:pPr>
+            <w:r>
+              <w:rPr>
+                <w:rFonts w:hint="eastAsia"/>
+                <w:sz w:val="21"/>
+                <w:szCs w:val="21"/>
+              </w:rPr>
+              <w:t>在</w:t>
+            </w:r>
+            <w:r>
+              <w:rPr>
+                <w:sz w:val="21"/>
+                <w:szCs w:val="21"/>
+              </w:rPr>
+              <w:t>卖</w:t>
+            </w:r>
+            <w:r>
+              <w:rPr>
+                <w:rFonts w:hint="eastAsia"/>
+                <w:sz w:val="21"/>
+                <w:szCs w:val="21"/>
+              </w:rPr>
+              <w:t>方</w:t>
+            </w:r>
+            <w:r>
+              <w:rPr>
+                <w:sz w:val="21"/>
+                <w:szCs w:val="21"/>
+              </w:rPr>
+              <w:t>收到款项之前，</w:t>
+            </w:r>
+            <w:r>
+              <w:rPr>
+                <w:rFonts w:hint="eastAsia"/>
+                <w:sz w:val="21"/>
+                <w:szCs w:val="21"/>
+              </w:rPr>
+              <w:t>均可</w:t>
+            </w:r>
+            <w:r>
+              <w:rPr>
+                <w:sz w:val="21"/>
+                <w:szCs w:val="21"/>
+              </w:rPr>
+              <w:t>取消</w:t>
+            </w:r>
+            <w:r>
+              <w:rPr>
+                <w:rFonts w:hint="eastAsia"/>
+                <w:sz w:val="21"/>
+                <w:szCs w:val="21"/>
+              </w:rPr>
+              <w:t>交易</w:t>
+            </w:r>
           </w:p>
         </w:tc>
       </w:tr>
@@ -2096,10 +3579,12 @@
           <w:tcPr>
             <w:tcW w:w="8290" w:type="dxa"/>
             <w:gridSpan w:val="2"/>
+            <w:shd w:val="clear" w:color="auto" w:fill="E2EFD9" w:themeFill="accent6" w:themeFillTint="33"/>
           </w:tcPr>
           <w:p>
             <w:pPr>
               <w:rPr>
+                <w:rFonts w:hint="eastAsia"/>
                 <w:b/>
               </w:rPr>
             </w:pPr>
@@ -2107,7 +3592,522 @@
               <w:rPr>
                 <w:b/>
               </w:rPr>
+              <w:t>。</w:t>
+            </w:r>
+            <w:r>
+              <w:rPr>
+                <w:b/>
+              </w:rPr>
               <w:t>下次会见目标：</w:t>
+            </w:r>
+            <w:r>
+              <w:rPr>
+                <w:rFonts w:hint="eastAsia"/>
+              </w:rPr>
+              <w:t>确认</w:t>
+            </w:r>
+            <w:r>
+              <w:t>用例是否完备</w:t>
+            </w:r>
+            <w:r>
+              <w:rPr>
+                <w:rFonts w:hint="eastAsia"/>
+                <w:b/>
+              </w:rPr>
+              <w:t xml:space="preserve"> </w:t>
+            </w:r>
+          </w:p>
+        </w:tc>
+      </w:tr>
+    </w:tbl>
+    <w:p/>
+    <w:p>
+      <w:pPr>
+        <w:pStyle w:val="4"/>
+      </w:pPr>
+      <w:r>
+        <w:rPr>
+          <w:rFonts w:hint="eastAsia"/>
+        </w:rPr>
+        <w:t>1.2</w:t>
+      </w:r>
+      <w:r>
+        <w:t>.3</w:t>
+      </w:r>
+      <w:r>
+        <w:rPr>
+          <w:rFonts w:hint="eastAsia"/>
+        </w:rPr>
+        <w:t>第三</w:t>
+      </w:r>
+      <w:r>
+        <w:rPr>
+          <w:rFonts w:hint="eastAsia"/>
+        </w:rPr>
+        <w:t>次</w:t>
+      </w:r>
+      <w:r>
+        <w:t>面谈</w:t>
+      </w:r>
+    </w:p>
+    <w:tbl>
+      <w:tblPr>
+        <w:tblStyle w:val="a9"/>
+        <w:tblW w:w="0" w:type="auto"/>
+        <w:tblLook w:val="04A0" w:firstRow="1" w:lastRow="0" w:firstColumn="1" w:lastColumn="0" w:noHBand="0" w:noVBand="1"/>
+      </w:tblPr>
+      <w:tblGrid>
+        <w:gridCol w:w="4145"/>
+        <w:gridCol w:w="4145"/>
+      </w:tblGrid>
+      <w:tr>
+        <w:tc>
+          <w:tcPr>
+            <w:tcW w:w="8290" w:type="dxa"/>
+            <w:gridSpan w:val="2"/>
+            <w:shd w:val="clear" w:color="auto" w:fill="E2EFD9" w:themeFill="accent6" w:themeFillTint="33"/>
+          </w:tcPr>
+          <w:p>
+            <w:r>
+              <w:rPr>
+                <w:b/>
+              </w:rPr>
+              <w:t>会见者</w:t>
+            </w:r>
+            <w:r>
+              <w:rPr>
+                <w:rFonts w:hint="eastAsia"/>
+                <w:b/>
+              </w:rPr>
+              <w:t>：</w:t>
+            </w:r>
+            <w:r>
+              <w:t>孙</w:t>
+            </w:r>
+            <w:r>
+              <w:rPr>
+                <w:rFonts w:hint="eastAsia"/>
+              </w:rPr>
+              <w:t>旭</w:t>
+            </w:r>
+            <w:r>
+              <w:t>，谭昕玥，夏志伟，</w:t>
+            </w:r>
+            <w:r>
+              <w:rPr>
+                <w:rFonts w:hint="eastAsia"/>
+              </w:rPr>
+              <w:t>田泽昱</w:t>
+            </w:r>
+          </w:p>
+          <w:p>
+            <w:pPr>
+              <w:rPr>
+                <w:b/>
+              </w:rPr>
+            </w:pPr>
+            <w:r>
+              <w:rPr>
+                <w:rFonts w:hint="eastAsia"/>
+                <w:b/>
+              </w:rPr>
+              <w:t>日期</w:t>
+            </w:r>
+            <w:r>
+              <w:rPr>
+                <w:b/>
+              </w:rPr>
+              <w:t>：</w:t>
+            </w:r>
+            <w:r>
+              <w:t>2016.10.23</w:t>
+            </w:r>
+          </w:p>
+          <w:p>
+            <w:pPr>
+              <w:rPr>
+                <w:b/>
+              </w:rPr>
+            </w:pPr>
+            <w:r>
+              <w:rPr>
+                <w:rFonts w:hint="eastAsia"/>
+                <w:b/>
+              </w:rPr>
+              <w:t>被会见者</w:t>
+            </w:r>
+            <w:r>
+              <w:rPr>
+                <w:b/>
+              </w:rPr>
+              <w:t>：</w:t>
+            </w:r>
+            <w:r>
+              <w:t>王杰，朴圣哲，王焕，</w:t>
+            </w:r>
+            <w:r>
+              <w:rPr>
+                <w:rFonts w:hint="eastAsia"/>
+              </w:rPr>
+              <w:t>彭冲</w:t>
+            </w:r>
+          </w:p>
+          <w:p>
+            <w:pPr>
+              <w:rPr>
+                <w:rFonts w:hint="eastAsia"/>
+              </w:rPr>
+            </w:pPr>
+            <w:r>
+              <w:rPr>
+                <w:rFonts w:hint="eastAsia"/>
+                <w:b/>
+              </w:rPr>
+              <w:t>主题</w:t>
+            </w:r>
+            <w:r>
+              <w:rPr>
+                <w:b/>
+              </w:rPr>
+              <w:t>：</w:t>
+            </w:r>
+            <w:r>
+              <w:rPr>
+                <w:rFonts w:hint="eastAsia"/>
+              </w:rPr>
+              <w:t>用例</w:t>
+            </w:r>
+            <w:r>
+              <w:t>分析</w:t>
+            </w:r>
+          </w:p>
+          <w:p>
+            <w:pPr>
+              <w:rPr>
+                <w:rFonts w:hint="eastAsia"/>
+                <w:b/>
+              </w:rPr>
+            </w:pPr>
+            <w:r>
+              <w:rPr>
+                <w:rFonts w:hint="eastAsia"/>
+                <w:b/>
+              </w:rPr>
+              <w:t>会见目标</w:t>
+            </w:r>
+            <w:r>
+              <w:rPr>
+                <w:b/>
+              </w:rPr>
+              <w:t>：</w:t>
+            </w:r>
+            <w:r>
+              <w:rPr>
+                <w:rFonts w:hint="eastAsia"/>
+              </w:rPr>
+              <w:t>确定</w:t>
+            </w:r>
+            <w:r>
+              <w:t>用例是否完备</w:t>
+            </w:r>
+          </w:p>
+        </w:tc>
+      </w:tr>
+      <w:tr>
+        <w:tc>
+          <w:tcPr>
+            <w:tcW w:w="4145" w:type="dxa"/>
+          </w:tcPr>
+          <w:p>
+            <w:pPr>
+              <w:rPr>
+                <w:b/>
+              </w:rPr>
+            </w:pPr>
+            <w:r>
+              <w:rPr>
+                <w:b/>
+              </w:rPr>
+              <w:t>谈话要点：</w:t>
+            </w:r>
+          </w:p>
+          <w:p>
+            <w:pPr>
+              <w:pStyle w:val="ac"/>
+              <w:numPr>
+                <w:ilvl w:val="0"/>
+                <w:numId w:val="7"/>
+              </w:numPr>
+              <w:ind w:firstLineChars="0"/>
+            </w:pPr>
+            <w:r>
+              <w:rPr>
+                <w:sz w:val="21"/>
+              </w:rPr>
+              <w:t>用例中</w:t>
+            </w:r>
+            <w:r>
+              <w:rPr>
+                <w:rFonts w:hint="eastAsia"/>
+                <w:sz w:val="21"/>
+              </w:rPr>
+              <w:t>是否有</w:t>
+            </w:r>
+            <w:r>
+              <w:rPr>
+                <w:sz w:val="21"/>
+              </w:rPr>
+              <w:t>不符合期待的地方？</w:t>
+            </w:r>
+          </w:p>
+          <w:p>
+            <w:pPr>
+              <w:pStyle w:val="ac"/>
+              <w:numPr>
+                <w:ilvl w:val="0"/>
+                <w:numId w:val="7"/>
+              </w:numPr>
+              <w:ind w:firstLineChars="0"/>
+              <w:rPr>
+                <w:sz w:val="21"/>
+              </w:rPr>
+            </w:pPr>
+            <w:r>
+              <w:rPr>
+                <w:sz w:val="21"/>
+              </w:rPr>
+              <w:t>用户注册是否需要</w:t>
+            </w:r>
+            <w:r>
+              <w:rPr>
+                <w:rFonts w:hint="eastAsia"/>
+                <w:sz w:val="21"/>
+              </w:rPr>
+              <w:t>实名</w:t>
+            </w:r>
+            <w:r>
+              <w:rPr>
+                <w:sz w:val="21"/>
+              </w:rPr>
+              <w:t>注册</w:t>
+            </w:r>
+            <w:r>
+              <w:rPr>
+                <w:sz w:val="21"/>
+              </w:rPr>
+              <w:t>？</w:t>
+            </w:r>
+          </w:p>
+          <w:p>
+            <w:pPr>
+              <w:pStyle w:val="ac"/>
+              <w:numPr>
+                <w:ilvl w:val="0"/>
+                <w:numId w:val="7"/>
+              </w:numPr>
+              <w:ind w:firstLineChars="0"/>
+            </w:pPr>
+            <w:r>
+              <w:rPr>
+                <w:rFonts w:hint="eastAsia"/>
+                <w:sz w:val="21"/>
+              </w:rPr>
+              <w:t>用例</w:t>
+            </w:r>
+            <w:r>
+              <w:rPr>
+                <w:sz w:val="21"/>
+              </w:rPr>
+              <w:t>有缺</w:t>
+            </w:r>
+            <w:r>
+              <w:rPr>
+                <w:rFonts w:hint="eastAsia"/>
+                <w:sz w:val="21"/>
+              </w:rPr>
+              <w:t>少</w:t>
+            </w:r>
+            <w:r>
+              <w:rPr>
+                <w:sz w:val="21"/>
+              </w:rPr>
+              <w:t>的部分么？</w:t>
+            </w:r>
+            <w:r>
+              <w:t xml:space="preserve"> </w:t>
+            </w:r>
+          </w:p>
+        </w:tc>
+        <w:tc>
+          <w:tcPr>
+            <w:tcW w:w="4145" w:type="dxa"/>
+          </w:tcPr>
+          <w:p>
+            <w:pPr>
+              <w:rPr>
+                <w:b/>
+              </w:rPr>
+            </w:pPr>
+            <w:r>
+              <w:rPr>
+                <w:b/>
+              </w:rPr>
+              <w:t>被会见者观点：</w:t>
+            </w:r>
+          </w:p>
+          <w:p>
+            <w:pPr>
+              <w:pStyle w:val="ac"/>
+              <w:numPr>
+                <w:ilvl w:val="0"/>
+                <w:numId w:val="7"/>
+              </w:numPr>
+              <w:ind w:firstLineChars="0"/>
+              <w:rPr>
+                <w:rFonts w:hint="eastAsia"/>
+              </w:rPr>
+            </w:pPr>
+            <w:r>
+              <w:rPr>
+                <w:rFonts w:hint="eastAsia"/>
+                <w:sz w:val="21"/>
+                <w:szCs w:val="21"/>
+              </w:rPr>
+              <w:t>对于</w:t>
+            </w:r>
+            <w:r>
+              <w:rPr>
+                <w:sz w:val="21"/>
+                <w:szCs w:val="21"/>
+              </w:rPr>
+              <w:t>车源信息和买车需求，</w:t>
+            </w:r>
+            <w:r>
+              <w:rPr>
+                <w:rFonts w:hint="eastAsia"/>
+                <w:sz w:val="21"/>
+                <w:szCs w:val="21"/>
+              </w:rPr>
+              <w:t>用户</w:t>
+            </w:r>
+            <w:r>
+              <w:rPr>
+                <w:sz w:val="21"/>
+                <w:szCs w:val="21"/>
+              </w:rPr>
+              <w:t>应该有增删改查的权限，</w:t>
+            </w:r>
+            <w:r>
+              <w:rPr>
+                <w:rFonts w:hint="eastAsia"/>
+                <w:sz w:val="21"/>
+                <w:szCs w:val="21"/>
+              </w:rPr>
+              <w:t>而不只</w:t>
+            </w:r>
+            <w:r>
+              <w:rPr>
+                <w:sz w:val="21"/>
+                <w:szCs w:val="21"/>
+              </w:rPr>
+              <w:t>是查看和发布。</w:t>
+            </w:r>
+          </w:p>
+          <w:p>
+            <w:pPr>
+              <w:pStyle w:val="ac"/>
+              <w:numPr>
+                <w:ilvl w:val="0"/>
+                <w:numId w:val="7"/>
+              </w:numPr>
+              <w:ind w:firstLineChars="0"/>
+            </w:pPr>
+            <w:r>
+              <w:rPr>
+                <w:sz w:val="21"/>
+              </w:rPr>
+              <w:t>需要。</w:t>
+            </w:r>
+            <w:r>
+              <w:rPr>
+                <w:sz w:val="21"/>
+              </w:rPr>
+              <w:t>但是用户个人资料</w:t>
+            </w:r>
+            <w:r>
+              <w:rPr>
+                <w:rFonts w:hint="eastAsia"/>
+                <w:sz w:val="21"/>
+              </w:rPr>
+              <w:t>要</w:t>
+            </w:r>
+            <w:r>
+              <w:rPr>
+                <w:sz w:val="21"/>
+              </w:rPr>
+              <w:t>保证安全。</w:t>
+            </w:r>
+          </w:p>
+          <w:p>
+            <w:pPr>
+              <w:pStyle w:val="ac"/>
+              <w:numPr>
+                <w:ilvl w:val="0"/>
+                <w:numId w:val="7"/>
+              </w:numPr>
+              <w:ind w:firstLineChars="0"/>
+            </w:pPr>
+            <w:r>
+              <w:rPr>
+                <w:rFonts w:hint="eastAsia"/>
+                <w:sz w:val="21"/>
+              </w:rPr>
+              <w:t>业务员</w:t>
+            </w:r>
+            <w:r>
+              <w:rPr>
+                <w:sz w:val="21"/>
+              </w:rPr>
+              <w:t>用例不明确。</w:t>
+            </w:r>
+            <w:r>
+              <w:rPr>
+                <w:rFonts w:hint="eastAsia"/>
+                <w:sz w:val="21"/>
+              </w:rPr>
+              <w:t>应该</w:t>
+            </w:r>
+            <w:r>
+              <w:rPr>
+                <w:sz w:val="21"/>
+              </w:rPr>
+              <w:t>有两种业务员，</w:t>
+            </w:r>
+            <w:r>
+              <w:rPr>
+                <w:rFonts w:hint="eastAsia"/>
+                <w:sz w:val="21"/>
+              </w:rPr>
+              <w:t>一种</w:t>
+            </w:r>
+            <w:r>
+              <w:rPr>
+                <w:sz w:val="21"/>
+              </w:rPr>
+              <w:t>是协助过户的，</w:t>
+            </w:r>
+            <w:r>
+              <w:rPr>
+                <w:rFonts w:hint="eastAsia"/>
+                <w:sz w:val="21"/>
+              </w:rPr>
+              <w:t>另一种</w:t>
+            </w:r>
+            <w:r>
+              <w:rPr>
+                <w:sz w:val="21"/>
+              </w:rPr>
+              <w:t>是管理资讯信息的。</w:t>
             </w:r>
           </w:p>
         </w:tc>
@@ -2134,13 +4134,15 @@
         </w:rPr>
         <w:t>原型</w:t>
       </w:r>
+      <w:bookmarkStart w:id="5" w:name="_GoBack"/>
       <w:bookmarkEnd w:id="4"/>
+      <w:bookmarkEnd w:id="5"/>
     </w:p>
     <w:p>
       <w:pPr>
         <w:pStyle w:val="2"/>
       </w:pPr>
-      <w:bookmarkStart w:id="5" w:name="_Toc465719586"/>
+      <w:bookmarkStart w:id="6" w:name="_Toc465719586"/>
       <w:r>
         <w:t>2.1</w:t>
       </w:r>
@@ -2153,7 +4155,7 @@
       <w:r>
         <w:t>使用说明</w:t>
       </w:r>
-      <w:bookmarkEnd w:id="5"/>
+      <w:bookmarkEnd w:id="6"/>
     </w:p>
     <w:tbl>
       <w:tblPr>
@@ -2176,7 +4178,6 @@
           <w:p>
             <w:pPr>
               <w:rPr>
-                <w:rFonts w:hint="eastAsia"/>
                 <w:b/>
               </w:rPr>
             </w:pPr>
@@ -2202,7 +4203,6 @@
           <w:p>
             <w:pPr>
               <w:rPr>
-                <w:rFonts w:hint="eastAsia"/>
                 <w:b/>
               </w:rPr>
             </w:pPr>
@@ -2222,7 +4222,6 @@
           <w:p>
             <w:pPr>
               <w:rPr>
-                <w:rFonts w:hint="eastAsia"/>
                 <w:b/>
               </w:rPr>
             </w:pPr>
@@ -2242,7 +4241,6 @@
           <w:p>
             <w:pPr>
               <w:rPr>
-                <w:rFonts w:hint="eastAsia"/>
                 <w:b/>
               </w:rPr>
             </w:pPr>
@@ -2260,10 +4258,7 @@
           <w:tcPr>
             <w:tcW w:w="2072" w:type="dxa"/>
           </w:tcPr>
-          <w:p>
-            <w:bookmarkStart w:id="6" w:name="_GoBack"/>
-            <w:bookmarkEnd w:id="6"/>
-          </w:p>
+          <w:p/>
         </w:tc>
         <w:tc>
           <w:tcPr>
@@ -2406,7 +4401,259 @@
 
 <file path=word/numbering.xml><?xml version="1.0" encoding="utf-8"?>
 <w:numbering xmlns:wpc="http://schemas.microsoft.com/office/word/2010/wordprocessingCanvas" xmlns:mo="http://schemas.microsoft.com/office/mac/office/2008/main" xmlns:mc="http://schemas.openxmlformats.org/markup-compatibility/2006" xmlns:mv="urn:schemas-microsoft-com:mac:vml" xmlns:o="urn:schemas-microsoft-com:office:office" xmlns:r="http://schemas.openxmlformats.org/officeDocument/2006/relationships" xmlns:m="http://schemas.openxmlformats.org/officeDocument/2006/math" xmlns:v="urn:schemas-microsoft-com:vml" xmlns:wp14="http://schemas.microsoft.com/office/word/2010/wordprocessingDrawing" xmlns:wp="http://schemas.openxmlformats.org/drawingml/2006/wordprocessingDrawing" xmlns:w10="urn:schemas-microsoft-com:office:word" xmlns:w="http://schemas.openxmlformats.org/wordprocessingml/2006/main" xmlns:w14="http://schemas.microsoft.com/office/word/2010/wordml" xmlns:w15="http://schemas.microsoft.com/office/word/2012/wordml" xmlns:wpg="http://schemas.microsoft.com/office/word/2010/wordprocessingGroup" xmlns:wpi="http://schemas.microsoft.com/office/word/2010/wordprocessingInk" xmlns:wne="http://schemas.microsoft.com/office/word/2006/wordml" xmlns:wps="http://schemas.microsoft.com/office/word/2010/wordprocessingShape" mc:Ignorable="w14 w15 wp14">
+  <w:numPicBullet w:numPicBulletId="0">
+    <w:pict>
+      <v:shapetype id="_x0000_t75" coordsize="21600,21600" o:spt="75" o:preferrelative="t" path="m@4@5l@4@11@9@11@9@5xe" filled="f" stroked="f">
+        <v:stroke joinstyle="miter"/>
+        <v:formulas>
+          <v:f eqn="if lineDrawn pixelLineWidth 0"/>
+          <v:f eqn="sum @0 1 0"/>
+          <v:f eqn="sum 0 0 @1"/>
+          <v:f eqn="prod @2 1 2"/>
+          <v:f eqn="prod @3 21600 pixelWidth"/>
+          <v:f eqn="prod @3 21600 pixelHeight"/>
+          <v:f eqn="sum @0 0 1"/>
+          <v:f eqn="prod @6 1 2"/>
+          <v:f eqn="prod @7 21600 pixelWidth"/>
+          <v:f eqn="sum @8 21600 0"/>
+          <v:f eqn="prod @7 21600 pixelHeight"/>
+          <v:f eqn="sum @10 21600 0"/>
+        </v:formulas>
+        <v:path o:extrusionok="f" gradientshapeok="t" o:connecttype="rect"/>
+        <o:lock v:ext="edit" aspectratio="t"/>
+      </v:shapetype>
+      <v:shape id="_x0000_i1032" type="#_x0000_t75" style="width:15pt;height:15pt" o:bullet="t">
+        <v:imagedata r:id="rId1" o:title="/var/folders/0y/t4mqx9cs6rz82gbvfyxf2dhw0000gn/T/com.microsoft.Word/Word Work File L_"/>
+      </v:shape>
+    </w:pict>
+  </w:numPicBullet>
   <w:abstractNum w:abstractNumId="0">
+    <w:nsid w:val="02536773"/>
+    <w:multiLevelType w:val="hybridMultilevel"/>
+    <w:tmpl w:val="F1A0370E"/>
+    <w:lvl w:ilvl="0" w:tplc="0409000B">
+      <w:start w:val="1"/>
+      <w:numFmt w:val="bullet"/>
+      <w:lvlText w:val=""/>
+      <w:lvlJc w:val="left"/>
+      <w:pPr>
+        <w:ind w:left="480" w:hanging="480"/>
+      </w:pPr>
+      <w:rPr>
+        <w:rFonts w:ascii="Wingdings" w:hAnsi="Wingdings" w:hint="default"/>
+      </w:rPr>
+    </w:lvl>
+    <w:lvl w:ilvl="1" w:tplc="04090003" w:tentative="1">
+      <w:start w:val="1"/>
+      <w:numFmt w:val="bullet"/>
+      <w:lvlText w:val=""/>
+      <w:lvlJc w:val="left"/>
+      <w:pPr>
+        <w:ind w:left="960" w:hanging="480"/>
+      </w:pPr>
+      <w:rPr>
+        <w:rFonts w:ascii="Wingdings" w:hAnsi="Wingdings" w:hint="default"/>
+      </w:rPr>
+    </w:lvl>
+    <w:lvl w:ilvl="2" w:tplc="04090005" w:tentative="1">
+      <w:start w:val="1"/>
+      <w:numFmt w:val="bullet"/>
+      <w:lvlText w:val=""/>
+      <w:lvlJc w:val="left"/>
+      <w:pPr>
+        <w:ind w:left="1440" w:hanging="480"/>
+      </w:pPr>
+      <w:rPr>
+        <w:rFonts w:ascii="Wingdings" w:hAnsi="Wingdings" w:hint="default"/>
+      </w:rPr>
+    </w:lvl>
+    <w:lvl w:ilvl="3" w:tplc="04090001" w:tentative="1">
+      <w:start w:val="1"/>
+      <w:numFmt w:val="bullet"/>
+      <w:lvlText w:val=""/>
+      <w:lvlJc w:val="left"/>
+      <w:pPr>
+        <w:ind w:left="1920" w:hanging="480"/>
+      </w:pPr>
+      <w:rPr>
+        <w:rFonts w:ascii="Wingdings" w:hAnsi="Wingdings" w:hint="default"/>
+      </w:rPr>
+    </w:lvl>
+    <w:lvl w:ilvl="4" w:tplc="04090003" w:tentative="1">
+      <w:start w:val="1"/>
+      <w:numFmt w:val="bullet"/>
+      <w:lvlText w:val=""/>
+      <w:lvlJc w:val="left"/>
+      <w:pPr>
+        <w:ind w:left="2400" w:hanging="480"/>
+      </w:pPr>
+      <w:rPr>
+        <w:rFonts w:ascii="Wingdings" w:hAnsi="Wingdings" w:hint="default"/>
+      </w:rPr>
+    </w:lvl>
+    <w:lvl w:ilvl="5" w:tplc="04090005" w:tentative="1">
+      <w:start w:val="1"/>
+      <w:numFmt w:val="bullet"/>
+      <w:lvlText w:val=""/>
+      <w:lvlJc w:val="left"/>
+      <w:pPr>
+        <w:ind w:left="2880" w:hanging="480"/>
+      </w:pPr>
+      <w:rPr>
+        <w:rFonts w:ascii="Wingdings" w:hAnsi="Wingdings" w:hint="default"/>
+      </w:rPr>
+    </w:lvl>
+    <w:lvl w:ilvl="6" w:tplc="04090001" w:tentative="1">
+      <w:start w:val="1"/>
+      <w:numFmt w:val="bullet"/>
+      <w:lvlText w:val=""/>
+      <w:lvlJc w:val="left"/>
+      <w:pPr>
+        <w:ind w:left="3360" w:hanging="480"/>
+      </w:pPr>
+      <w:rPr>
+        <w:rFonts w:ascii="Wingdings" w:hAnsi="Wingdings" w:hint="default"/>
+      </w:rPr>
+    </w:lvl>
+    <w:lvl w:ilvl="7" w:tplc="04090003" w:tentative="1">
+      <w:start w:val="1"/>
+      <w:numFmt w:val="bullet"/>
+      <w:lvlText w:val=""/>
+      <w:lvlJc w:val="left"/>
+      <w:pPr>
+        <w:ind w:left="3840" w:hanging="480"/>
+      </w:pPr>
+      <w:rPr>
+        <w:rFonts w:ascii="Wingdings" w:hAnsi="Wingdings" w:hint="default"/>
+      </w:rPr>
+    </w:lvl>
+    <w:lvl w:ilvl="8" w:tplc="04090005" w:tentative="1">
+      <w:start w:val="1"/>
+      <w:numFmt w:val="bullet"/>
+      <w:lvlText w:val=""/>
+      <w:lvlJc w:val="left"/>
+      <w:pPr>
+        <w:ind w:left="4320" w:hanging="480"/>
+      </w:pPr>
+      <w:rPr>
+        <w:rFonts w:ascii="Wingdings" w:hAnsi="Wingdings" w:hint="default"/>
+      </w:rPr>
+    </w:lvl>
+  </w:abstractNum>
+  <w:abstractNum w:abstractNumId="1">
+    <w:nsid w:val="22567639"/>
+    <w:multiLevelType w:val="hybridMultilevel"/>
+    <w:tmpl w:val="780CCCBE"/>
+    <w:lvl w:ilvl="0" w:tplc="0409000B">
+      <w:start w:val="1"/>
+      <w:numFmt w:val="bullet"/>
+      <w:lvlText w:val=""/>
+      <w:lvlJc w:val="left"/>
+      <w:pPr>
+        <w:ind w:left="480" w:hanging="480"/>
+      </w:pPr>
+      <w:rPr>
+        <w:rFonts w:ascii="Wingdings" w:hAnsi="Wingdings" w:hint="default"/>
+      </w:rPr>
+    </w:lvl>
+    <w:lvl w:ilvl="1" w:tplc="04090003" w:tentative="1">
+      <w:start w:val="1"/>
+      <w:numFmt w:val="bullet"/>
+      <w:lvlText w:val=""/>
+      <w:lvlJc w:val="left"/>
+      <w:pPr>
+        <w:ind w:left="960" w:hanging="480"/>
+      </w:pPr>
+      <w:rPr>
+        <w:rFonts w:ascii="Wingdings" w:hAnsi="Wingdings" w:hint="default"/>
+      </w:rPr>
+    </w:lvl>
+    <w:lvl w:ilvl="2" w:tplc="04090005" w:tentative="1">
+      <w:start w:val="1"/>
+      <w:numFmt w:val="bullet"/>
+      <w:lvlText w:val=""/>
+      <w:lvlJc w:val="left"/>
+      <w:pPr>
+        <w:ind w:left="1440" w:hanging="480"/>
+      </w:pPr>
+      <w:rPr>
+        <w:rFonts w:ascii="Wingdings" w:hAnsi="Wingdings" w:hint="default"/>
+      </w:rPr>
+    </w:lvl>
+    <w:lvl w:ilvl="3" w:tplc="04090001" w:tentative="1">
+      <w:start w:val="1"/>
+      <w:numFmt w:val="bullet"/>
+      <w:lvlText w:val=""/>
+      <w:lvlJc w:val="left"/>
+      <w:pPr>
+        <w:ind w:left="1920" w:hanging="480"/>
+      </w:pPr>
+      <w:rPr>
+        <w:rFonts w:ascii="Wingdings" w:hAnsi="Wingdings" w:hint="default"/>
+      </w:rPr>
+    </w:lvl>
+    <w:lvl w:ilvl="4" w:tplc="04090003" w:tentative="1">
+      <w:start w:val="1"/>
+      <w:numFmt w:val="bullet"/>
+      <w:lvlText w:val=""/>
+      <w:lvlJc w:val="left"/>
+      <w:pPr>
+        <w:ind w:left="2400" w:hanging="480"/>
+      </w:pPr>
+      <w:rPr>
+        <w:rFonts w:ascii="Wingdings" w:hAnsi="Wingdings" w:hint="default"/>
+      </w:rPr>
+    </w:lvl>
+    <w:lvl w:ilvl="5" w:tplc="04090005" w:tentative="1">
+      <w:start w:val="1"/>
+      <w:numFmt w:val="bullet"/>
+      <w:lvlText w:val=""/>
+      <w:lvlJc w:val="left"/>
+      <w:pPr>
+        <w:ind w:left="2880" w:hanging="480"/>
+      </w:pPr>
+      <w:rPr>
+        <w:rFonts w:ascii="Wingdings" w:hAnsi="Wingdings" w:hint="default"/>
+      </w:rPr>
+    </w:lvl>
+    <w:lvl w:ilvl="6" w:tplc="04090001" w:tentative="1">
+      <w:start w:val="1"/>
+      <w:numFmt w:val="bullet"/>
+      <w:lvlText w:val=""/>
+      <w:lvlJc w:val="left"/>
+      <w:pPr>
+        <w:ind w:left="3360" w:hanging="480"/>
+      </w:pPr>
+      <w:rPr>
+        <w:rFonts w:ascii="Wingdings" w:hAnsi="Wingdings" w:hint="default"/>
+      </w:rPr>
+    </w:lvl>
+    <w:lvl w:ilvl="7" w:tplc="04090003" w:tentative="1">
+      <w:start w:val="1"/>
+      <w:numFmt w:val="bullet"/>
+      <w:lvlText w:val=""/>
+      <w:lvlJc w:val="left"/>
+      <w:pPr>
+        <w:ind w:left="3840" w:hanging="480"/>
+      </w:pPr>
+      <w:rPr>
+        <w:rFonts w:ascii="Wingdings" w:hAnsi="Wingdings" w:hint="default"/>
+      </w:rPr>
+    </w:lvl>
+    <w:lvl w:ilvl="8" w:tplc="04090005" w:tentative="1">
+      <w:start w:val="1"/>
+      <w:numFmt w:val="bullet"/>
+      <w:lvlText w:val=""/>
+      <w:lvlJc w:val="left"/>
+      <w:pPr>
+        <w:ind w:left="4320" w:hanging="480"/>
+      </w:pPr>
+      <w:rPr>
+        <w:rFonts w:ascii="Wingdings" w:hAnsi="Wingdings" w:hint="default"/>
+      </w:rPr>
+    </w:lvl>
+  </w:abstractNum>
+  <w:abstractNum w:abstractNumId="2">
     <w:nsid w:val="256600C2"/>
     <w:multiLevelType w:val="hybridMultilevel"/>
     <w:tmpl w:val="8A566DAC"/>
@@ -2495,8 +4742,479 @@
       </w:pPr>
     </w:lvl>
   </w:abstractNum>
+  <w:abstractNum w:abstractNumId="3">
+    <w:nsid w:val="2EB518CC"/>
+    <w:multiLevelType w:val="hybridMultilevel"/>
+    <w:tmpl w:val="F31E8862"/>
+    <w:lvl w:ilvl="0" w:tplc="0409000D">
+      <w:start w:val="1"/>
+      <w:numFmt w:val="bullet"/>
+      <w:lvlText w:val=""/>
+      <w:lvlJc w:val="left"/>
+      <w:pPr>
+        <w:ind w:left="960" w:hanging="480"/>
+      </w:pPr>
+      <w:rPr>
+        <w:rFonts w:ascii="Wingdings" w:hAnsi="Wingdings" w:hint="default"/>
+      </w:rPr>
+    </w:lvl>
+    <w:lvl w:ilvl="1" w:tplc="04090003" w:tentative="1">
+      <w:start w:val="1"/>
+      <w:numFmt w:val="bullet"/>
+      <w:lvlText w:val=""/>
+      <w:lvlJc w:val="left"/>
+      <w:pPr>
+        <w:ind w:left="1440" w:hanging="480"/>
+      </w:pPr>
+      <w:rPr>
+        <w:rFonts w:ascii="Wingdings" w:hAnsi="Wingdings" w:hint="default"/>
+      </w:rPr>
+    </w:lvl>
+    <w:lvl w:ilvl="2" w:tplc="04090005" w:tentative="1">
+      <w:start w:val="1"/>
+      <w:numFmt w:val="bullet"/>
+      <w:lvlText w:val=""/>
+      <w:lvlJc w:val="left"/>
+      <w:pPr>
+        <w:ind w:left="1920" w:hanging="480"/>
+      </w:pPr>
+      <w:rPr>
+        <w:rFonts w:ascii="Wingdings" w:hAnsi="Wingdings" w:hint="default"/>
+      </w:rPr>
+    </w:lvl>
+    <w:lvl w:ilvl="3" w:tplc="04090001" w:tentative="1">
+      <w:start w:val="1"/>
+      <w:numFmt w:val="bullet"/>
+      <w:lvlText w:val=""/>
+      <w:lvlJc w:val="left"/>
+      <w:pPr>
+        <w:ind w:left="2400" w:hanging="480"/>
+      </w:pPr>
+      <w:rPr>
+        <w:rFonts w:ascii="Wingdings" w:hAnsi="Wingdings" w:hint="default"/>
+      </w:rPr>
+    </w:lvl>
+    <w:lvl w:ilvl="4" w:tplc="04090003" w:tentative="1">
+      <w:start w:val="1"/>
+      <w:numFmt w:val="bullet"/>
+      <w:lvlText w:val=""/>
+      <w:lvlJc w:val="left"/>
+      <w:pPr>
+        <w:ind w:left="2880" w:hanging="480"/>
+      </w:pPr>
+      <w:rPr>
+        <w:rFonts w:ascii="Wingdings" w:hAnsi="Wingdings" w:hint="default"/>
+      </w:rPr>
+    </w:lvl>
+    <w:lvl w:ilvl="5" w:tplc="04090005" w:tentative="1">
+      <w:start w:val="1"/>
+      <w:numFmt w:val="bullet"/>
+      <w:lvlText w:val=""/>
+      <w:lvlJc w:val="left"/>
+      <w:pPr>
+        <w:ind w:left="3360" w:hanging="480"/>
+      </w:pPr>
+      <w:rPr>
+        <w:rFonts w:ascii="Wingdings" w:hAnsi="Wingdings" w:hint="default"/>
+      </w:rPr>
+    </w:lvl>
+    <w:lvl w:ilvl="6" w:tplc="04090001" w:tentative="1">
+      <w:start w:val="1"/>
+      <w:numFmt w:val="bullet"/>
+      <w:lvlText w:val=""/>
+      <w:lvlJc w:val="left"/>
+      <w:pPr>
+        <w:ind w:left="3840" w:hanging="480"/>
+      </w:pPr>
+      <w:rPr>
+        <w:rFonts w:ascii="Wingdings" w:hAnsi="Wingdings" w:hint="default"/>
+      </w:rPr>
+    </w:lvl>
+    <w:lvl w:ilvl="7" w:tplc="04090003" w:tentative="1">
+      <w:start w:val="1"/>
+      <w:numFmt w:val="bullet"/>
+      <w:lvlText w:val=""/>
+      <w:lvlJc w:val="left"/>
+      <w:pPr>
+        <w:ind w:left="4320" w:hanging="480"/>
+      </w:pPr>
+      <w:rPr>
+        <w:rFonts w:ascii="Wingdings" w:hAnsi="Wingdings" w:hint="default"/>
+      </w:rPr>
+    </w:lvl>
+    <w:lvl w:ilvl="8" w:tplc="04090005" w:tentative="1">
+      <w:start w:val="1"/>
+      <w:numFmt w:val="bullet"/>
+      <w:lvlText w:val=""/>
+      <w:lvlJc w:val="left"/>
+      <w:pPr>
+        <w:ind w:left="4800" w:hanging="480"/>
+      </w:pPr>
+      <w:rPr>
+        <w:rFonts w:ascii="Wingdings" w:hAnsi="Wingdings" w:hint="default"/>
+      </w:rPr>
+    </w:lvl>
+  </w:abstractNum>
+  <w:abstractNum w:abstractNumId="4">
+    <w:nsid w:val="2EED7D50"/>
+    <w:multiLevelType w:val="hybridMultilevel"/>
+    <w:tmpl w:val="15108634"/>
+    <w:lvl w:ilvl="0" w:tplc="04090001">
+      <w:start w:val="1"/>
+      <w:numFmt w:val="bullet"/>
+      <w:lvlText w:val=""/>
+      <w:lvlJc w:val="left"/>
+      <w:pPr>
+        <w:ind w:left="480" w:hanging="480"/>
+      </w:pPr>
+      <w:rPr>
+        <w:rFonts w:ascii="Wingdings" w:hAnsi="Wingdings" w:hint="default"/>
+      </w:rPr>
+    </w:lvl>
+    <w:lvl w:ilvl="1" w:tplc="04090003" w:tentative="1">
+      <w:start w:val="1"/>
+      <w:numFmt w:val="bullet"/>
+      <w:lvlText w:val=""/>
+      <w:lvlJc w:val="left"/>
+      <w:pPr>
+        <w:ind w:left="960" w:hanging="480"/>
+      </w:pPr>
+      <w:rPr>
+        <w:rFonts w:ascii="Wingdings" w:hAnsi="Wingdings" w:hint="default"/>
+      </w:rPr>
+    </w:lvl>
+    <w:lvl w:ilvl="2" w:tplc="04090005" w:tentative="1">
+      <w:start w:val="1"/>
+      <w:numFmt w:val="bullet"/>
+      <w:lvlText w:val=""/>
+      <w:lvlJc w:val="left"/>
+      <w:pPr>
+        <w:ind w:left="1440" w:hanging="480"/>
+      </w:pPr>
+      <w:rPr>
+        <w:rFonts w:ascii="Wingdings" w:hAnsi="Wingdings" w:hint="default"/>
+      </w:rPr>
+    </w:lvl>
+    <w:lvl w:ilvl="3" w:tplc="04090001" w:tentative="1">
+      <w:start w:val="1"/>
+      <w:numFmt w:val="bullet"/>
+      <w:lvlText w:val=""/>
+      <w:lvlJc w:val="left"/>
+      <w:pPr>
+        <w:ind w:left="1920" w:hanging="480"/>
+      </w:pPr>
+      <w:rPr>
+        <w:rFonts w:ascii="Wingdings" w:hAnsi="Wingdings" w:hint="default"/>
+      </w:rPr>
+    </w:lvl>
+    <w:lvl w:ilvl="4" w:tplc="04090003" w:tentative="1">
+      <w:start w:val="1"/>
+      <w:numFmt w:val="bullet"/>
+      <w:lvlText w:val=""/>
+      <w:lvlJc w:val="left"/>
+      <w:pPr>
+        <w:ind w:left="2400" w:hanging="480"/>
+      </w:pPr>
+      <w:rPr>
+        <w:rFonts w:ascii="Wingdings" w:hAnsi="Wingdings" w:hint="default"/>
+      </w:rPr>
+    </w:lvl>
+    <w:lvl w:ilvl="5" w:tplc="04090005" w:tentative="1">
+      <w:start w:val="1"/>
+      <w:numFmt w:val="bullet"/>
+      <w:lvlText w:val=""/>
+      <w:lvlJc w:val="left"/>
+      <w:pPr>
+        <w:ind w:left="2880" w:hanging="480"/>
+      </w:pPr>
+      <w:rPr>
+        <w:rFonts w:ascii="Wingdings" w:hAnsi="Wingdings" w:hint="default"/>
+      </w:rPr>
+    </w:lvl>
+    <w:lvl w:ilvl="6" w:tplc="04090001" w:tentative="1">
+      <w:start w:val="1"/>
+      <w:numFmt w:val="bullet"/>
+      <w:lvlText w:val=""/>
+      <w:lvlJc w:val="left"/>
+      <w:pPr>
+        <w:ind w:left="3360" w:hanging="480"/>
+      </w:pPr>
+      <w:rPr>
+        <w:rFonts w:ascii="Wingdings" w:hAnsi="Wingdings" w:hint="default"/>
+      </w:rPr>
+    </w:lvl>
+    <w:lvl w:ilvl="7" w:tplc="04090003" w:tentative="1">
+      <w:start w:val="1"/>
+      <w:numFmt w:val="bullet"/>
+      <w:lvlText w:val=""/>
+      <w:lvlJc w:val="left"/>
+      <w:pPr>
+        <w:ind w:left="3840" w:hanging="480"/>
+      </w:pPr>
+      <w:rPr>
+        <w:rFonts w:ascii="Wingdings" w:hAnsi="Wingdings" w:hint="default"/>
+      </w:rPr>
+    </w:lvl>
+    <w:lvl w:ilvl="8" w:tplc="04090005" w:tentative="1">
+      <w:start w:val="1"/>
+      <w:numFmt w:val="bullet"/>
+      <w:lvlText w:val=""/>
+      <w:lvlJc w:val="left"/>
+      <w:pPr>
+        <w:ind w:left="4320" w:hanging="480"/>
+      </w:pPr>
+      <w:rPr>
+        <w:rFonts w:ascii="Wingdings" w:hAnsi="Wingdings" w:hint="default"/>
+      </w:rPr>
+    </w:lvl>
+  </w:abstractNum>
+  <w:abstractNum w:abstractNumId="5">
+    <w:nsid w:val="46295066"/>
+    <w:multiLevelType w:val="hybridMultilevel"/>
+    <w:tmpl w:val="ACCC800C"/>
+    <w:lvl w:ilvl="0" w:tplc="0409000B">
+      <w:start w:val="1"/>
+      <w:numFmt w:val="bullet"/>
+      <w:lvlText w:val=""/>
+      <w:lvlJc w:val="left"/>
+      <w:pPr>
+        <w:ind w:left="480" w:hanging="480"/>
+      </w:pPr>
+      <w:rPr>
+        <w:rFonts w:ascii="Wingdings" w:hAnsi="Wingdings" w:hint="default"/>
+      </w:rPr>
+    </w:lvl>
+    <w:lvl w:ilvl="1" w:tplc="04090003" w:tentative="1">
+      <w:start w:val="1"/>
+      <w:numFmt w:val="bullet"/>
+      <w:lvlText w:val=""/>
+      <w:lvlJc w:val="left"/>
+      <w:pPr>
+        <w:ind w:left="960" w:hanging="480"/>
+      </w:pPr>
+      <w:rPr>
+        <w:rFonts w:ascii="Wingdings" w:hAnsi="Wingdings" w:hint="default"/>
+      </w:rPr>
+    </w:lvl>
+    <w:lvl w:ilvl="2" w:tplc="04090005" w:tentative="1">
+      <w:start w:val="1"/>
+      <w:numFmt w:val="bullet"/>
+      <w:lvlText w:val=""/>
+      <w:lvlJc w:val="left"/>
+      <w:pPr>
+        <w:ind w:left="1440" w:hanging="480"/>
+      </w:pPr>
+      <w:rPr>
+        <w:rFonts w:ascii="Wingdings" w:hAnsi="Wingdings" w:hint="default"/>
+      </w:rPr>
+    </w:lvl>
+    <w:lvl w:ilvl="3" w:tplc="04090001" w:tentative="1">
+      <w:start w:val="1"/>
+      <w:numFmt w:val="bullet"/>
+      <w:lvlText w:val=""/>
+      <w:lvlJc w:val="left"/>
+      <w:pPr>
+        <w:ind w:left="1920" w:hanging="480"/>
+      </w:pPr>
+      <w:rPr>
+        <w:rFonts w:ascii="Wingdings" w:hAnsi="Wingdings" w:hint="default"/>
+      </w:rPr>
+    </w:lvl>
+    <w:lvl w:ilvl="4" w:tplc="04090003" w:tentative="1">
+      <w:start w:val="1"/>
+      <w:numFmt w:val="bullet"/>
+      <w:lvlText w:val=""/>
+      <w:lvlJc w:val="left"/>
+      <w:pPr>
+        <w:ind w:left="2400" w:hanging="480"/>
+      </w:pPr>
+      <w:rPr>
+        <w:rFonts w:ascii="Wingdings" w:hAnsi="Wingdings" w:hint="default"/>
+      </w:rPr>
+    </w:lvl>
+    <w:lvl w:ilvl="5" w:tplc="04090005" w:tentative="1">
+      <w:start w:val="1"/>
+      <w:numFmt w:val="bullet"/>
+      <w:lvlText w:val=""/>
+      <w:lvlJc w:val="left"/>
+      <w:pPr>
+        <w:ind w:left="2880" w:hanging="480"/>
+      </w:pPr>
+      <w:rPr>
+        <w:rFonts w:ascii="Wingdings" w:hAnsi="Wingdings" w:hint="default"/>
+      </w:rPr>
+    </w:lvl>
+    <w:lvl w:ilvl="6" w:tplc="04090001" w:tentative="1">
+      <w:start w:val="1"/>
+      <w:numFmt w:val="bullet"/>
+      <w:lvlText w:val=""/>
+      <w:lvlJc w:val="left"/>
+      <w:pPr>
+        <w:ind w:left="3360" w:hanging="480"/>
+      </w:pPr>
+      <w:rPr>
+        <w:rFonts w:ascii="Wingdings" w:hAnsi="Wingdings" w:hint="default"/>
+      </w:rPr>
+    </w:lvl>
+    <w:lvl w:ilvl="7" w:tplc="04090003" w:tentative="1">
+      <w:start w:val="1"/>
+      <w:numFmt w:val="bullet"/>
+      <w:lvlText w:val=""/>
+      <w:lvlJc w:val="left"/>
+      <w:pPr>
+        <w:ind w:left="3840" w:hanging="480"/>
+      </w:pPr>
+      <w:rPr>
+        <w:rFonts w:ascii="Wingdings" w:hAnsi="Wingdings" w:hint="default"/>
+      </w:rPr>
+    </w:lvl>
+    <w:lvl w:ilvl="8" w:tplc="04090005" w:tentative="1">
+      <w:start w:val="1"/>
+      <w:numFmt w:val="bullet"/>
+      <w:lvlText w:val=""/>
+      <w:lvlJc w:val="left"/>
+      <w:pPr>
+        <w:ind w:left="4320" w:hanging="480"/>
+      </w:pPr>
+      <w:rPr>
+        <w:rFonts w:ascii="Wingdings" w:hAnsi="Wingdings" w:hint="default"/>
+      </w:rPr>
+    </w:lvl>
+  </w:abstractNum>
+  <w:abstractNum w:abstractNumId="6">
+    <w:nsid w:val="466B3A46"/>
+    <w:multiLevelType w:val="hybridMultilevel"/>
+    <w:tmpl w:val="7826A94E"/>
+    <w:lvl w:ilvl="0" w:tplc="04090007">
+      <w:start w:val="1"/>
+      <w:numFmt w:val="bullet"/>
+      <w:lvlText w:val=""/>
+      <w:lvlPicBulletId w:val="0"/>
+      <w:lvlJc w:val="left"/>
+      <w:pPr>
+        <w:ind w:left="480" w:hanging="480"/>
+      </w:pPr>
+      <w:rPr>
+        <w:rFonts w:ascii="Wingdings" w:hAnsi="Wingdings" w:hint="default"/>
+      </w:rPr>
+    </w:lvl>
+    <w:lvl w:ilvl="1" w:tplc="04090003" w:tentative="1">
+      <w:start w:val="1"/>
+      <w:numFmt w:val="bullet"/>
+      <w:lvlText w:val=""/>
+      <w:lvlJc w:val="left"/>
+      <w:pPr>
+        <w:ind w:left="960" w:hanging="480"/>
+      </w:pPr>
+      <w:rPr>
+        <w:rFonts w:ascii="Wingdings" w:hAnsi="Wingdings" w:hint="default"/>
+      </w:rPr>
+    </w:lvl>
+    <w:lvl w:ilvl="2" w:tplc="04090005" w:tentative="1">
+      <w:start w:val="1"/>
+      <w:numFmt w:val="bullet"/>
+      <w:lvlText w:val=""/>
+      <w:lvlJc w:val="left"/>
+      <w:pPr>
+        <w:ind w:left="1440" w:hanging="480"/>
+      </w:pPr>
+      <w:rPr>
+        <w:rFonts w:ascii="Wingdings" w:hAnsi="Wingdings" w:hint="default"/>
+      </w:rPr>
+    </w:lvl>
+    <w:lvl w:ilvl="3" w:tplc="04090001" w:tentative="1">
+      <w:start w:val="1"/>
+      <w:numFmt w:val="bullet"/>
+      <w:lvlText w:val=""/>
+      <w:lvlJc w:val="left"/>
+      <w:pPr>
+        <w:ind w:left="1920" w:hanging="480"/>
+      </w:pPr>
+      <w:rPr>
+        <w:rFonts w:ascii="Wingdings" w:hAnsi="Wingdings" w:hint="default"/>
+      </w:rPr>
+    </w:lvl>
+    <w:lvl w:ilvl="4" w:tplc="04090003" w:tentative="1">
+      <w:start w:val="1"/>
+      <w:numFmt w:val="bullet"/>
+      <w:lvlText w:val=""/>
+      <w:lvlJc w:val="left"/>
+      <w:pPr>
+        <w:ind w:left="2400" w:hanging="480"/>
+      </w:pPr>
+      <w:rPr>
+        <w:rFonts w:ascii="Wingdings" w:hAnsi="Wingdings" w:hint="default"/>
+      </w:rPr>
+    </w:lvl>
+    <w:lvl w:ilvl="5" w:tplc="04090005" w:tentative="1">
+      <w:start w:val="1"/>
+      <w:numFmt w:val="bullet"/>
+      <w:lvlText w:val=""/>
+      <w:lvlJc w:val="left"/>
+      <w:pPr>
+        <w:ind w:left="2880" w:hanging="480"/>
+      </w:pPr>
+      <w:rPr>
+        <w:rFonts w:ascii="Wingdings" w:hAnsi="Wingdings" w:hint="default"/>
+      </w:rPr>
+    </w:lvl>
+    <w:lvl w:ilvl="6" w:tplc="04090001" w:tentative="1">
+      <w:start w:val="1"/>
+      <w:numFmt w:val="bullet"/>
+      <w:lvlText w:val=""/>
+      <w:lvlJc w:val="left"/>
+      <w:pPr>
+        <w:ind w:left="3360" w:hanging="480"/>
+      </w:pPr>
+      <w:rPr>
+        <w:rFonts w:ascii="Wingdings" w:hAnsi="Wingdings" w:hint="default"/>
+      </w:rPr>
+    </w:lvl>
+    <w:lvl w:ilvl="7" w:tplc="04090003" w:tentative="1">
+      <w:start w:val="1"/>
+      <w:numFmt w:val="bullet"/>
+      <w:lvlText w:val=""/>
+      <w:lvlJc w:val="left"/>
+      <w:pPr>
+        <w:ind w:left="3840" w:hanging="480"/>
+      </w:pPr>
+      <w:rPr>
+        <w:rFonts w:ascii="Wingdings" w:hAnsi="Wingdings" w:hint="default"/>
+      </w:rPr>
+    </w:lvl>
+    <w:lvl w:ilvl="8" w:tplc="04090005" w:tentative="1">
+      <w:start w:val="1"/>
+      <w:numFmt w:val="bullet"/>
+      <w:lvlText w:val=""/>
+      <w:lvlJc w:val="left"/>
+      <w:pPr>
+        <w:ind w:left="4320" w:hanging="480"/>
+      </w:pPr>
+      <w:rPr>
+        <w:rFonts w:ascii="Wingdings" w:hAnsi="Wingdings" w:hint="default"/>
+      </w:rPr>
+    </w:lvl>
+  </w:abstractNum>
   <w:num w:numId="1">
+    <w:abstractNumId w:val="2"/>
+  </w:num>
+  <w:num w:numId="2">
+    <w:abstractNumId w:val="6"/>
+  </w:num>
+  <w:num w:numId="3">
+    <w:abstractNumId w:val="3"/>
+  </w:num>
+  <w:num w:numId="4">
+    <w:abstractNumId w:val="4"/>
+  </w:num>
+  <w:num w:numId="5">
+    <w:abstractNumId w:val="1"/>
+  </w:num>
+  <w:num w:numId="6">
     <w:abstractNumId w:val="0"/>
+  </w:num>
+  <w:num w:numId="7">
+    <w:abstractNumId w:val="5"/>
   </w:num>
 </w:numbering>
 </file>
@@ -3385,6 +6103,16 @@
       <w:szCs w:val="20"/>
     </w:rPr>
   </w:style>
+  <w:style w:type="paragraph" w:styleId="ac">
+    <w:name w:val="List Paragraph"/>
+    <w:basedOn w:val="a"/>
+    <w:uiPriority w:val="34"/>
+    <w:qFormat/>
+    <w:rsid w:val="00A20211"/>
+    <w:pPr>
+      <w:ind w:firstLineChars="200" w:firstLine="420"/>
+    </w:pPr>
+  </w:style>
 </w:styles>
 </file>
 
@@ -3673,7 +6401,7 @@
 </file>
 
 <file path=customXml/itemProps2.xml><?xml version="1.0" encoding="utf-8"?>
-<ds:datastoreItem xmlns:ds="http://schemas.openxmlformats.org/officeDocument/2006/customXml" ds:itemID="{C2A1477B-4312-5344-A406-69793D3217D5}">
+<ds:datastoreItem xmlns:ds="http://schemas.openxmlformats.org/officeDocument/2006/customXml" ds:itemID="{92F5672C-0C3E-CB4C-AE75-5DACADFED8AD}">
   <ds:schemaRefs>
     <ds:schemaRef ds:uri="http://schemas.openxmlformats.org/officeDocument/2006/bibliography"/>
   </ds:schemaRefs>

--- a/ddl/DDL2-2/面谈报告与原型物件v0.0.docx
+++ b/ddl/DDL2-2/面谈报告与原型物件v0.0.docx
@@ -1551,13 +1551,165 @@
         <w:pStyle w:val="1"/>
         <w:numPr>
           <w:ilvl w:val="0"/>
-          <w:numId w:val="1"/>
+          <w:numId w:val="8"/>
         </w:numPr>
       </w:pPr>
       <w:r>
-        <w:t xml:space="preserve"> </w:t>
+        <w:rPr>
+          <w:rFonts w:hint="eastAsia"/>
+        </w:rPr>
+        <w:t>引言</w:t>
+      </w:r>
+    </w:p>
+    <w:p>
+      <w:pPr>
+        <w:pStyle w:val="2"/>
+      </w:pPr>
+      <w:r>
+        <w:rPr>
+          <w:rFonts w:hint="eastAsia"/>
+        </w:rPr>
+        <w:t>1.1</w:t>
+      </w:r>
+      <w:r>
+        <w:rPr>
+          <w:rFonts w:hint="eastAsia"/>
+        </w:rPr>
+        <w:t>编制目的</w:t>
+      </w:r>
+    </w:p>
+    <w:p>
+      <w:pPr>
+        <w:rPr>
+          <w:rFonts w:hint="eastAsia"/>
+        </w:rPr>
+      </w:pPr>
+      <w:r>
+        <w:rPr>
+          <w:rFonts w:hint="eastAsia"/>
+        </w:rPr>
+        <w:tab/>
+      </w:r>
+      <w:r>
+        <w:t>本文档是二手车交易系统需求获取阶段的记录文档，</w:t>
+      </w:r>
+      <w:r>
+        <w:rPr>
+          <w:rFonts w:hint="eastAsia"/>
+        </w:rPr>
+        <w:t>描述了</w:t>
+      </w:r>
+      <w:r>
+        <w:t>每一次面谈</w:t>
+      </w:r>
+      <w:r>
+        <w:rPr>
+          <w:rFonts w:hint="eastAsia"/>
+        </w:rPr>
+        <w:t>前</w:t>
+      </w:r>
+      <w:r>
+        <w:t>的准备资料，</w:t>
+      </w:r>
+      <w:r>
+        <w:rPr>
+          <w:rFonts w:hint="eastAsia"/>
+        </w:rPr>
+        <w:t>主要包括</w:t>
+      </w:r>
+      <w:r>
+        <w:t>面谈</w:t>
+      </w:r>
+      <w:r>
+        <w:rPr>
+          <w:rFonts w:hint="eastAsia"/>
+        </w:rPr>
+        <w:t>计划</w:t>
+      </w:r>
+      <w:r>
+        <w:t>与面谈报告。</w:t>
+      </w:r>
+    </w:p>
+    <w:p>
+      <w:pPr>
+        <w:pStyle w:val="2"/>
+      </w:pPr>
+      <w:r>
+        <w:rPr>
+          <w:rFonts w:hint="eastAsia"/>
+        </w:rPr>
+        <w:t>1.2</w:t>
+      </w:r>
+      <w:r>
+        <w:rPr>
+          <w:rFonts w:hint="eastAsia"/>
+        </w:rPr>
+        <w:t>词汇表</w:t>
+      </w:r>
+    </w:p>
+    <w:p>
+      <w:pPr>
+        <w:ind w:firstLine="420"/>
+        <w:rPr>
+          <w:rFonts w:hint="eastAsia"/>
+        </w:rPr>
+      </w:pPr>
+      <w:r>
+        <w:rPr>
+          <w:rFonts w:hint="eastAsia"/>
+        </w:rPr>
+        <w:t>无</w:t>
+      </w:r>
+    </w:p>
+    <w:p>
+      <w:pPr>
+        <w:pStyle w:val="2"/>
+      </w:pPr>
+      <w:r>
+        <w:rPr>
+          <w:rFonts w:hint="eastAsia"/>
+        </w:rPr>
+        <w:t>1.3</w:t>
+      </w:r>
+      <w:r>
+        <w:rPr>
+          <w:rFonts w:hint="eastAsia"/>
+        </w:rPr>
+        <w:t>参考资料</w:t>
+      </w:r>
+    </w:p>
+    <w:p>
+      <w:r>
+        <w:tab/>
+        <w:t>---</w:t>
+      </w:r>
+      <w:r>
+        <w:t>《需求工程</w:t>
+      </w:r>
+      <w:r>
+        <w:rPr>
+          <w:rFonts w:hint="eastAsia"/>
+        </w:rPr>
+        <w:t>——</w:t>
+      </w:r>
+      <w:r>
+        <w:t>软件建模与分析》</w:t>
+      </w:r>
+    </w:p>
+    <w:p>
+      <w:pPr>
+        <w:pStyle w:val="1"/>
+      </w:pPr>
+      <w:r>
+        <w:t>2</w:t>
       </w:r>
       <w:bookmarkStart w:id="1" w:name="_Toc465719582"/>
+      <w:r>
+        <w:rPr>
+          <w:rFonts w:hint="eastAsia"/>
+        </w:rPr>
+        <w:t>．</w:t>
+      </w:r>
       <w:r>
         <w:rPr>
           <w:rFonts w:hint="eastAsia"/>
@@ -1575,7 +1727,13 @@
         <w:rPr>
           <w:rFonts w:hint="eastAsia"/>
         </w:rPr>
-        <w:t>1.1</w:t>
+        <w:t>2</w:t>
+      </w:r>
+      <w:r>
+        <w:rPr>
+          <w:rFonts w:hint="eastAsia"/>
+        </w:rPr>
+        <w:t>.1</w:t>
       </w:r>
       <w:r>
         <w:rPr>
@@ -1584,20 +1742,14 @@
         <w:t>面谈</w:t>
       </w:r>
       <w:r>
-        <w:t>类型和面谈结构</w:t>
+        <w:t>类型</w:t>
       </w:r>
       <w:bookmarkEnd w:id="2"/>
     </w:p>
     <w:p>
-      <w:r>
-        <w:t xml:space="preserve">   </w:t>
-      </w:r>
-      <w:r>
-        <w:rPr>
-          <w:rFonts w:hint="eastAsia"/>
-        </w:rPr>
-        <w:t xml:space="preserve"> </w:t>
-      </w:r>
+      <w:pPr>
+        <w:ind w:firstLine="480"/>
+      </w:pPr>
       <w:r>
         <w:t>面谈</w:t>
       </w:r>
@@ -1618,12 +1770,347 @@
       <w:pPr>
         <w:pStyle w:val="2"/>
       </w:pPr>
-      <w:bookmarkStart w:id="3" w:name="_Toc465719584"/>
       <w:r>
         <w:rPr>
           <w:rFonts w:hint="eastAsia"/>
         </w:rPr>
-        <w:t>1.2</w:t>
+        <w:t>2</w:t>
+      </w:r>
+      <w:r>
+        <w:rPr>
+          <w:rFonts w:hint="eastAsia"/>
+        </w:rPr>
+        <w:t>.2</w:t>
+      </w:r>
+      <w:r>
+        <w:t>面谈计划</w:t>
+      </w:r>
+    </w:p>
+    <w:p>
+      <w:r>
+        <w:rPr>
+          <w:rFonts w:hint="eastAsia"/>
+        </w:rPr>
+        <w:t>第一次</w:t>
+      </w:r>
+      <w:r>
+        <w:t>面谈：</w:t>
+      </w:r>
+      <w:r>
+        <w:rPr>
+          <w:rFonts w:hint="eastAsia"/>
+        </w:rPr>
+        <w:t>问题</w:t>
+      </w:r>
+      <w:r>
+        <w:t>分析</w:t>
+      </w:r>
+      <w:r>
+        <w:rPr>
+          <w:rFonts w:hint="eastAsia"/>
+        </w:rPr>
+        <w:t>阶段</w:t>
+      </w:r>
+    </w:p>
+    <w:p>
+      <w:pPr>
+        <w:ind w:left="720"/>
+      </w:pPr>
+      <w:r>
+        <w:rPr>
+          <w:rFonts w:hint="eastAsia"/>
+        </w:rPr>
+        <w:t>主要从</w:t>
+      </w:r>
+      <w:r>
+        <w:t>三个层次进行询问：</w:t>
+      </w:r>
+    </w:p>
+    <w:p>
+      <w:pPr>
+        <w:numPr>
+          <w:ilvl w:val="0"/>
+          <w:numId w:val="9"/>
+        </w:numPr>
+      </w:pPr>
+      <w:r>
+        <w:rPr>
+          <w:rFonts w:hint="eastAsia"/>
+        </w:rPr>
+        <w:t>1</w:t>
+      </w:r>
+      <w:r>
+        <w:rPr>
+          <w:rFonts w:hint="eastAsia"/>
+        </w:rPr>
+        <w:t>、</w:t>
+      </w:r>
+      <w:r>
+        <w:rPr>
+          <w:rFonts w:hint="eastAsia"/>
+        </w:rPr>
+        <w:t>对于</w:t>
+      </w:r>
+      <w:r>
+        <w:rPr>
+          <w:rFonts w:hint="eastAsia"/>
+        </w:rPr>
+        <w:t>列出的问</w:t>
+      </w:r>
+      <w:r>
+        <w:rPr>
+          <w:rFonts w:hint="eastAsia"/>
+        </w:rPr>
+        <w:t>题是否有补充</w:t>
+      </w:r>
+      <w:r>
+        <w:rPr>
+          <w:rFonts w:hint="eastAsia"/>
+        </w:rPr>
+        <w:t>？</w:t>
+      </w:r>
+    </w:p>
+    <w:p>
+      <w:pPr>
+        <w:numPr>
+          <w:ilvl w:val="0"/>
+          <w:numId w:val="9"/>
+        </w:numPr>
+      </w:pPr>
+      <w:r>
+        <w:rPr>
+          <w:rFonts w:hint="eastAsia"/>
+        </w:rPr>
+        <w:t>2</w:t>
+      </w:r>
+      <w:r>
+        <w:rPr>
+          <w:rFonts w:hint="eastAsia"/>
+        </w:rPr>
+        <w:t>、</w:t>
+      </w:r>
+      <w:r>
+        <w:rPr>
+          <w:rFonts w:hint="eastAsia"/>
+        </w:rPr>
+        <w:t>问题中是否有</w:t>
+      </w:r>
+      <w:r>
+        <w:rPr>
+          <w:rFonts w:hint="eastAsia"/>
+        </w:rPr>
+        <w:t>表述不明确的地方？</w:t>
+      </w:r>
+    </w:p>
+    <w:p>
+      <w:pPr>
+        <w:numPr>
+          <w:ilvl w:val="0"/>
+          <w:numId w:val="9"/>
+        </w:numPr>
+      </w:pPr>
+      <w:r>
+        <w:rPr>
+          <w:rFonts w:hint="eastAsia"/>
+        </w:rPr>
+        <w:t>3</w:t>
+      </w:r>
+      <w:r>
+        <w:rPr>
+          <w:rFonts w:hint="eastAsia"/>
+        </w:rPr>
+        <w:t>、</w:t>
+      </w:r>
+      <w:r>
+        <w:rPr>
+          <w:rFonts w:hint="eastAsia"/>
+        </w:rPr>
+        <w:t>哪几个问题是最关键的？</w:t>
+      </w:r>
+    </w:p>
+    <w:p>
+      <w:r>
+        <w:t>第二次面谈：建立</w:t>
+      </w:r>
+      <w:r>
+        <w:rPr>
+          <w:rFonts w:hint="eastAsia"/>
+        </w:rPr>
+        <w:t>目标</w:t>
+      </w:r>
+      <w:r>
+        <w:t>模型阶段</w:t>
+      </w:r>
+    </w:p>
+    <w:p>
+      <w:pPr>
+        <w:pStyle w:val="ac"/>
+        <w:ind w:left="480" w:firstLineChars="0" w:firstLine="0"/>
+      </w:pPr>
+      <w:r>
+        <w:t>主要从三个层次进行询问：</w:t>
+      </w:r>
+    </w:p>
+    <w:p>
+      <w:pPr>
+        <w:pStyle w:val="ac"/>
+        <w:numPr>
+          <w:ilvl w:val="0"/>
+          <w:numId w:val="13"/>
+        </w:numPr>
+        <w:ind w:firstLineChars="0"/>
+      </w:pPr>
+      <w:r>
+        <w:t>所列</w:t>
+      </w:r>
+      <w:r>
+        <w:rPr>
+          <w:rFonts w:hint="eastAsia"/>
+        </w:rPr>
+        <w:t>目标</w:t>
+      </w:r>
+      <w:r>
+        <w:t>是否完备？</w:t>
+      </w:r>
+    </w:p>
+    <w:p>
+      <w:pPr>
+        <w:pStyle w:val="ac"/>
+        <w:numPr>
+          <w:ilvl w:val="0"/>
+          <w:numId w:val="13"/>
+        </w:numPr>
+        <w:ind w:firstLineChars="0"/>
+      </w:pPr>
+      <w:r>
+        <w:rPr>
+          <w:rFonts w:hint="eastAsia"/>
+        </w:rPr>
+        <w:t>目标</w:t>
+      </w:r>
+      <w:r>
+        <w:t>中是否有表述不明确的地方？</w:t>
+      </w:r>
+    </w:p>
+    <w:p>
+      <w:pPr>
+        <w:pStyle w:val="ac"/>
+        <w:numPr>
+          <w:ilvl w:val="0"/>
+          <w:numId w:val="13"/>
+        </w:numPr>
+        <w:ind w:firstLineChars="0"/>
+        <w:rPr>
+          <w:rFonts w:hint="eastAsia"/>
+        </w:rPr>
+      </w:pPr>
+      <w:r>
+        <w:rPr>
+          <w:rFonts w:hint="eastAsia"/>
+        </w:rPr>
+        <w:t>哪几个</w:t>
+      </w:r>
+      <w:r>
+        <w:t>目标是最关键的？</w:t>
+      </w:r>
+    </w:p>
+    <w:p>
+      <w:r>
+        <w:rPr>
+          <w:rFonts w:hint="eastAsia"/>
+        </w:rPr>
+        <w:t>第三次</w:t>
+      </w:r>
+      <w:r>
+        <w:t>面谈：</w:t>
+      </w:r>
+      <w:r>
+        <w:rPr>
+          <w:rFonts w:hint="eastAsia"/>
+        </w:rPr>
+        <w:t>用例</w:t>
+      </w:r>
+      <w:r>
+        <w:t>分析</w:t>
+      </w:r>
+      <w:r>
+        <w:rPr>
+          <w:rFonts w:hint="eastAsia"/>
+        </w:rPr>
+        <w:t>阶段</w:t>
+      </w:r>
+    </w:p>
+    <w:p>
+      <w:pPr>
+        <w:pStyle w:val="ac"/>
+        <w:ind w:left="480" w:firstLineChars="0" w:firstLine="0"/>
+      </w:pPr>
+      <w:r>
+        <w:rPr>
+          <w:rFonts w:hint="eastAsia"/>
+        </w:rPr>
+        <w:t>主要从两个</w:t>
+      </w:r>
+      <w:r>
+        <w:t>层次进行询问：</w:t>
+      </w:r>
+    </w:p>
+    <w:p>
+      <w:pPr>
+        <w:pStyle w:val="ac"/>
+        <w:numPr>
+          <w:ilvl w:val="0"/>
+          <w:numId w:val="15"/>
+        </w:numPr>
+        <w:ind w:firstLineChars="0"/>
+      </w:pPr>
+      <w:r>
+        <w:rPr>
+          <w:rFonts w:hint="eastAsia"/>
+        </w:rPr>
+        <w:t>用例</w:t>
+      </w:r>
+      <w:r>
+        <w:t>是否完备？</w:t>
+      </w:r>
+    </w:p>
+    <w:p>
+      <w:pPr>
+        <w:pStyle w:val="ac"/>
+        <w:numPr>
+          <w:ilvl w:val="0"/>
+          <w:numId w:val="15"/>
+        </w:numPr>
+        <w:ind w:firstLineChars="0"/>
+      </w:pPr>
+      <w:r>
+        <w:rPr>
+          <w:rFonts w:hint="eastAsia"/>
+        </w:rPr>
+        <w:t>是否有</w:t>
+      </w:r>
+      <w:r>
+        <w:t>表述不明确的用例？</w:t>
+      </w:r>
+      <w:bookmarkStart w:id="3" w:name="_GoBack"/>
+      <w:bookmarkEnd w:id="3"/>
+    </w:p>
+    <w:p>
+      <w:pPr>
+        <w:pStyle w:val="2"/>
+      </w:pPr>
+      <w:bookmarkStart w:id="4" w:name="_Toc465719584"/>
+      <w:r>
+        <w:rPr>
+          <w:rFonts w:hint="eastAsia"/>
+        </w:rPr>
+        <w:t>2</w:t>
+      </w:r>
+      <w:r>
+        <w:rPr>
+          <w:rFonts w:hint="eastAsia"/>
+        </w:rPr>
+        <w:t>.3</w:t>
       </w:r>
       <w:r>
         <w:rPr>
@@ -1634,7 +2121,7 @@
       <w:r>
         <w:t>报告</w:t>
       </w:r>
-      <w:bookmarkEnd w:id="3"/>
+      <w:bookmarkEnd w:id="4"/>
     </w:p>
     <w:p>
       <w:pPr>
@@ -1644,7 +2131,13 @@
         <w:rPr>
           <w:rFonts w:hint="eastAsia"/>
         </w:rPr>
-        <w:t>1.2</w:t>
+        <w:t>2</w:t>
+      </w:r>
+      <w:r>
+        <w:rPr>
+          <w:rFonts w:hint="eastAsia"/>
+        </w:rPr>
+        <w:t>.3</w:t>
       </w:r>
       <w:r>
         <w:t>.1</w:t>
@@ -2837,7 +3330,13 @@
         <w:rPr>
           <w:rFonts w:hint="eastAsia"/>
         </w:rPr>
-        <w:t>1.2</w:t>
+        <w:t>2</w:t>
+      </w:r>
+      <w:r>
+        <w:rPr>
+          <w:rFonts w:hint="eastAsia"/>
+        </w:rPr>
+        <w:t>.3</w:t>
       </w:r>
       <w:r>
         <w:t>.2</w:t>
@@ -2990,7 +3489,6 @@
           <w:p>
             <w:pPr>
               <w:rPr>
-                <w:rFonts w:hint="eastAsia"/>
                 <w:b/>
               </w:rPr>
             </w:pPr>
@@ -3584,7 +4082,6 @@
           <w:p>
             <w:pPr>
               <w:rPr>
-                <w:rFonts w:hint="eastAsia"/>
                 <w:b/>
               </w:rPr>
             </w:pPr>
@@ -3629,22 +4126,22 @@
         <w:rPr>
           <w:rFonts w:hint="eastAsia"/>
         </w:rPr>
-        <w:t>1.2</w:t>
-      </w:r>
-      <w:r>
-        <w:t>.3</w:t>
+        <w:t>2</w:t>
       </w:r>
       <w:r>
         <w:rPr>
           <w:rFonts w:hint="eastAsia"/>
         </w:rPr>
-        <w:t>第三</w:t>
+        <w:t>.3.</w:t>
+      </w:r>
+      <w:r>
+        <w:t>3</w:t>
       </w:r>
       <w:r>
         <w:rPr>
           <w:rFonts w:hint="eastAsia"/>
         </w:rPr>
-        <w:t>次</w:t>
+        <w:t>第三次</w:t>
       </w:r>
       <w:r>
         <w:t>面谈</w:t>
@@ -3753,11 +4250,6 @@
             </w:r>
           </w:p>
           <w:p>
-            <w:pPr>
-              <w:rPr>
-                <w:rFonts w:hint="eastAsia"/>
-              </w:rPr>
-            </w:pPr>
             <w:r>
               <w:rPr>
                 <w:rFonts w:hint="eastAsia"/>
@@ -3784,7 +4276,6 @@
           <w:p>
             <w:pPr>
               <w:rPr>
-                <w:rFonts w:hint="eastAsia"/>
                 <w:b/>
               </w:rPr>
             </w:pPr>
@@ -3963,9 +4454,6 @@
                 <w:numId w:val="7"/>
               </w:numPr>
               <w:ind w:firstLineChars="0"/>
-              <w:rPr>
-                <w:rFonts w:hint="eastAsia"/>
-              </w:rPr>
             </w:pPr>
             <w:r>
               <w:rPr>
@@ -4113,20 +4601,17 @@
         </w:tc>
       </w:tr>
     </w:tbl>
+    <w:p/>
     <w:p>
       <w:pPr>
-        <w:rPr>
-          <w:rFonts w:hint="eastAsia"/>
-        </w:rPr>
-      </w:pPr>
-    </w:p>
-    <w:p>
-      <w:pPr>
         <w:pStyle w:val="1"/>
       </w:pPr>
-      <w:bookmarkStart w:id="4" w:name="_Toc465719585"/>
-      <w:r>
-        <w:t xml:space="preserve">2. </w:t>
+      <w:bookmarkStart w:id="5" w:name="_Toc465719585"/>
+      <w:r>
+        <w:t>3</w:t>
+      </w:r>
+      <w:r>
+        <w:t xml:space="preserve">. </w:t>
       </w:r>
       <w:r>
         <w:rPr>
@@ -4134,8 +4619,6 @@
         </w:rPr>
         <w:t>原型</w:t>
       </w:r>
-      <w:bookmarkStart w:id="5" w:name="_GoBack"/>
-      <w:bookmarkEnd w:id="4"/>
       <w:bookmarkEnd w:id="5"/>
     </w:p>
     <w:p>
@@ -4144,7 +4627,10 @@
       </w:pPr>
       <w:bookmarkStart w:id="6" w:name="_Toc465719586"/>
       <w:r>
-        <w:t>2.1</w:t>
+        <w:t>3</w:t>
+      </w:r>
+      <w:r>
+        <w:t>.1</w:t>
       </w:r>
       <w:r>
         <w:rPr>
@@ -4363,7 +4849,6 @@
     <w:pPr>
       <w:pStyle w:val="a5"/>
     </w:pPr>
-    <w:proofErr w:type="spellStart"/>
     <w:r>
       <w:rPr>
         <w:rFonts w:hint="eastAsia"/>
@@ -4373,7 +4858,6 @@
     <w:r>
       <w:t>Home</w:t>
     </w:r>
-    <w:proofErr w:type="spellEnd"/>
     <w:r>
       <w:t>小组</w:t>
     </w:r>
@@ -4422,7 +4906,7 @@
         <v:path o:extrusionok="f" gradientshapeok="t" o:connecttype="rect"/>
         <o:lock v:ext="edit" aspectratio="t"/>
       </v:shapetype>
-      <v:shape id="_x0000_i1032" type="#_x0000_t75" style="width:15pt;height:15pt" o:bullet="t">
+      <v:shape id="_x0000_i1038" type="#_x0000_t75" style="width:15pt;height:15pt" o:bullet="t">
         <v:imagedata r:id="rId1" o:title="/var/folders/0y/t4mqx9cs6rz82gbvfyxf2dhw0000gn/T/com.microsoft.Word/Word Work File L_"/>
       </v:shape>
     </w:pict>
@@ -4541,6 +5025,146 @@
     </w:lvl>
   </w:abstractNum>
   <w:abstractNum w:abstractNumId="1">
+    <w:nsid w:val="1A5D0675"/>
+    <w:multiLevelType w:val="hybridMultilevel"/>
+    <w:tmpl w:val="D58A99C4"/>
+    <w:lvl w:ilvl="0" w:tplc="66A4FCFE">
+      <w:start w:val="1"/>
+      <w:numFmt w:val="bullet"/>
+      <w:lvlText w:val="•"/>
+      <w:lvlJc w:val="left"/>
+      <w:pPr>
+        <w:tabs>
+          <w:tab w:val="num" w:pos="720"/>
+        </w:tabs>
+        <w:ind w:left="720" w:hanging="360"/>
+      </w:pPr>
+      <w:rPr>
+        <w:rFonts w:ascii="Times New Roman" w:hAnsi="Times New Roman" w:hint="default"/>
+      </w:rPr>
+    </w:lvl>
+    <w:lvl w:ilvl="1" w:tplc="6506FA2C" w:tentative="1">
+      <w:start w:val="1"/>
+      <w:numFmt w:val="bullet"/>
+      <w:lvlText w:val="•"/>
+      <w:lvlJc w:val="left"/>
+      <w:pPr>
+        <w:tabs>
+          <w:tab w:val="num" w:pos="1440"/>
+        </w:tabs>
+        <w:ind w:left="1440" w:hanging="360"/>
+      </w:pPr>
+      <w:rPr>
+        <w:rFonts w:ascii="Times New Roman" w:hAnsi="Times New Roman" w:hint="default"/>
+      </w:rPr>
+    </w:lvl>
+    <w:lvl w:ilvl="2" w:tplc="2222C4B4" w:tentative="1">
+      <w:start w:val="1"/>
+      <w:numFmt w:val="bullet"/>
+      <w:lvlText w:val="•"/>
+      <w:lvlJc w:val="left"/>
+      <w:pPr>
+        <w:tabs>
+          <w:tab w:val="num" w:pos="2160"/>
+        </w:tabs>
+        <w:ind w:left="2160" w:hanging="360"/>
+      </w:pPr>
+      <w:rPr>
+        <w:rFonts w:ascii="Times New Roman" w:hAnsi="Times New Roman" w:hint="default"/>
+      </w:rPr>
+    </w:lvl>
+    <w:lvl w:ilvl="3" w:tplc="AB2ADDD6" w:tentative="1">
+      <w:start w:val="1"/>
+      <w:numFmt w:val="bullet"/>
+      <w:lvlText w:val="•"/>
+      <w:lvlJc w:val="left"/>
+      <w:pPr>
+        <w:tabs>
+          <w:tab w:val="num" w:pos="2880"/>
+        </w:tabs>
+        <w:ind w:left="2880" w:hanging="360"/>
+      </w:pPr>
+      <w:rPr>
+        <w:rFonts w:ascii="Times New Roman" w:hAnsi="Times New Roman" w:hint="default"/>
+      </w:rPr>
+    </w:lvl>
+    <w:lvl w:ilvl="4" w:tplc="0994E572" w:tentative="1">
+      <w:start w:val="1"/>
+      <w:numFmt w:val="bullet"/>
+      <w:lvlText w:val="•"/>
+      <w:lvlJc w:val="left"/>
+      <w:pPr>
+        <w:tabs>
+          <w:tab w:val="num" w:pos="3600"/>
+        </w:tabs>
+        <w:ind w:left="3600" w:hanging="360"/>
+      </w:pPr>
+      <w:rPr>
+        <w:rFonts w:ascii="Times New Roman" w:hAnsi="Times New Roman" w:hint="default"/>
+      </w:rPr>
+    </w:lvl>
+    <w:lvl w:ilvl="5" w:tplc="D06650FC" w:tentative="1">
+      <w:start w:val="1"/>
+      <w:numFmt w:val="bullet"/>
+      <w:lvlText w:val="•"/>
+      <w:lvlJc w:val="left"/>
+      <w:pPr>
+        <w:tabs>
+          <w:tab w:val="num" w:pos="4320"/>
+        </w:tabs>
+        <w:ind w:left="4320" w:hanging="360"/>
+      </w:pPr>
+      <w:rPr>
+        <w:rFonts w:ascii="Times New Roman" w:hAnsi="Times New Roman" w:hint="default"/>
+      </w:rPr>
+    </w:lvl>
+    <w:lvl w:ilvl="6" w:tplc="69381D86" w:tentative="1">
+      <w:start w:val="1"/>
+      <w:numFmt w:val="bullet"/>
+      <w:lvlText w:val="•"/>
+      <w:lvlJc w:val="left"/>
+      <w:pPr>
+        <w:tabs>
+          <w:tab w:val="num" w:pos="5040"/>
+        </w:tabs>
+        <w:ind w:left="5040" w:hanging="360"/>
+      </w:pPr>
+      <w:rPr>
+        <w:rFonts w:ascii="Times New Roman" w:hAnsi="Times New Roman" w:hint="default"/>
+      </w:rPr>
+    </w:lvl>
+    <w:lvl w:ilvl="7" w:tplc="22183586" w:tentative="1">
+      <w:start w:val="1"/>
+      <w:numFmt w:val="bullet"/>
+      <w:lvlText w:val="•"/>
+      <w:lvlJc w:val="left"/>
+      <w:pPr>
+        <w:tabs>
+          <w:tab w:val="num" w:pos="5760"/>
+        </w:tabs>
+        <w:ind w:left="5760" w:hanging="360"/>
+      </w:pPr>
+      <w:rPr>
+        <w:rFonts w:ascii="Times New Roman" w:hAnsi="Times New Roman" w:hint="default"/>
+      </w:rPr>
+    </w:lvl>
+    <w:lvl w:ilvl="8" w:tplc="A4B66358" w:tentative="1">
+      <w:start w:val="1"/>
+      <w:numFmt w:val="bullet"/>
+      <w:lvlText w:val="•"/>
+      <w:lvlJc w:val="left"/>
+      <w:pPr>
+        <w:tabs>
+          <w:tab w:val="num" w:pos="6480"/>
+        </w:tabs>
+        <w:ind w:left="6480" w:hanging="360"/>
+      </w:pPr>
+      <w:rPr>
+        <w:rFonts w:ascii="Times New Roman" w:hAnsi="Times New Roman" w:hint="default"/>
+      </w:rPr>
+    </w:lvl>
+  </w:abstractNum>
+  <w:abstractNum w:abstractNumId="2">
     <w:nsid w:val="22567639"/>
     <w:multiLevelType w:val="hybridMultilevel"/>
     <w:tmpl w:val="780CCCBE"/>
@@ -4653,7 +5277,7 @@
       </w:rPr>
     </w:lvl>
   </w:abstractNum>
-  <w:abstractNum w:abstractNumId="2">
+  <w:abstractNum w:abstractNumId="3">
     <w:nsid w:val="256600C2"/>
     <w:multiLevelType w:val="hybridMultilevel"/>
     <w:tmpl w:val="8A566DAC"/>
@@ -4742,7 +5366,7 @@
       </w:pPr>
     </w:lvl>
   </w:abstractNum>
-  <w:abstractNum w:abstractNumId="3">
+  <w:abstractNum w:abstractNumId="4">
     <w:nsid w:val="2EB518CC"/>
     <w:multiLevelType w:val="hybridMultilevel"/>
     <w:tmpl w:val="F31E8862"/>
@@ -4855,7 +5479,7 @@
       </w:rPr>
     </w:lvl>
   </w:abstractNum>
-  <w:abstractNum w:abstractNumId="4">
+  <w:abstractNum w:abstractNumId="5">
     <w:nsid w:val="2EED7D50"/>
     <w:multiLevelType w:val="hybridMultilevel"/>
     <w:tmpl w:val="15108634"/>
@@ -4968,7 +5592,96 @@
       </w:rPr>
     </w:lvl>
   </w:abstractNum>
-  <w:abstractNum w:abstractNumId="5">
+  <w:abstractNum w:abstractNumId="6">
+    <w:nsid w:val="4090151E"/>
+    <w:multiLevelType w:val="hybridMultilevel"/>
+    <w:tmpl w:val="16D6944A"/>
+    <w:lvl w:ilvl="0" w:tplc="6A0CAE66">
+      <w:start w:val="1"/>
+      <w:numFmt w:val="decimal"/>
+      <w:lvlText w:val="%1．"/>
+      <w:lvlJc w:val="left"/>
+      <w:pPr>
+        <w:ind w:left="660" w:hanging="660"/>
+      </w:pPr>
+      <w:rPr>
+        <w:rFonts w:hint="default"/>
+      </w:rPr>
+    </w:lvl>
+    <w:lvl w:ilvl="1" w:tplc="04090019" w:tentative="1">
+      <w:start w:val="1"/>
+      <w:numFmt w:val="lowerLetter"/>
+      <w:lvlText w:val="%2)"/>
+      <w:lvlJc w:val="left"/>
+      <w:pPr>
+        <w:ind w:left="960" w:hanging="480"/>
+      </w:pPr>
+    </w:lvl>
+    <w:lvl w:ilvl="2" w:tplc="0409001B" w:tentative="1">
+      <w:start w:val="1"/>
+      <w:numFmt w:val="lowerRoman"/>
+      <w:lvlText w:val="%3."/>
+      <w:lvlJc w:val="right"/>
+      <w:pPr>
+        <w:ind w:left="1440" w:hanging="480"/>
+      </w:pPr>
+    </w:lvl>
+    <w:lvl w:ilvl="3" w:tplc="0409000F" w:tentative="1">
+      <w:start w:val="1"/>
+      <w:numFmt w:val="decimal"/>
+      <w:lvlText w:val="%4."/>
+      <w:lvlJc w:val="left"/>
+      <w:pPr>
+        <w:ind w:left="1920" w:hanging="480"/>
+      </w:pPr>
+    </w:lvl>
+    <w:lvl w:ilvl="4" w:tplc="04090019" w:tentative="1">
+      <w:start w:val="1"/>
+      <w:numFmt w:val="lowerLetter"/>
+      <w:lvlText w:val="%5)"/>
+      <w:lvlJc w:val="left"/>
+      <w:pPr>
+        <w:ind w:left="2400" w:hanging="480"/>
+      </w:pPr>
+    </w:lvl>
+    <w:lvl w:ilvl="5" w:tplc="0409001B" w:tentative="1">
+      <w:start w:val="1"/>
+      <w:numFmt w:val="lowerRoman"/>
+      <w:lvlText w:val="%6."/>
+      <w:lvlJc w:val="right"/>
+      <w:pPr>
+        <w:ind w:left="2880" w:hanging="480"/>
+      </w:pPr>
+    </w:lvl>
+    <w:lvl w:ilvl="6" w:tplc="0409000F" w:tentative="1">
+      <w:start w:val="1"/>
+      <w:numFmt w:val="decimal"/>
+      <w:lvlText w:val="%7."/>
+      <w:lvlJc w:val="left"/>
+      <w:pPr>
+        <w:ind w:left="3360" w:hanging="480"/>
+      </w:pPr>
+    </w:lvl>
+    <w:lvl w:ilvl="7" w:tplc="04090019" w:tentative="1">
+      <w:start w:val="1"/>
+      <w:numFmt w:val="lowerLetter"/>
+      <w:lvlText w:val="%8)"/>
+      <w:lvlJc w:val="left"/>
+      <w:pPr>
+        <w:ind w:left="3840" w:hanging="480"/>
+      </w:pPr>
+    </w:lvl>
+    <w:lvl w:ilvl="8" w:tplc="0409001B" w:tentative="1">
+      <w:start w:val="1"/>
+      <w:numFmt w:val="lowerRoman"/>
+      <w:lvlText w:val="%9."/>
+      <w:lvlJc w:val="right"/>
+      <w:pPr>
+        <w:ind w:left="4320" w:hanging="480"/>
+      </w:pPr>
+    </w:lvl>
+  </w:abstractNum>
+  <w:abstractNum w:abstractNumId="7">
     <w:nsid w:val="46295066"/>
     <w:multiLevelType w:val="hybridMultilevel"/>
     <w:tmpl w:val="ACCC800C"/>
@@ -5081,7 +5794,7 @@
       </w:rPr>
     </w:lvl>
   </w:abstractNum>
-  <w:abstractNum w:abstractNumId="6">
+  <w:abstractNum w:abstractNumId="8">
     <w:nsid w:val="466B3A46"/>
     <w:multiLevelType w:val="hybridMultilevel"/>
     <w:tmpl w:val="7826A94E"/>
@@ -5195,26 +5908,734 @@
       </w:rPr>
     </w:lvl>
   </w:abstractNum>
+  <w:abstractNum w:abstractNumId="9">
+    <w:nsid w:val="4E14106D"/>
+    <w:multiLevelType w:val="hybridMultilevel"/>
+    <w:tmpl w:val="9CC0EFDC"/>
+    <w:lvl w:ilvl="0" w:tplc="7B6A000E">
+      <w:start w:val="1"/>
+      <w:numFmt w:val="bullet"/>
+      <w:lvlText w:val="•"/>
+      <w:lvlJc w:val="left"/>
+      <w:pPr>
+        <w:tabs>
+          <w:tab w:val="num" w:pos="720"/>
+        </w:tabs>
+        <w:ind w:left="720" w:hanging="360"/>
+      </w:pPr>
+      <w:rPr>
+        <w:rFonts w:ascii="Times New Roman" w:hAnsi="Times New Roman" w:hint="default"/>
+      </w:rPr>
+    </w:lvl>
+    <w:lvl w:ilvl="1" w:tplc="6DEEA7FA" w:tentative="1">
+      <w:start w:val="1"/>
+      <w:numFmt w:val="bullet"/>
+      <w:lvlText w:val="•"/>
+      <w:lvlJc w:val="left"/>
+      <w:pPr>
+        <w:tabs>
+          <w:tab w:val="num" w:pos="1440"/>
+        </w:tabs>
+        <w:ind w:left="1440" w:hanging="360"/>
+      </w:pPr>
+      <w:rPr>
+        <w:rFonts w:ascii="Times New Roman" w:hAnsi="Times New Roman" w:hint="default"/>
+      </w:rPr>
+    </w:lvl>
+    <w:lvl w:ilvl="2" w:tplc="C37CE3FC" w:tentative="1">
+      <w:start w:val="1"/>
+      <w:numFmt w:val="bullet"/>
+      <w:lvlText w:val="•"/>
+      <w:lvlJc w:val="left"/>
+      <w:pPr>
+        <w:tabs>
+          <w:tab w:val="num" w:pos="2160"/>
+        </w:tabs>
+        <w:ind w:left="2160" w:hanging="360"/>
+      </w:pPr>
+      <w:rPr>
+        <w:rFonts w:ascii="Times New Roman" w:hAnsi="Times New Roman" w:hint="default"/>
+      </w:rPr>
+    </w:lvl>
+    <w:lvl w:ilvl="3" w:tplc="D0CA6A6C" w:tentative="1">
+      <w:start w:val="1"/>
+      <w:numFmt w:val="bullet"/>
+      <w:lvlText w:val="•"/>
+      <w:lvlJc w:val="left"/>
+      <w:pPr>
+        <w:tabs>
+          <w:tab w:val="num" w:pos="2880"/>
+        </w:tabs>
+        <w:ind w:left="2880" w:hanging="360"/>
+      </w:pPr>
+      <w:rPr>
+        <w:rFonts w:ascii="Times New Roman" w:hAnsi="Times New Roman" w:hint="default"/>
+      </w:rPr>
+    </w:lvl>
+    <w:lvl w:ilvl="4" w:tplc="212AA602" w:tentative="1">
+      <w:start w:val="1"/>
+      <w:numFmt w:val="bullet"/>
+      <w:lvlText w:val="•"/>
+      <w:lvlJc w:val="left"/>
+      <w:pPr>
+        <w:tabs>
+          <w:tab w:val="num" w:pos="3600"/>
+        </w:tabs>
+        <w:ind w:left="3600" w:hanging="360"/>
+      </w:pPr>
+      <w:rPr>
+        <w:rFonts w:ascii="Times New Roman" w:hAnsi="Times New Roman" w:hint="default"/>
+      </w:rPr>
+    </w:lvl>
+    <w:lvl w:ilvl="5" w:tplc="1FBCD824" w:tentative="1">
+      <w:start w:val="1"/>
+      <w:numFmt w:val="bullet"/>
+      <w:lvlText w:val="•"/>
+      <w:lvlJc w:val="left"/>
+      <w:pPr>
+        <w:tabs>
+          <w:tab w:val="num" w:pos="4320"/>
+        </w:tabs>
+        <w:ind w:left="4320" w:hanging="360"/>
+      </w:pPr>
+      <w:rPr>
+        <w:rFonts w:ascii="Times New Roman" w:hAnsi="Times New Roman" w:hint="default"/>
+      </w:rPr>
+    </w:lvl>
+    <w:lvl w:ilvl="6" w:tplc="9CC6E866" w:tentative="1">
+      <w:start w:val="1"/>
+      <w:numFmt w:val="bullet"/>
+      <w:lvlText w:val="•"/>
+      <w:lvlJc w:val="left"/>
+      <w:pPr>
+        <w:tabs>
+          <w:tab w:val="num" w:pos="5040"/>
+        </w:tabs>
+        <w:ind w:left="5040" w:hanging="360"/>
+      </w:pPr>
+      <w:rPr>
+        <w:rFonts w:ascii="Times New Roman" w:hAnsi="Times New Roman" w:hint="default"/>
+      </w:rPr>
+    </w:lvl>
+    <w:lvl w:ilvl="7" w:tplc="12083380" w:tentative="1">
+      <w:start w:val="1"/>
+      <w:numFmt w:val="bullet"/>
+      <w:lvlText w:val="•"/>
+      <w:lvlJc w:val="left"/>
+      <w:pPr>
+        <w:tabs>
+          <w:tab w:val="num" w:pos="5760"/>
+        </w:tabs>
+        <w:ind w:left="5760" w:hanging="360"/>
+      </w:pPr>
+      <w:rPr>
+        <w:rFonts w:ascii="Times New Roman" w:hAnsi="Times New Roman" w:hint="default"/>
+      </w:rPr>
+    </w:lvl>
+    <w:lvl w:ilvl="8" w:tplc="06568DEC" w:tentative="1">
+      <w:start w:val="1"/>
+      <w:numFmt w:val="bullet"/>
+      <w:lvlText w:val="•"/>
+      <w:lvlJc w:val="left"/>
+      <w:pPr>
+        <w:tabs>
+          <w:tab w:val="num" w:pos="6480"/>
+        </w:tabs>
+        <w:ind w:left="6480" w:hanging="360"/>
+      </w:pPr>
+      <w:rPr>
+        <w:rFonts w:ascii="Times New Roman" w:hAnsi="Times New Roman" w:hint="default"/>
+      </w:rPr>
+    </w:lvl>
+  </w:abstractNum>
+  <w:abstractNum w:abstractNumId="10">
+    <w:nsid w:val="57CB5758"/>
+    <w:multiLevelType w:val="hybridMultilevel"/>
+    <w:tmpl w:val="41941F8C"/>
+    <w:lvl w:ilvl="0" w:tplc="04090001">
+      <w:start w:val="1"/>
+      <w:numFmt w:val="bullet"/>
+      <w:lvlText w:val=""/>
+      <w:lvlJc w:val="left"/>
+      <w:pPr>
+        <w:ind w:left="480" w:hanging="480"/>
+      </w:pPr>
+      <w:rPr>
+        <w:rFonts w:ascii="Wingdings" w:hAnsi="Wingdings" w:hint="default"/>
+      </w:rPr>
+    </w:lvl>
+    <w:lvl w:ilvl="1" w:tplc="04090003" w:tentative="1">
+      <w:start w:val="1"/>
+      <w:numFmt w:val="bullet"/>
+      <w:lvlText w:val=""/>
+      <w:lvlJc w:val="left"/>
+      <w:pPr>
+        <w:ind w:left="960" w:hanging="480"/>
+      </w:pPr>
+      <w:rPr>
+        <w:rFonts w:ascii="Wingdings" w:hAnsi="Wingdings" w:hint="default"/>
+      </w:rPr>
+    </w:lvl>
+    <w:lvl w:ilvl="2" w:tplc="04090005" w:tentative="1">
+      <w:start w:val="1"/>
+      <w:numFmt w:val="bullet"/>
+      <w:lvlText w:val=""/>
+      <w:lvlJc w:val="left"/>
+      <w:pPr>
+        <w:ind w:left="1440" w:hanging="480"/>
+      </w:pPr>
+      <w:rPr>
+        <w:rFonts w:ascii="Wingdings" w:hAnsi="Wingdings" w:hint="default"/>
+      </w:rPr>
+    </w:lvl>
+    <w:lvl w:ilvl="3" w:tplc="04090001" w:tentative="1">
+      <w:start w:val="1"/>
+      <w:numFmt w:val="bullet"/>
+      <w:lvlText w:val=""/>
+      <w:lvlJc w:val="left"/>
+      <w:pPr>
+        <w:ind w:left="1920" w:hanging="480"/>
+      </w:pPr>
+      <w:rPr>
+        <w:rFonts w:ascii="Wingdings" w:hAnsi="Wingdings" w:hint="default"/>
+      </w:rPr>
+    </w:lvl>
+    <w:lvl w:ilvl="4" w:tplc="04090003" w:tentative="1">
+      <w:start w:val="1"/>
+      <w:numFmt w:val="bullet"/>
+      <w:lvlText w:val=""/>
+      <w:lvlJc w:val="left"/>
+      <w:pPr>
+        <w:ind w:left="2400" w:hanging="480"/>
+      </w:pPr>
+      <w:rPr>
+        <w:rFonts w:ascii="Wingdings" w:hAnsi="Wingdings" w:hint="default"/>
+      </w:rPr>
+    </w:lvl>
+    <w:lvl w:ilvl="5" w:tplc="04090005" w:tentative="1">
+      <w:start w:val="1"/>
+      <w:numFmt w:val="bullet"/>
+      <w:lvlText w:val=""/>
+      <w:lvlJc w:val="left"/>
+      <w:pPr>
+        <w:ind w:left="2880" w:hanging="480"/>
+      </w:pPr>
+      <w:rPr>
+        <w:rFonts w:ascii="Wingdings" w:hAnsi="Wingdings" w:hint="default"/>
+      </w:rPr>
+    </w:lvl>
+    <w:lvl w:ilvl="6" w:tplc="04090001" w:tentative="1">
+      <w:start w:val="1"/>
+      <w:numFmt w:val="bullet"/>
+      <w:lvlText w:val=""/>
+      <w:lvlJc w:val="left"/>
+      <w:pPr>
+        <w:ind w:left="3360" w:hanging="480"/>
+      </w:pPr>
+      <w:rPr>
+        <w:rFonts w:ascii="Wingdings" w:hAnsi="Wingdings" w:hint="default"/>
+      </w:rPr>
+    </w:lvl>
+    <w:lvl w:ilvl="7" w:tplc="04090003" w:tentative="1">
+      <w:start w:val="1"/>
+      <w:numFmt w:val="bullet"/>
+      <w:lvlText w:val=""/>
+      <w:lvlJc w:val="left"/>
+      <w:pPr>
+        <w:ind w:left="3840" w:hanging="480"/>
+      </w:pPr>
+      <w:rPr>
+        <w:rFonts w:ascii="Wingdings" w:hAnsi="Wingdings" w:hint="default"/>
+      </w:rPr>
+    </w:lvl>
+    <w:lvl w:ilvl="8" w:tplc="04090005" w:tentative="1">
+      <w:start w:val="1"/>
+      <w:numFmt w:val="bullet"/>
+      <w:lvlText w:val=""/>
+      <w:lvlJc w:val="left"/>
+      <w:pPr>
+        <w:ind w:left="4320" w:hanging="480"/>
+      </w:pPr>
+      <w:rPr>
+        <w:rFonts w:ascii="Wingdings" w:hAnsi="Wingdings" w:hint="default"/>
+      </w:rPr>
+    </w:lvl>
+  </w:abstractNum>
+  <w:abstractNum w:abstractNumId="11">
+    <w:nsid w:val="612A44A6"/>
+    <w:multiLevelType w:val="hybridMultilevel"/>
+    <w:tmpl w:val="BF9E97B2"/>
+    <w:lvl w:ilvl="0" w:tplc="5554E4F2">
+      <w:start w:val="1"/>
+      <w:numFmt w:val="decimal"/>
+      <w:lvlText w:val="%1、"/>
+      <w:lvlJc w:val="left"/>
+      <w:pPr>
+        <w:ind w:left="840" w:hanging="360"/>
+      </w:pPr>
+      <w:rPr>
+        <w:rFonts w:hint="eastAsia"/>
+      </w:rPr>
+    </w:lvl>
+    <w:lvl w:ilvl="1" w:tplc="04090019" w:tentative="1">
+      <w:start w:val="1"/>
+      <w:numFmt w:val="lowerLetter"/>
+      <w:lvlText w:val="%2)"/>
+      <w:lvlJc w:val="left"/>
+      <w:pPr>
+        <w:ind w:left="1440" w:hanging="480"/>
+      </w:pPr>
+    </w:lvl>
+    <w:lvl w:ilvl="2" w:tplc="0409001B" w:tentative="1">
+      <w:start w:val="1"/>
+      <w:numFmt w:val="lowerRoman"/>
+      <w:lvlText w:val="%3."/>
+      <w:lvlJc w:val="right"/>
+      <w:pPr>
+        <w:ind w:left="1920" w:hanging="480"/>
+      </w:pPr>
+    </w:lvl>
+    <w:lvl w:ilvl="3" w:tplc="0409000F" w:tentative="1">
+      <w:start w:val="1"/>
+      <w:numFmt w:val="decimal"/>
+      <w:lvlText w:val="%4."/>
+      <w:lvlJc w:val="left"/>
+      <w:pPr>
+        <w:ind w:left="2400" w:hanging="480"/>
+      </w:pPr>
+    </w:lvl>
+    <w:lvl w:ilvl="4" w:tplc="04090019" w:tentative="1">
+      <w:start w:val="1"/>
+      <w:numFmt w:val="lowerLetter"/>
+      <w:lvlText w:val="%5)"/>
+      <w:lvlJc w:val="left"/>
+      <w:pPr>
+        <w:ind w:left="2880" w:hanging="480"/>
+      </w:pPr>
+    </w:lvl>
+    <w:lvl w:ilvl="5" w:tplc="0409001B" w:tentative="1">
+      <w:start w:val="1"/>
+      <w:numFmt w:val="lowerRoman"/>
+      <w:lvlText w:val="%6."/>
+      <w:lvlJc w:val="right"/>
+      <w:pPr>
+        <w:ind w:left="3360" w:hanging="480"/>
+      </w:pPr>
+    </w:lvl>
+    <w:lvl w:ilvl="6" w:tplc="0409000F" w:tentative="1">
+      <w:start w:val="1"/>
+      <w:numFmt w:val="decimal"/>
+      <w:lvlText w:val="%7."/>
+      <w:lvlJc w:val="left"/>
+      <w:pPr>
+        <w:ind w:left="3840" w:hanging="480"/>
+      </w:pPr>
+    </w:lvl>
+    <w:lvl w:ilvl="7" w:tplc="04090019" w:tentative="1">
+      <w:start w:val="1"/>
+      <w:numFmt w:val="lowerLetter"/>
+      <w:lvlText w:val="%8)"/>
+      <w:lvlJc w:val="left"/>
+      <w:pPr>
+        <w:ind w:left="4320" w:hanging="480"/>
+      </w:pPr>
+    </w:lvl>
+    <w:lvl w:ilvl="8" w:tplc="0409001B" w:tentative="1">
+      <w:start w:val="1"/>
+      <w:numFmt w:val="lowerRoman"/>
+      <w:lvlText w:val="%9."/>
+      <w:lvlJc w:val="right"/>
+      <w:pPr>
+        <w:ind w:left="4800" w:hanging="480"/>
+      </w:pPr>
+    </w:lvl>
+  </w:abstractNum>
+  <w:abstractNum w:abstractNumId="12">
+    <w:nsid w:val="6D4A7403"/>
+    <w:multiLevelType w:val="hybridMultilevel"/>
+    <w:tmpl w:val="CBCE4E16"/>
+    <w:lvl w:ilvl="0" w:tplc="0DE6B0BC">
+      <w:start w:val="1"/>
+      <w:numFmt w:val="bullet"/>
+      <w:lvlText w:val="•"/>
+      <w:lvlJc w:val="left"/>
+      <w:pPr>
+        <w:tabs>
+          <w:tab w:val="num" w:pos="720"/>
+        </w:tabs>
+        <w:ind w:left="720" w:hanging="360"/>
+      </w:pPr>
+      <w:rPr>
+        <w:rFonts w:ascii="Times New Roman" w:hAnsi="Times New Roman" w:hint="default"/>
+      </w:rPr>
+    </w:lvl>
+    <w:lvl w:ilvl="1" w:tplc="A9FA5F06" w:tentative="1">
+      <w:start w:val="1"/>
+      <w:numFmt w:val="bullet"/>
+      <w:lvlText w:val="•"/>
+      <w:lvlJc w:val="left"/>
+      <w:pPr>
+        <w:tabs>
+          <w:tab w:val="num" w:pos="1440"/>
+        </w:tabs>
+        <w:ind w:left="1440" w:hanging="360"/>
+      </w:pPr>
+      <w:rPr>
+        <w:rFonts w:ascii="Times New Roman" w:hAnsi="Times New Roman" w:hint="default"/>
+      </w:rPr>
+    </w:lvl>
+    <w:lvl w:ilvl="2" w:tplc="0688E770" w:tentative="1">
+      <w:start w:val="1"/>
+      <w:numFmt w:val="bullet"/>
+      <w:lvlText w:val="•"/>
+      <w:lvlJc w:val="left"/>
+      <w:pPr>
+        <w:tabs>
+          <w:tab w:val="num" w:pos="2160"/>
+        </w:tabs>
+        <w:ind w:left="2160" w:hanging="360"/>
+      </w:pPr>
+      <w:rPr>
+        <w:rFonts w:ascii="Times New Roman" w:hAnsi="Times New Roman" w:hint="default"/>
+      </w:rPr>
+    </w:lvl>
+    <w:lvl w:ilvl="3" w:tplc="6DC4996A" w:tentative="1">
+      <w:start w:val="1"/>
+      <w:numFmt w:val="bullet"/>
+      <w:lvlText w:val="•"/>
+      <w:lvlJc w:val="left"/>
+      <w:pPr>
+        <w:tabs>
+          <w:tab w:val="num" w:pos="2880"/>
+        </w:tabs>
+        <w:ind w:left="2880" w:hanging="360"/>
+      </w:pPr>
+      <w:rPr>
+        <w:rFonts w:ascii="Times New Roman" w:hAnsi="Times New Roman" w:hint="default"/>
+      </w:rPr>
+    </w:lvl>
+    <w:lvl w:ilvl="4" w:tplc="1B4808CA" w:tentative="1">
+      <w:start w:val="1"/>
+      <w:numFmt w:val="bullet"/>
+      <w:lvlText w:val="•"/>
+      <w:lvlJc w:val="left"/>
+      <w:pPr>
+        <w:tabs>
+          <w:tab w:val="num" w:pos="3600"/>
+        </w:tabs>
+        <w:ind w:left="3600" w:hanging="360"/>
+      </w:pPr>
+      <w:rPr>
+        <w:rFonts w:ascii="Times New Roman" w:hAnsi="Times New Roman" w:hint="default"/>
+      </w:rPr>
+    </w:lvl>
+    <w:lvl w:ilvl="5" w:tplc="83CE17D2" w:tentative="1">
+      <w:start w:val="1"/>
+      <w:numFmt w:val="bullet"/>
+      <w:lvlText w:val="•"/>
+      <w:lvlJc w:val="left"/>
+      <w:pPr>
+        <w:tabs>
+          <w:tab w:val="num" w:pos="4320"/>
+        </w:tabs>
+        <w:ind w:left="4320" w:hanging="360"/>
+      </w:pPr>
+      <w:rPr>
+        <w:rFonts w:ascii="Times New Roman" w:hAnsi="Times New Roman" w:hint="default"/>
+      </w:rPr>
+    </w:lvl>
+    <w:lvl w:ilvl="6" w:tplc="1278ECBC" w:tentative="1">
+      <w:start w:val="1"/>
+      <w:numFmt w:val="bullet"/>
+      <w:lvlText w:val="•"/>
+      <w:lvlJc w:val="left"/>
+      <w:pPr>
+        <w:tabs>
+          <w:tab w:val="num" w:pos="5040"/>
+        </w:tabs>
+        <w:ind w:left="5040" w:hanging="360"/>
+      </w:pPr>
+      <w:rPr>
+        <w:rFonts w:ascii="Times New Roman" w:hAnsi="Times New Roman" w:hint="default"/>
+      </w:rPr>
+    </w:lvl>
+    <w:lvl w:ilvl="7" w:tplc="6D444DC0" w:tentative="1">
+      <w:start w:val="1"/>
+      <w:numFmt w:val="bullet"/>
+      <w:lvlText w:val="•"/>
+      <w:lvlJc w:val="left"/>
+      <w:pPr>
+        <w:tabs>
+          <w:tab w:val="num" w:pos="5760"/>
+        </w:tabs>
+        <w:ind w:left="5760" w:hanging="360"/>
+      </w:pPr>
+      <w:rPr>
+        <w:rFonts w:ascii="Times New Roman" w:hAnsi="Times New Roman" w:hint="default"/>
+      </w:rPr>
+    </w:lvl>
+    <w:lvl w:ilvl="8" w:tplc="331E8566" w:tentative="1">
+      <w:start w:val="1"/>
+      <w:numFmt w:val="bullet"/>
+      <w:lvlText w:val="•"/>
+      <w:lvlJc w:val="left"/>
+      <w:pPr>
+        <w:tabs>
+          <w:tab w:val="num" w:pos="6480"/>
+        </w:tabs>
+        <w:ind w:left="6480" w:hanging="360"/>
+      </w:pPr>
+      <w:rPr>
+        <w:rFonts w:ascii="Times New Roman" w:hAnsi="Times New Roman" w:hint="default"/>
+      </w:rPr>
+    </w:lvl>
+  </w:abstractNum>
+  <w:abstractNum w:abstractNumId="13">
+    <w:nsid w:val="6DCD2BAB"/>
+    <w:multiLevelType w:val="hybridMultilevel"/>
+    <w:tmpl w:val="02FCE3F4"/>
+    <w:lvl w:ilvl="0" w:tplc="04090001">
+      <w:start w:val="1"/>
+      <w:numFmt w:val="bullet"/>
+      <w:lvlText w:val=""/>
+      <w:lvlJc w:val="left"/>
+      <w:pPr>
+        <w:ind w:left="480" w:hanging="480"/>
+      </w:pPr>
+      <w:rPr>
+        <w:rFonts w:ascii="Wingdings" w:hAnsi="Wingdings" w:hint="default"/>
+      </w:rPr>
+    </w:lvl>
+    <w:lvl w:ilvl="1" w:tplc="04090003" w:tentative="1">
+      <w:start w:val="1"/>
+      <w:numFmt w:val="bullet"/>
+      <w:lvlText w:val=""/>
+      <w:lvlJc w:val="left"/>
+      <w:pPr>
+        <w:ind w:left="960" w:hanging="480"/>
+      </w:pPr>
+      <w:rPr>
+        <w:rFonts w:ascii="Wingdings" w:hAnsi="Wingdings" w:hint="default"/>
+      </w:rPr>
+    </w:lvl>
+    <w:lvl w:ilvl="2" w:tplc="04090005" w:tentative="1">
+      <w:start w:val="1"/>
+      <w:numFmt w:val="bullet"/>
+      <w:lvlText w:val=""/>
+      <w:lvlJc w:val="left"/>
+      <w:pPr>
+        <w:ind w:left="1440" w:hanging="480"/>
+      </w:pPr>
+      <w:rPr>
+        <w:rFonts w:ascii="Wingdings" w:hAnsi="Wingdings" w:hint="default"/>
+      </w:rPr>
+    </w:lvl>
+    <w:lvl w:ilvl="3" w:tplc="04090001" w:tentative="1">
+      <w:start w:val="1"/>
+      <w:numFmt w:val="bullet"/>
+      <w:lvlText w:val=""/>
+      <w:lvlJc w:val="left"/>
+      <w:pPr>
+        <w:ind w:left="1920" w:hanging="480"/>
+      </w:pPr>
+      <w:rPr>
+        <w:rFonts w:ascii="Wingdings" w:hAnsi="Wingdings" w:hint="default"/>
+      </w:rPr>
+    </w:lvl>
+    <w:lvl w:ilvl="4" w:tplc="04090003" w:tentative="1">
+      <w:start w:val="1"/>
+      <w:numFmt w:val="bullet"/>
+      <w:lvlText w:val=""/>
+      <w:lvlJc w:val="left"/>
+      <w:pPr>
+        <w:ind w:left="2400" w:hanging="480"/>
+      </w:pPr>
+      <w:rPr>
+        <w:rFonts w:ascii="Wingdings" w:hAnsi="Wingdings" w:hint="default"/>
+      </w:rPr>
+    </w:lvl>
+    <w:lvl w:ilvl="5" w:tplc="04090005" w:tentative="1">
+      <w:start w:val="1"/>
+      <w:numFmt w:val="bullet"/>
+      <w:lvlText w:val=""/>
+      <w:lvlJc w:val="left"/>
+      <w:pPr>
+        <w:ind w:left="2880" w:hanging="480"/>
+      </w:pPr>
+      <w:rPr>
+        <w:rFonts w:ascii="Wingdings" w:hAnsi="Wingdings" w:hint="default"/>
+      </w:rPr>
+    </w:lvl>
+    <w:lvl w:ilvl="6" w:tplc="04090001" w:tentative="1">
+      <w:start w:val="1"/>
+      <w:numFmt w:val="bullet"/>
+      <w:lvlText w:val=""/>
+      <w:lvlJc w:val="left"/>
+      <w:pPr>
+        <w:ind w:left="3360" w:hanging="480"/>
+      </w:pPr>
+      <w:rPr>
+        <w:rFonts w:ascii="Wingdings" w:hAnsi="Wingdings" w:hint="default"/>
+      </w:rPr>
+    </w:lvl>
+    <w:lvl w:ilvl="7" w:tplc="04090003" w:tentative="1">
+      <w:start w:val="1"/>
+      <w:numFmt w:val="bullet"/>
+      <w:lvlText w:val=""/>
+      <w:lvlJc w:val="left"/>
+      <w:pPr>
+        <w:ind w:left="3840" w:hanging="480"/>
+      </w:pPr>
+      <w:rPr>
+        <w:rFonts w:ascii="Wingdings" w:hAnsi="Wingdings" w:hint="default"/>
+      </w:rPr>
+    </w:lvl>
+    <w:lvl w:ilvl="8" w:tplc="04090005" w:tentative="1">
+      <w:start w:val="1"/>
+      <w:numFmt w:val="bullet"/>
+      <w:lvlText w:val=""/>
+      <w:lvlJc w:val="left"/>
+      <w:pPr>
+        <w:ind w:left="4320" w:hanging="480"/>
+      </w:pPr>
+      <w:rPr>
+        <w:rFonts w:ascii="Wingdings" w:hAnsi="Wingdings" w:hint="default"/>
+      </w:rPr>
+    </w:lvl>
+  </w:abstractNum>
+  <w:abstractNum w:abstractNumId="14">
+    <w:nsid w:val="70F9447C"/>
+    <w:multiLevelType w:val="hybridMultilevel"/>
+    <w:tmpl w:val="0B2AB24A"/>
+    <w:lvl w:ilvl="0" w:tplc="BF38451E">
+      <w:start w:val="1"/>
+      <w:numFmt w:val="decimal"/>
+      <w:lvlText w:val="%1、"/>
+      <w:lvlJc w:val="left"/>
+      <w:pPr>
+        <w:ind w:left="840" w:hanging="360"/>
+      </w:pPr>
+      <w:rPr>
+        <w:rFonts w:hint="eastAsia"/>
+      </w:rPr>
+    </w:lvl>
+    <w:lvl w:ilvl="1" w:tplc="04090019" w:tentative="1">
+      <w:start w:val="1"/>
+      <w:numFmt w:val="lowerLetter"/>
+      <w:lvlText w:val="%2)"/>
+      <w:lvlJc w:val="left"/>
+      <w:pPr>
+        <w:ind w:left="1440" w:hanging="480"/>
+      </w:pPr>
+    </w:lvl>
+    <w:lvl w:ilvl="2" w:tplc="0409001B" w:tentative="1">
+      <w:start w:val="1"/>
+      <w:numFmt w:val="lowerRoman"/>
+      <w:lvlText w:val="%3."/>
+      <w:lvlJc w:val="right"/>
+      <w:pPr>
+        <w:ind w:left="1920" w:hanging="480"/>
+      </w:pPr>
+    </w:lvl>
+    <w:lvl w:ilvl="3" w:tplc="0409000F" w:tentative="1">
+      <w:start w:val="1"/>
+      <w:numFmt w:val="decimal"/>
+      <w:lvlText w:val="%4."/>
+      <w:lvlJc w:val="left"/>
+      <w:pPr>
+        <w:ind w:left="2400" w:hanging="480"/>
+      </w:pPr>
+    </w:lvl>
+    <w:lvl w:ilvl="4" w:tplc="04090019" w:tentative="1">
+      <w:start w:val="1"/>
+      <w:numFmt w:val="lowerLetter"/>
+      <w:lvlText w:val="%5)"/>
+      <w:lvlJc w:val="left"/>
+      <w:pPr>
+        <w:ind w:left="2880" w:hanging="480"/>
+      </w:pPr>
+    </w:lvl>
+    <w:lvl w:ilvl="5" w:tplc="0409001B" w:tentative="1">
+      <w:start w:val="1"/>
+      <w:numFmt w:val="lowerRoman"/>
+      <w:lvlText w:val="%6."/>
+      <w:lvlJc w:val="right"/>
+      <w:pPr>
+        <w:ind w:left="3360" w:hanging="480"/>
+      </w:pPr>
+    </w:lvl>
+    <w:lvl w:ilvl="6" w:tplc="0409000F" w:tentative="1">
+      <w:start w:val="1"/>
+      <w:numFmt w:val="decimal"/>
+      <w:lvlText w:val="%7."/>
+      <w:lvlJc w:val="left"/>
+      <w:pPr>
+        <w:ind w:left="3840" w:hanging="480"/>
+      </w:pPr>
+    </w:lvl>
+    <w:lvl w:ilvl="7" w:tplc="04090019" w:tentative="1">
+      <w:start w:val="1"/>
+      <w:numFmt w:val="lowerLetter"/>
+      <w:lvlText w:val="%8)"/>
+      <w:lvlJc w:val="left"/>
+      <w:pPr>
+        <w:ind w:left="4320" w:hanging="480"/>
+      </w:pPr>
+    </w:lvl>
+    <w:lvl w:ilvl="8" w:tplc="0409001B" w:tentative="1">
+      <w:start w:val="1"/>
+      <w:numFmt w:val="lowerRoman"/>
+      <w:lvlText w:val="%9."/>
+      <w:lvlJc w:val="right"/>
+      <w:pPr>
+        <w:ind w:left="4800" w:hanging="480"/>
+      </w:pPr>
+    </w:lvl>
+  </w:abstractNum>
   <w:num w:numId="1">
-    <w:abstractNumId w:val="2"/>
+    <w:abstractNumId w:val="3"/>
   </w:num>
   <w:num w:numId="2">
-    <w:abstractNumId w:val="6"/>
+    <w:abstractNumId w:val="8"/>
   </w:num>
   <w:num w:numId="3">
-    <w:abstractNumId w:val="3"/>
+    <w:abstractNumId w:val="4"/>
   </w:num>
   <w:num w:numId="4">
-    <w:abstractNumId w:val="4"/>
+    <w:abstractNumId w:val="5"/>
   </w:num>
   <w:num w:numId="5">
-    <w:abstractNumId w:val="1"/>
+    <w:abstractNumId w:val="2"/>
   </w:num>
   <w:num w:numId="6">
     <w:abstractNumId w:val="0"/>
   </w:num>
   <w:num w:numId="7">
-    <w:abstractNumId w:val="5"/>
+    <w:abstractNumId w:val="7"/>
+  </w:num>
+  <w:num w:numId="8">
+    <w:abstractNumId w:val="6"/>
+  </w:num>
+  <w:num w:numId="9">
+    <w:abstractNumId w:val="9"/>
+  </w:num>
+  <w:num w:numId="10">
+    <w:abstractNumId w:val="12"/>
+  </w:num>
+  <w:num w:numId="11">
+    <w:abstractNumId w:val="1"/>
+  </w:num>
+  <w:num w:numId="12">
+    <w:abstractNumId w:val="10"/>
+  </w:num>
+  <w:num w:numId="13">
+    <w:abstractNumId w:val="14"/>
+  </w:num>
+  <w:num w:numId="14">
+    <w:abstractNumId w:val="13"/>
+  </w:num>
+  <w:num w:numId="15">
+    <w:abstractNumId w:val="11"/>
   </w:num>
 </w:numbering>
 </file>
@@ -5717,7 +7138,6 @@
   <w:style w:type="character" w:default="1" w:styleId="a0">
     <w:name w:val="Default Paragraph Font"/>
     <w:uiPriority w:val="1"/>
-    <w:semiHidden/>
     <w:unhideWhenUsed/>
   </w:style>
   <w:style w:type="table" w:default="1" w:styleId="a1">
@@ -6401,7 +7821,7 @@
 </file>
 
 <file path=customXml/itemProps2.xml><?xml version="1.0" encoding="utf-8"?>
-<ds:datastoreItem xmlns:ds="http://schemas.openxmlformats.org/officeDocument/2006/customXml" ds:itemID="{92F5672C-0C3E-CB4C-AE75-5DACADFED8AD}">
+<ds:datastoreItem xmlns:ds="http://schemas.openxmlformats.org/officeDocument/2006/customXml" ds:itemID="{A1EA01E2-B794-FA46-845C-7E831B74A1B4}">
   <ds:schemaRefs>
     <ds:schemaRef ds:uri="http://schemas.openxmlformats.org/officeDocument/2006/bibliography"/>
   </ds:schemaRefs>

--- a/ddl/DDL2-2/面谈报告与原型物件v0.0.docx
+++ b/ddl/DDL2-2/面谈报告与原型物件v0.0.docx
@@ -790,7 +790,7 @@
                 </w:rPr>
                 <w:fldChar w:fldCharType="separate"/>
               </w:r>
-              <w:hyperlink w:anchor="_Toc465719581" w:history="1">
+              <w:hyperlink w:anchor="_Toc466206117" w:history="1">
                 <w:r>
                   <w:rPr>
                     <w:rStyle w:val="ab"/>
@@ -818,7 +818,7 @@
                     <w:noProof/>
                     <w:webHidden/>
                   </w:rPr>
-                  <w:instrText xml:space="preserve"> PAGEREF _Toc465719581 \h </w:instrText>
+                  <w:instrText xml:space="preserve"> PAGEREF _Toc466206117 \h </w:instrText>
                 </w:r>
                 <w:r>
                   <w:rPr>
@@ -853,7 +853,7 @@
               <w:pPr>
                 <w:pStyle w:val="11"/>
                 <w:tabs>
-                  <w:tab w:val="left" w:pos="480"/>
+                  <w:tab w:val="left" w:pos="720"/>
                   <w:tab w:val="right" w:leader="dot" w:pos="8290"/>
                 </w:tabs>
                 <w:rPr>
@@ -861,28 +861,37 @@
                   <w:noProof/>
                 </w:rPr>
               </w:pPr>
-              <w:hyperlink w:anchor="_Toc465719582" w:history="1">
-                <w:r>
-                  <w:rPr>
-                    <w:rStyle w:val="ab"/>
-                    <w:noProof/>
-                  </w:rPr>
-                  <w:t>1.</w:t>
-                </w:r>
-                <w:r>
-                  <w:rPr>
-                    <w:b w:val="0"/>
-                    <w:noProof/>
-                  </w:rPr>
-                  <w:tab/>
-                </w:r>
+              <w:hyperlink w:anchor="_Toc466206118" w:history="1">
                 <w:r>
                   <w:rPr>
                     <w:rStyle w:val="ab"/>
                     <w:rFonts w:hint="eastAsia"/>
                     <w:noProof/>
                   </w:rPr>
-                  <w:t>面谈</w:t>
+                  <w:t>1</w:t>
+                </w:r>
+                <w:r>
+                  <w:rPr>
+                    <w:rStyle w:val="ab"/>
+                    <w:rFonts w:hint="eastAsia"/>
+                    <w:noProof/>
+                  </w:rPr>
+                  <w:t>．</w:t>
+                </w:r>
+                <w:r>
+                  <w:rPr>
+                    <w:b w:val="0"/>
+                    <w:noProof/>
+                  </w:rPr>
+                  <w:tab/>
+                </w:r>
+                <w:r>
+                  <w:rPr>
+                    <w:rStyle w:val="ab"/>
+                    <w:rFonts w:hint="eastAsia"/>
+                    <w:noProof/>
+                  </w:rPr>
+                  <w:t>引言</w:t>
                 </w:r>
                 <w:r>
                   <w:rPr>
@@ -903,7 +912,7 @@
                     <w:noProof/>
                     <w:webHidden/>
                   </w:rPr>
-                  <w:instrText xml:space="preserve"> PAGEREF _Toc465719582 \h </w:instrText>
+                  <w:instrText xml:space="preserve"> PAGEREF _Toc466206118 \h </w:instrText>
                 </w:r>
                 <w:r>
                   <w:rPr>
@@ -947,7 +956,7 @@
                   <w:szCs w:val="24"/>
                 </w:rPr>
               </w:pPr>
-              <w:hyperlink w:anchor="_Toc465719583" w:history="1">
+              <w:hyperlink w:anchor="_Toc466206119" w:history="1">
                 <w:r>
                   <w:rPr>
                     <w:rStyle w:val="ab"/>
@@ -961,7 +970,7 @@
                     <w:rFonts w:hint="eastAsia"/>
                     <w:noProof/>
                   </w:rPr>
-                  <w:t>面谈类型和面谈结构</w:t>
+                  <w:t>编制目的</w:t>
                 </w:r>
                 <w:r>
                   <w:rPr>
@@ -982,7 +991,7 @@
                     <w:noProof/>
                     <w:webHidden/>
                   </w:rPr>
-                  <w:instrText xml:space="preserve"> PAGEREF _Toc465719583 \h </w:instrText>
+                  <w:instrText xml:space="preserve"> PAGEREF _Toc466206119 \h </w:instrText>
                 </w:r>
                 <w:r>
                   <w:rPr>
@@ -1026,7 +1035,7 @@
                   <w:szCs w:val="24"/>
                 </w:rPr>
               </w:pPr>
-              <w:hyperlink w:anchor="_Toc465719584" w:history="1">
+              <w:hyperlink w:anchor="_Toc466206120" w:history="1">
                 <w:r>
                   <w:rPr>
                     <w:rStyle w:val="ab"/>
@@ -1040,7 +1049,7 @@
                     <w:rFonts w:hint="eastAsia"/>
                     <w:noProof/>
                   </w:rPr>
-                  <w:t>面谈报告</w:t>
+                  <w:t>词汇表</w:t>
                 </w:r>
                 <w:r>
                   <w:rPr>
@@ -1061,84 +1070,7 @@
                     <w:noProof/>
                     <w:webHidden/>
                   </w:rPr>
-                  <w:instrText xml:space="preserve"> PAGEREF _Toc465719584 \h </w:instrText>
-                </w:r>
-                <w:r>
-                  <w:rPr>
-                    <w:noProof/>
-                    <w:webHidden/>
-                  </w:rPr>
-                </w:r>
-                <w:r>
-                  <w:rPr>
-                    <w:noProof/>
-                    <w:webHidden/>
-                  </w:rPr>
-                  <w:fldChar w:fldCharType="separate"/>
-                </w:r>
-                <w:r>
-                  <w:rPr>
-                    <w:noProof/>
-                    <w:webHidden/>
-                  </w:rPr>
-                  <w:t>3</w:t>
-                </w:r>
-                <w:r>
-                  <w:rPr>
-                    <w:noProof/>
-                    <w:webHidden/>
-                  </w:rPr>
-                  <w:fldChar w:fldCharType="end"/>
-                </w:r>
-              </w:hyperlink>
-            </w:p>
-            <w:p>
-              <w:pPr>
-                <w:pStyle w:val="11"/>
-                <w:tabs>
-                  <w:tab w:val="right" w:leader="dot" w:pos="8290"/>
-                </w:tabs>
-                <w:rPr>
-                  <w:b w:val="0"/>
-                  <w:noProof/>
-                </w:rPr>
-              </w:pPr>
-              <w:hyperlink w:anchor="_Toc465719585" w:history="1">
-                <w:r>
-                  <w:rPr>
-                    <w:rStyle w:val="ab"/>
-                    <w:noProof/>
-                  </w:rPr>
-                  <w:t xml:space="preserve">2. </w:t>
-                </w:r>
-                <w:r>
-                  <w:rPr>
-                    <w:rStyle w:val="ab"/>
-                    <w:rFonts w:hint="eastAsia"/>
-                    <w:noProof/>
-                  </w:rPr>
-                  <w:t>原型</w:t>
-                </w:r>
-                <w:r>
-                  <w:rPr>
-                    <w:noProof/>
-                    <w:webHidden/>
-                  </w:rPr>
-                  <w:tab/>
-                </w:r>
-                <w:r>
-                  <w:rPr>
-                    <w:noProof/>
-                    <w:webHidden/>
-                  </w:rPr>
-                  <w:fldChar w:fldCharType="begin"/>
-                </w:r>
-                <w:r>
-                  <w:rPr>
-                    <w:noProof/>
-                    <w:webHidden/>
-                  </w:rPr>
-                  <w:instrText xml:space="preserve"> PAGEREF _Toc465719585 \h </w:instrText>
+                  <w:instrText xml:space="preserve"> PAGEREF _Toc466206120 \h </w:instrText>
                 </w:r>
                 <w:r>
                   <w:rPr>
@@ -1182,13 +1114,13 @@
                   <w:szCs w:val="24"/>
                 </w:rPr>
               </w:pPr>
-              <w:hyperlink w:anchor="_Toc465719586" w:history="1">
+              <w:hyperlink w:anchor="_Toc466206121" w:history="1">
                 <w:r>
                   <w:rPr>
                     <w:rStyle w:val="ab"/>
                     <w:noProof/>
                   </w:rPr>
-                  <w:t>2.1</w:t>
+                  <w:t>1.3</w:t>
                 </w:r>
                 <w:r>
                   <w:rPr>
@@ -1196,6 +1128,476 @@
                     <w:rFonts w:hint="eastAsia"/>
                     <w:noProof/>
                   </w:rPr>
+                  <w:t>参考资料</w:t>
+                </w:r>
+                <w:r>
+                  <w:rPr>
+                    <w:noProof/>
+                    <w:webHidden/>
+                  </w:rPr>
+                  <w:tab/>
+                </w:r>
+                <w:r>
+                  <w:rPr>
+                    <w:noProof/>
+                    <w:webHidden/>
+                  </w:rPr>
+                  <w:fldChar w:fldCharType="begin"/>
+                </w:r>
+                <w:r>
+                  <w:rPr>
+                    <w:noProof/>
+                    <w:webHidden/>
+                  </w:rPr>
+                  <w:instrText xml:space="preserve"> PAGEREF _Toc466206121 \h </w:instrText>
+                </w:r>
+                <w:r>
+                  <w:rPr>
+                    <w:noProof/>
+                    <w:webHidden/>
+                  </w:rPr>
+                </w:r>
+                <w:r>
+                  <w:rPr>
+                    <w:noProof/>
+                    <w:webHidden/>
+                  </w:rPr>
+                  <w:fldChar w:fldCharType="separate"/>
+                </w:r>
+                <w:r>
+                  <w:rPr>
+                    <w:noProof/>
+                    <w:webHidden/>
+                  </w:rPr>
+                  <w:t>3</w:t>
+                </w:r>
+                <w:r>
+                  <w:rPr>
+                    <w:noProof/>
+                    <w:webHidden/>
+                  </w:rPr>
+                  <w:fldChar w:fldCharType="end"/>
+                </w:r>
+              </w:hyperlink>
+            </w:p>
+            <w:p>
+              <w:pPr>
+                <w:pStyle w:val="11"/>
+                <w:tabs>
+                  <w:tab w:val="right" w:leader="dot" w:pos="8290"/>
+                </w:tabs>
+                <w:rPr>
+                  <w:b w:val="0"/>
+                  <w:noProof/>
+                </w:rPr>
+              </w:pPr>
+              <w:hyperlink w:anchor="_Toc466206122" w:history="1">
+                <w:r>
+                  <w:rPr>
+                    <w:rStyle w:val="ab"/>
+                    <w:noProof/>
+                  </w:rPr>
+                  <w:t>2</w:t>
+                </w:r>
+                <w:r>
+                  <w:rPr>
+                    <w:rStyle w:val="ab"/>
+                    <w:rFonts w:hint="eastAsia"/>
+                    <w:noProof/>
+                  </w:rPr>
+                  <w:t>．面谈</w:t>
+                </w:r>
+                <w:r>
+                  <w:rPr>
+                    <w:noProof/>
+                    <w:webHidden/>
+                  </w:rPr>
+                  <w:tab/>
+                </w:r>
+                <w:r>
+                  <w:rPr>
+                    <w:noProof/>
+                    <w:webHidden/>
+                  </w:rPr>
+                  <w:fldChar w:fldCharType="begin"/>
+                </w:r>
+                <w:r>
+                  <w:rPr>
+                    <w:noProof/>
+                    <w:webHidden/>
+                  </w:rPr>
+                  <w:instrText xml:space="preserve"> PAGEREF _Toc466206122 \h </w:instrText>
+                </w:r>
+                <w:r>
+                  <w:rPr>
+                    <w:noProof/>
+                    <w:webHidden/>
+                  </w:rPr>
+                </w:r>
+                <w:r>
+                  <w:rPr>
+                    <w:noProof/>
+                    <w:webHidden/>
+                  </w:rPr>
+                  <w:fldChar w:fldCharType="separate"/>
+                </w:r>
+                <w:r>
+                  <w:rPr>
+                    <w:noProof/>
+                    <w:webHidden/>
+                  </w:rPr>
+                  <w:t>3</w:t>
+                </w:r>
+                <w:r>
+                  <w:rPr>
+                    <w:noProof/>
+                    <w:webHidden/>
+                  </w:rPr>
+                  <w:fldChar w:fldCharType="end"/>
+                </w:r>
+              </w:hyperlink>
+            </w:p>
+            <w:p>
+              <w:pPr>
+                <w:pStyle w:val="21"/>
+                <w:tabs>
+                  <w:tab w:val="right" w:leader="dot" w:pos="8290"/>
+                </w:tabs>
+                <w:rPr>
+                  <w:b w:val="0"/>
+                  <w:noProof/>
+                  <w:sz w:val="24"/>
+                  <w:szCs w:val="24"/>
+                </w:rPr>
+              </w:pPr>
+              <w:hyperlink w:anchor="_Toc466206123" w:history="1">
+                <w:r>
+                  <w:rPr>
+                    <w:rStyle w:val="ab"/>
+                    <w:noProof/>
+                  </w:rPr>
+                  <w:t>2.1</w:t>
+                </w:r>
+                <w:r>
+                  <w:rPr>
+                    <w:rStyle w:val="ab"/>
+                    <w:rFonts w:hint="eastAsia"/>
+                    <w:noProof/>
+                  </w:rPr>
+                  <w:t>面谈类型</w:t>
+                </w:r>
+                <w:r>
+                  <w:rPr>
+                    <w:noProof/>
+                    <w:webHidden/>
+                  </w:rPr>
+                  <w:tab/>
+                </w:r>
+                <w:r>
+                  <w:rPr>
+                    <w:noProof/>
+                    <w:webHidden/>
+                  </w:rPr>
+                  <w:fldChar w:fldCharType="begin"/>
+                </w:r>
+                <w:r>
+                  <w:rPr>
+                    <w:noProof/>
+                    <w:webHidden/>
+                  </w:rPr>
+                  <w:instrText xml:space="preserve"> PAGEREF _Toc466206123 \h </w:instrText>
+                </w:r>
+                <w:r>
+                  <w:rPr>
+                    <w:noProof/>
+                    <w:webHidden/>
+                  </w:rPr>
+                </w:r>
+                <w:r>
+                  <w:rPr>
+                    <w:noProof/>
+                    <w:webHidden/>
+                  </w:rPr>
+                  <w:fldChar w:fldCharType="separate"/>
+                </w:r>
+                <w:r>
+                  <w:rPr>
+                    <w:noProof/>
+                    <w:webHidden/>
+                  </w:rPr>
+                  <w:t>3</w:t>
+                </w:r>
+                <w:r>
+                  <w:rPr>
+                    <w:noProof/>
+                    <w:webHidden/>
+                  </w:rPr>
+                  <w:fldChar w:fldCharType="end"/>
+                </w:r>
+              </w:hyperlink>
+            </w:p>
+            <w:p>
+              <w:pPr>
+                <w:pStyle w:val="21"/>
+                <w:tabs>
+                  <w:tab w:val="right" w:leader="dot" w:pos="8290"/>
+                </w:tabs>
+                <w:rPr>
+                  <w:b w:val="0"/>
+                  <w:noProof/>
+                  <w:sz w:val="24"/>
+                  <w:szCs w:val="24"/>
+                </w:rPr>
+              </w:pPr>
+              <w:hyperlink w:anchor="_Toc466206124" w:history="1">
+                <w:r>
+                  <w:rPr>
+                    <w:rStyle w:val="ab"/>
+                    <w:noProof/>
+                  </w:rPr>
+                  <w:t>2.2</w:t>
+                </w:r>
+                <w:r>
+                  <w:rPr>
+                    <w:rStyle w:val="ab"/>
+                    <w:rFonts w:hint="eastAsia"/>
+                    <w:noProof/>
+                  </w:rPr>
+                  <w:t>面谈计划</w:t>
+                </w:r>
+                <w:r>
+                  <w:rPr>
+                    <w:noProof/>
+                    <w:webHidden/>
+                  </w:rPr>
+                  <w:tab/>
+                </w:r>
+                <w:r>
+                  <w:rPr>
+                    <w:noProof/>
+                    <w:webHidden/>
+                  </w:rPr>
+                  <w:fldChar w:fldCharType="begin"/>
+                </w:r>
+                <w:r>
+                  <w:rPr>
+                    <w:noProof/>
+                    <w:webHidden/>
+                  </w:rPr>
+                  <w:instrText xml:space="preserve"> PAGEREF _Toc466206124 \h </w:instrText>
+                </w:r>
+                <w:r>
+                  <w:rPr>
+                    <w:noProof/>
+                    <w:webHidden/>
+                  </w:rPr>
+                </w:r>
+                <w:r>
+                  <w:rPr>
+                    <w:noProof/>
+                    <w:webHidden/>
+                  </w:rPr>
+                  <w:fldChar w:fldCharType="separate"/>
+                </w:r>
+                <w:r>
+                  <w:rPr>
+                    <w:noProof/>
+                    <w:webHidden/>
+                  </w:rPr>
+                  <w:t>3</w:t>
+                </w:r>
+                <w:r>
+                  <w:rPr>
+                    <w:noProof/>
+                    <w:webHidden/>
+                  </w:rPr>
+                  <w:fldChar w:fldCharType="end"/>
+                </w:r>
+              </w:hyperlink>
+            </w:p>
+            <w:p>
+              <w:pPr>
+                <w:pStyle w:val="21"/>
+                <w:tabs>
+                  <w:tab w:val="right" w:leader="dot" w:pos="8290"/>
+                </w:tabs>
+                <w:rPr>
+                  <w:b w:val="0"/>
+                  <w:noProof/>
+                  <w:sz w:val="24"/>
+                  <w:szCs w:val="24"/>
+                </w:rPr>
+              </w:pPr>
+              <w:hyperlink w:anchor="_Toc466206125" w:history="1">
+                <w:r>
+                  <w:rPr>
+                    <w:rStyle w:val="ab"/>
+                    <w:noProof/>
+                  </w:rPr>
+                  <w:t>2.3</w:t>
+                </w:r>
+                <w:r>
+                  <w:rPr>
+                    <w:rStyle w:val="ab"/>
+                    <w:rFonts w:hint="eastAsia"/>
+                    <w:noProof/>
+                  </w:rPr>
+                  <w:t>面谈报告</w:t>
+                </w:r>
+                <w:r>
+                  <w:rPr>
+                    <w:noProof/>
+                    <w:webHidden/>
+                  </w:rPr>
+                  <w:tab/>
+                </w:r>
+                <w:r>
+                  <w:rPr>
+                    <w:noProof/>
+                    <w:webHidden/>
+                  </w:rPr>
+                  <w:fldChar w:fldCharType="begin"/>
+                </w:r>
+                <w:r>
+                  <w:rPr>
+                    <w:noProof/>
+                    <w:webHidden/>
+                  </w:rPr>
+                  <w:instrText xml:space="preserve"> PAGEREF _Toc466206125 \h </w:instrText>
+                </w:r>
+                <w:r>
+                  <w:rPr>
+                    <w:noProof/>
+                    <w:webHidden/>
+                  </w:rPr>
+                </w:r>
+                <w:r>
+                  <w:rPr>
+                    <w:noProof/>
+                    <w:webHidden/>
+                  </w:rPr>
+                  <w:fldChar w:fldCharType="separate"/>
+                </w:r>
+                <w:r>
+                  <w:rPr>
+                    <w:noProof/>
+                    <w:webHidden/>
+                  </w:rPr>
+                  <w:t>4</w:t>
+                </w:r>
+                <w:r>
+                  <w:rPr>
+                    <w:noProof/>
+                    <w:webHidden/>
+                  </w:rPr>
+                  <w:fldChar w:fldCharType="end"/>
+                </w:r>
+              </w:hyperlink>
+            </w:p>
+            <w:p>
+              <w:pPr>
+                <w:pStyle w:val="11"/>
+                <w:tabs>
+                  <w:tab w:val="right" w:leader="dot" w:pos="8290"/>
+                </w:tabs>
+                <w:rPr>
+                  <w:b w:val="0"/>
+                  <w:noProof/>
+                </w:rPr>
+              </w:pPr>
+              <w:hyperlink w:anchor="_Toc466206126" w:history="1">
+                <w:r>
+                  <w:rPr>
+                    <w:rStyle w:val="ab"/>
+                    <w:noProof/>
+                  </w:rPr>
+                  <w:t xml:space="preserve">3. </w:t>
+                </w:r>
+                <w:r>
+                  <w:rPr>
+                    <w:rStyle w:val="ab"/>
+                    <w:rFonts w:hint="eastAsia"/>
+                    <w:noProof/>
+                  </w:rPr>
+                  <w:t>原型</w:t>
+                </w:r>
+                <w:r>
+                  <w:rPr>
+                    <w:noProof/>
+                    <w:webHidden/>
+                  </w:rPr>
+                  <w:tab/>
+                </w:r>
+                <w:r>
+                  <w:rPr>
+                    <w:noProof/>
+                    <w:webHidden/>
+                  </w:rPr>
+                  <w:fldChar w:fldCharType="begin"/>
+                </w:r>
+                <w:r>
+                  <w:rPr>
+                    <w:noProof/>
+                    <w:webHidden/>
+                  </w:rPr>
+                  <w:instrText xml:space="preserve"> PAGEREF _Toc466206126 \h </w:instrText>
+                </w:r>
+                <w:r>
+                  <w:rPr>
+                    <w:noProof/>
+                    <w:webHidden/>
+                  </w:rPr>
+                </w:r>
+                <w:r>
+                  <w:rPr>
+                    <w:noProof/>
+                    <w:webHidden/>
+                  </w:rPr>
+                  <w:fldChar w:fldCharType="separate"/>
+                </w:r>
+                <w:r>
+                  <w:rPr>
+                    <w:noProof/>
+                    <w:webHidden/>
+                  </w:rPr>
+                  <w:t>6</w:t>
+                </w:r>
+                <w:r>
+                  <w:rPr>
+                    <w:noProof/>
+                    <w:webHidden/>
+                  </w:rPr>
+                  <w:fldChar w:fldCharType="end"/>
+                </w:r>
+              </w:hyperlink>
+            </w:p>
+            <w:p>
+              <w:pPr>
+                <w:pStyle w:val="21"/>
+                <w:tabs>
+                  <w:tab w:val="right" w:leader="dot" w:pos="8290"/>
+                </w:tabs>
+                <w:rPr>
+                  <w:b w:val="0"/>
+                  <w:noProof/>
+                  <w:sz w:val="24"/>
+                  <w:szCs w:val="24"/>
+                </w:rPr>
+              </w:pPr>
+              <w:hyperlink w:anchor="_Toc466206127" w:history="1">
+                <w:r>
+                  <w:rPr>
+                    <w:rStyle w:val="ab"/>
+                    <w:noProof/>
+                  </w:rPr>
+                  <w:t>3.1</w:t>
+                </w:r>
+                <w:r>
+                  <w:rPr>
+                    <w:rStyle w:val="ab"/>
+                    <w:rFonts w:hint="eastAsia"/>
+                    <w:noProof/>
+                  </w:rPr>
                   <w:t>原型使用说明</w:t>
                 </w:r>
                 <w:r>
@@ -1217,7 +1619,7 @@
                     <w:noProof/>
                     <w:webHidden/>
                   </w:rPr>
-                  <w:instrText xml:space="preserve"> PAGEREF _Toc465719586 \h </w:instrText>
+                  <w:instrText xml:space="preserve"> PAGEREF _Toc466206127 \h </w:instrText>
                 </w:r>
                 <w:r>
                   <w:rPr>
@@ -1237,7 +1639,7 @@
                     <w:noProof/>
                     <w:webHidden/>
                   </w:rPr>
-                  <w:t>3</w:t>
+                  <w:t>6</w:t>
                 </w:r>
                 <w:r>
                   <w:rPr>
@@ -1280,7 +1682,7 @@
           <w:pPr>
             <w:pStyle w:val="1"/>
           </w:pPr>
-          <w:bookmarkStart w:id="0" w:name="_Toc465719581"/>
+          <w:bookmarkStart w:id="0" w:name="_Toc466206117"/>
           <w:r>
             <w:rPr>
               <w:rFonts w:hint="eastAsia"/>
@@ -1489,6 +1891,7 @@
                   <w:widowControl/>
                   <w:jc w:val="left"/>
                   <w:rPr>
+                    <w:rFonts w:hint="eastAsia"/>
                     <w:bCs/>
                     <w:kern w:val="44"/>
                     <w:sz w:val="28"/>
@@ -1504,6 +1907,74 @@
                   </w:rPr>
                   <w:t>文档初稿</w:t>
                 </w:r>
+                <w:r>
+                  <w:rPr>
+                    <w:bCs/>
+                    <w:kern w:val="44"/>
+                    <w:sz w:val="28"/>
+                    <w:szCs w:val="44"/>
+                  </w:rPr>
+                  <w:t>，</w:t>
+                </w:r>
+                <w:r>
+                  <w:rPr>
+                    <w:rFonts w:hint="eastAsia"/>
+                    <w:bCs/>
+                    <w:kern w:val="44"/>
+                    <w:sz w:val="28"/>
+                    <w:szCs w:val="44"/>
+                  </w:rPr>
+                  <w:t>添加</w:t>
+                </w:r>
+                <w:r>
+                  <w:rPr>
+                    <w:bCs/>
+                    <w:kern w:val="44"/>
+                    <w:sz w:val="28"/>
+                    <w:szCs w:val="44"/>
+                  </w:rPr>
+                  <w:t>第</w:t>
+                </w:r>
+                <w:r>
+                  <w:rPr>
+                    <w:rFonts w:hint="eastAsia"/>
+                    <w:bCs/>
+                    <w:kern w:val="44"/>
+                    <w:sz w:val="28"/>
+                    <w:szCs w:val="44"/>
+                  </w:rPr>
+                  <w:t>一</w:t>
+                </w:r>
+                <w:r>
+                  <w:rPr>
+                    <w:bCs/>
+                    <w:kern w:val="44"/>
+                    <w:sz w:val="28"/>
+                    <w:szCs w:val="44"/>
+                  </w:rPr>
+                  <w:t>、</w:t>
+                </w:r>
+                <w:r>
+                  <w:rPr>
+                    <w:rFonts w:hint="eastAsia"/>
+                    <w:bCs/>
+                    <w:kern w:val="44"/>
+                    <w:sz w:val="28"/>
+                    <w:szCs w:val="44"/>
+                  </w:rPr>
+                  <w:t>二</w:t>
+                </w:r>
+                <w:r>
+                  <w:rPr>
+                    <w:bCs/>
+                    <w:kern w:val="44"/>
+                    <w:sz w:val="28"/>
+                    <w:szCs w:val="44"/>
+                  </w:rPr>
+                  <w:t>次面谈报告</w:t>
+                </w:r>
+                <w:bookmarkStart w:id="1" w:name="_GoBack"/>
+                <w:bookmarkEnd w:id="1"/>
               </w:p>
             </w:tc>
             <w:tc>
@@ -1543,6 +2014,114 @@
               </w:p>
             </w:tc>
           </w:tr>
+          <w:tr>
+            <w:tc>
+              <w:tcPr>
+                <w:tcW w:w="2072" w:type="dxa"/>
+              </w:tcPr>
+              <w:p>
+                <w:pPr>
+                  <w:widowControl/>
+                  <w:jc w:val="left"/>
+                  <w:rPr>
+                    <w:rFonts w:hint="eastAsia"/>
+                    <w:bCs/>
+                    <w:kern w:val="44"/>
+                    <w:sz w:val="28"/>
+                    <w:szCs w:val="44"/>
+                  </w:rPr>
+                </w:pPr>
+                <w:r>
+                  <w:rPr>
+                    <w:bCs/>
+                    <w:kern w:val="44"/>
+                    <w:sz w:val="28"/>
+                    <w:szCs w:val="44"/>
+                  </w:rPr>
+                  <w:t>谭昕玥</w:t>
+                </w:r>
+              </w:p>
+            </w:tc>
+            <w:tc>
+              <w:tcPr>
+                <w:tcW w:w="2072" w:type="dxa"/>
+              </w:tcPr>
+              <w:p>
+                <w:pPr>
+                  <w:widowControl/>
+                  <w:jc w:val="left"/>
+                  <w:rPr>
+                    <w:bCs/>
+                    <w:kern w:val="44"/>
+                    <w:sz w:val="28"/>
+                    <w:szCs w:val="44"/>
+                  </w:rPr>
+                </w:pPr>
+                <w:r>
+                  <w:rPr>
+                    <w:bCs/>
+                    <w:kern w:val="44"/>
+                    <w:sz w:val="28"/>
+                    <w:szCs w:val="44"/>
+                  </w:rPr>
+                  <w:t>2016/11/02</w:t>
+                </w:r>
+              </w:p>
+            </w:tc>
+            <w:tc>
+              <w:tcPr>
+                <w:tcW w:w="2073" w:type="dxa"/>
+              </w:tcPr>
+              <w:p>
+                <w:pPr>
+                  <w:widowControl/>
+                  <w:jc w:val="left"/>
+                  <w:rPr>
+                    <w:rFonts w:hint="eastAsia"/>
+                    <w:bCs/>
+                    <w:kern w:val="44"/>
+                    <w:sz w:val="28"/>
+                    <w:szCs w:val="44"/>
+                  </w:rPr>
+                </w:pPr>
+                <w:r>
+                  <w:rPr>
+                    <w:bCs/>
+                    <w:kern w:val="44"/>
+                    <w:sz w:val="28"/>
+                    <w:szCs w:val="44"/>
+                  </w:rPr>
+                  <w:t>添加第三次面谈报告</w:t>
+                </w:r>
+              </w:p>
+            </w:tc>
+            <w:tc>
+              <w:tcPr>
+                <w:tcW w:w="2073" w:type="dxa"/>
+              </w:tcPr>
+              <w:p>
+                <w:pPr>
+                  <w:widowControl/>
+                  <w:jc w:val="left"/>
+                  <w:rPr>
+                    <w:bCs/>
+                    <w:kern w:val="44"/>
+                    <w:sz w:val="28"/>
+                    <w:szCs w:val="44"/>
+                  </w:rPr>
+                </w:pPr>
+                <w:r>
+                  <w:rPr>
+                    <w:bCs/>
+                    <w:kern w:val="44"/>
+                    <w:sz w:val="28"/>
+                    <w:szCs w:val="44"/>
+                  </w:rPr>
+                  <w:t>V0.1</w:t>
+                </w:r>
+              </w:p>
+            </w:tc>
+          </w:tr>
         </w:tbl>
       </w:sdtContent>
     </w:sdt>
@@ -1554,17 +2133,20 @@
           <w:numId w:val="8"/>
         </w:numPr>
       </w:pPr>
+      <w:bookmarkStart w:id="2" w:name="_Toc466206118"/>
       <w:r>
         <w:rPr>
           <w:rFonts w:hint="eastAsia"/>
         </w:rPr>
         <w:t>引言</w:t>
       </w:r>
+      <w:bookmarkEnd w:id="2"/>
     </w:p>
     <w:p>
       <w:pPr>
         <w:pStyle w:val="2"/>
       </w:pPr>
+      <w:bookmarkStart w:id="3" w:name="_Toc466206119"/>
       <w:r>
         <w:rPr>
           <w:rFonts w:hint="eastAsia"/>
@@ -1577,13 +2159,9 @@
         </w:rPr>
         <w:t>编制目的</w:t>
       </w:r>
+      <w:bookmarkEnd w:id="3"/>
     </w:p>
     <w:p>
-      <w:pPr>
-        <w:rPr>
-          <w:rFonts w:hint="eastAsia"/>
-        </w:rPr>
-      </w:pPr>
       <w:r>
         <w:rPr>
           <w:rFonts w:hint="eastAsia"/>
@@ -1634,6 +2212,7 @@
       <w:pPr>
         <w:pStyle w:val="2"/>
       </w:pPr>
+      <w:bookmarkStart w:id="4" w:name="_Toc466206120"/>
       <w:r>
         <w:rPr>
           <w:rFonts w:hint="eastAsia"/>
@@ -1646,13 +2225,11 @@
         </w:rPr>
         <w:t>词汇表</w:t>
       </w:r>
+      <w:bookmarkEnd w:id="4"/>
     </w:p>
     <w:p>
       <w:pPr>
         <w:ind w:firstLine="420"/>
-        <w:rPr>
-          <w:rFonts w:hint="eastAsia"/>
-        </w:rPr>
       </w:pPr>
       <w:r>
         <w:rPr>
@@ -1665,6 +2242,7 @@
       <w:pPr>
         <w:pStyle w:val="2"/>
       </w:pPr>
+      <w:bookmarkStart w:id="5" w:name="_Toc466206121"/>
       <w:r>
         <w:rPr>
           <w:rFonts w:hint="eastAsia"/>
@@ -1677,6 +2255,7 @@
         </w:rPr>
         <w:t>参考资料</w:t>
       </w:r>
+      <w:bookmarkEnd w:id="5"/>
     </w:p>
     <w:p>
       <w:r>
@@ -1700,10 +2279,10 @@
       <w:pPr>
         <w:pStyle w:val="1"/>
       </w:pPr>
+      <w:bookmarkStart w:id="6" w:name="_Toc466206122"/>
       <w:r>
         <w:t>2</w:t>
       </w:r>
-      <w:bookmarkStart w:id="1" w:name="_Toc465719582"/>
       <w:r>
         <w:rPr>
           <w:rFonts w:hint="eastAsia"/>
@@ -1716,13 +2295,13 @@
         </w:rPr>
         <w:t>面谈</w:t>
       </w:r>
-      <w:bookmarkEnd w:id="1"/>
+      <w:bookmarkEnd w:id="6"/>
     </w:p>
     <w:p>
       <w:pPr>
         <w:pStyle w:val="2"/>
       </w:pPr>
-      <w:bookmarkStart w:id="2" w:name="_Toc465719583"/>
+      <w:bookmarkStart w:id="7" w:name="_Toc466206123"/>
       <w:r>
         <w:rPr>
           <w:rFonts w:hint="eastAsia"/>
@@ -1744,7 +2323,7 @@
       <w:r>
         <w:t>类型</w:t>
       </w:r>
-      <w:bookmarkEnd w:id="2"/>
+      <w:bookmarkEnd w:id="7"/>
     </w:p>
     <w:p>
       <w:pPr>
@@ -1770,6 +2349,7 @@
       <w:pPr>
         <w:pStyle w:val="2"/>
       </w:pPr>
+      <w:bookmarkStart w:id="8" w:name="_Toc466206124"/>
       <w:r>
         <w:rPr>
           <w:rFonts w:hint="eastAsia"/>
@@ -1785,6 +2365,7 @@
       <w:r>
         <w:t>面谈计划</w:t>
       </w:r>
+      <w:bookmarkEnd w:id="8"/>
     </w:p>
     <w:p>
       <w:r>
@@ -1849,25 +2430,7 @@
         <w:rPr>
           <w:rFonts w:hint="eastAsia"/>
         </w:rPr>
-        <w:t>对于</w:t>
-      </w:r>
-      <w:r>
-        <w:rPr>
-          <w:rFonts w:hint="eastAsia"/>
-        </w:rPr>
-        <w:t>列出的问</w:t>
-      </w:r>
-      <w:r>
-        <w:rPr>
-          <w:rFonts w:hint="eastAsia"/>
-        </w:rPr>
-        <w:t>题是否有补充</w:t>
-      </w:r>
-      <w:r>
-        <w:rPr>
-          <w:rFonts w:hint="eastAsia"/>
-        </w:rPr>
-        <w:t>？</w:t>
+        <w:t>对于列出的问题是否有补充？</w:t>
       </w:r>
     </w:p>
     <w:p>
@@ -1893,13 +2456,7 @@
         <w:rPr>
           <w:rFonts w:hint="eastAsia"/>
         </w:rPr>
-        <w:t>问题中是否有</w:t>
-      </w:r>
-      <w:r>
-        <w:rPr>
-          <w:rFonts w:hint="eastAsia"/>
-        </w:rPr>
-        <w:t>表述不明确的地方？</w:t>
+        <w:t>问题中是否有表述不明确的地方？</w:t>
       </w:r>
     </w:p>
     <w:p>
@@ -2000,9 +2557,6 @@
           <w:numId w:val="13"/>
         </w:numPr>
         <w:ind w:firstLineChars="0"/>
-        <w:rPr>
-          <w:rFonts w:hint="eastAsia"/>
-        </w:rPr>
       </w:pPr>
       <w:r>
         <w:rPr>
@@ -2092,14 +2646,20 @@
       <w:r>
         <w:t>表述不明确的用例？</w:t>
       </w:r>
-      <w:bookmarkStart w:id="3" w:name="_GoBack"/>
-      <w:bookmarkEnd w:id="3"/>
     </w:p>
     <w:p>
+      <w:r>
+        <w:t>详细面谈准备情况请参考《面谈准备材料》</w:t>
+      </w:r>
+      <w:r>
+        <w:t>。</w:t>
+      </w:r>
+    </w:p>
+    <w:p>
       <w:pPr>
         <w:pStyle w:val="2"/>
       </w:pPr>
-      <w:bookmarkStart w:id="4" w:name="_Toc465719584"/>
+      <w:bookmarkStart w:id="9" w:name="_Toc466206125"/>
       <w:r>
         <w:rPr>
           <w:rFonts w:hint="eastAsia"/>
@@ -2121,7 +2681,7 @@
       <w:r>
         <w:t>报告</w:t>
       </w:r>
-      <w:bookmarkEnd w:id="4"/>
+      <w:bookmarkEnd w:id="9"/>
     </w:p>
     <w:p>
       <w:pPr>
@@ -2222,7 +2782,7 @@
               <w:t>：</w:t>
             </w:r>
             <w:r>
-              <w:t>2016.09.23</w:t>
+              <w:t>2016.10.10</w:t>
             </w:r>
           </w:p>
           <w:p>
@@ -3421,7 +3981,7 @@
               <w:t>：</w:t>
             </w:r>
             <w:r>
-              <w:t>2016.10.10</w:t>
+              <w:t>2016.10.15</w:t>
             </w:r>
           </w:p>
           <w:p>
@@ -4217,7 +4777,13 @@
               <w:t>：</w:t>
             </w:r>
             <w:r>
-              <w:t>2016.10.23</w:t>
+              <w:t>2016.11.</w:t>
+            </w:r>
+            <w:r>
+              <w:t>0</w:t>
+            </w:r>
+            <w:r>
+              <w:t>2</w:t>
             </w:r>
           </w:p>
           <w:p>
@@ -4598,197 +5164,6 @@
               <w:t>是管理资讯信息的。</w:t>
             </w:r>
           </w:p>
-        </w:tc>
-      </w:tr>
-    </w:tbl>
-    <w:p/>
-    <w:p>
-      <w:pPr>
-        <w:pStyle w:val="1"/>
-      </w:pPr>
-      <w:bookmarkStart w:id="5" w:name="_Toc465719585"/>
-      <w:r>
-        <w:t>3</w:t>
-      </w:r>
-      <w:r>
-        <w:t xml:space="preserve">. </w:t>
-      </w:r>
-      <w:r>
-        <w:rPr>
-          <w:rFonts w:hint="eastAsia"/>
-        </w:rPr>
-        <w:t>原型</w:t>
-      </w:r>
-      <w:bookmarkEnd w:id="5"/>
-    </w:p>
-    <w:p>
-      <w:pPr>
-        <w:pStyle w:val="2"/>
-      </w:pPr>
-      <w:bookmarkStart w:id="6" w:name="_Toc465719586"/>
-      <w:r>
-        <w:t>3</w:t>
-      </w:r>
-      <w:r>
-        <w:t>.1</w:t>
-      </w:r>
-      <w:r>
-        <w:rPr>
-          <w:rFonts w:hint="eastAsia"/>
-        </w:rPr>
-        <w:t>原型</w:t>
-      </w:r>
-      <w:r>
-        <w:t>使用说明</w:t>
-      </w:r>
-      <w:bookmarkEnd w:id="6"/>
-    </w:p>
-    <w:tbl>
-      <w:tblPr>
-        <w:tblStyle w:val="a9"/>
-        <w:tblW w:w="0" w:type="auto"/>
-        <w:tblLook w:val="04A0" w:firstRow="1" w:lastRow="0" w:firstColumn="1" w:lastColumn="0" w:noHBand="0" w:noVBand="1"/>
-      </w:tblPr>
-      <w:tblGrid>
-        <w:gridCol w:w="2072"/>
-        <w:gridCol w:w="2072"/>
-        <w:gridCol w:w="2073"/>
-        <w:gridCol w:w="2073"/>
-      </w:tblGrid>
-      <w:tr>
-        <w:tc>
-          <w:tcPr>
-            <w:tcW w:w="2072" w:type="dxa"/>
-            <w:shd w:val="clear" w:color="auto" w:fill="E2EFD9" w:themeFill="accent6" w:themeFillTint="33"/>
-          </w:tcPr>
-          <w:p>
-            <w:pPr>
-              <w:rPr>
-                <w:b/>
-              </w:rPr>
-            </w:pPr>
-            <w:r>
-              <w:rPr>
-                <w:b/>
-              </w:rPr>
-              <w:t>系统特性</w:t>
-            </w:r>
-            <w:r>
-              <w:rPr>
-                <w:b/>
-              </w:rPr>
-              <w:t>ID</w:t>
-            </w:r>
-          </w:p>
-        </w:tc>
-        <w:tc>
-          <w:tcPr>
-            <w:tcW w:w="2072" w:type="dxa"/>
-            <w:shd w:val="clear" w:color="auto" w:fill="E2EFD9" w:themeFill="accent6" w:themeFillTint="33"/>
-          </w:tcPr>
-          <w:p>
-            <w:pPr>
-              <w:rPr>
-                <w:b/>
-              </w:rPr>
-            </w:pPr>
-            <w:r>
-              <w:rPr>
-                <w:b/>
-              </w:rPr>
-              <w:t>描述</w:t>
-            </w:r>
-          </w:p>
-        </w:tc>
-        <w:tc>
-          <w:tcPr>
-            <w:tcW w:w="2073" w:type="dxa"/>
-            <w:shd w:val="clear" w:color="auto" w:fill="E2EFD9" w:themeFill="accent6" w:themeFillTint="33"/>
-          </w:tcPr>
-          <w:p>
-            <w:pPr>
-              <w:rPr>
-                <w:b/>
-              </w:rPr>
-            </w:pPr>
-            <w:r>
-              <w:rPr>
-                <w:b/>
-              </w:rPr>
-              <w:t>是否清晰</w:t>
-            </w:r>
-          </w:p>
-        </w:tc>
-        <w:tc>
-          <w:tcPr>
-            <w:tcW w:w="2073" w:type="dxa"/>
-            <w:shd w:val="clear" w:color="auto" w:fill="E2EFD9" w:themeFill="accent6" w:themeFillTint="33"/>
-          </w:tcPr>
-          <w:p>
-            <w:pPr>
-              <w:rPr>
-                <w:b/>
-              </w:rPr>
-            </w:pPr>
-            <w:r>
-              <w:rPr>
-                <w:b/>
-              </w:rPr>
-              <w:t>原型使用情况</w:t>
-            </w:r>
-          </w:p>
-        </w:tc>
-      </w:tr>
-      <w:tr>
-        <w:tc>
-          <w:tcPr>
-            <w:tcW w:w="2072" w:type="dxa"/>
-          </w:tcPr>
-          <w:p/>
-        </w:tc>
-        <w:tc>
-          <w:tcPr>
-            <w:tcW w:w="2072" w:type="dxa"/>
-          </w:tcPr>
-          <w:p/>
-        </w:tc>
-        <w:tc>
-          <w:tcPr>
-            <w:tcW w:w="2073" w:type="dxa"/>
-          </w:tcPr>
-          <w:p/>
-        </w:tc>
-        <w:tc>
-          <w:tcPr>
-            <w:tcW w:w="2073" w:type="dxa"/>
-          </w:tcPr>
-          <w:p/>
-        </w:tc>
-      </w:tr>
-      <w:tr>
-        <w:tc>
-          <w:tcPr>
-            <w:tcW w:w="2072" w:type="dxa"/>
-          </w:tcPr>
-          <w:p/>
-        </w:tc>
-        <w:tc>
-          <w:tcPr>
-            <w:tcW w:w="2072" w:type="dxa"/>
-          </w:tcPr>
-          <w:p/>
-        </w:tc>
-        <w:tc>
-          <w:tcPr>
-            <w:tcW w:w="2073" w:type="dxa"/>
-          </w:tcPr>
-          <w:p/>
-        </w:tc>
-        <w:tc>
-          <w:tcPr>
-            <w:tcW w:w="2073" w:type="dxa"/>
-          </w:tcPr>
-          <w:p/>
         </w:tc>
       </w:tr>
     </w:tbl>
@@ -4849,6 +5224,7 @@
     <w:pPr>
       <w:pStyle w:val="a5"/>
     </w:pPr>
+    <w:proofErr w:type="spellStart"/>
     <w:r>
       <w:rPr>
         <w:rFonts w:hint="eastAsia"/>
@@ -4858,6 +5234,7 @@
     <w:r>
       <w:t>Home</w:t>
     </w:r>
+    <w:proofErr w:type="spellEnd"/>
     <w:r>
       <w:t>小组</w:t>
     </w:r>
@@ -4906,7 +5283,7 @@
         <v:path o:extrusionok="f" gradientshapeok="t" o:connecttype="rect"/>
         <o:lock v:ext="edit" aspectratio="t"/>
       </v:shapetype>
-      <v:shape id="_x0000_i1038" type="#_x0000_t75" style="width:15pt;height:15pt" o:bullet="t">
+      <v:shape id="_x0000_i1035" type="#_x0000_t75" style="width:15.7pt;height:15.7pt" o:bullet="t">
         <v:imagedata r:id="rId1" o:title="/var/folders/0y/t4mqx9cs6rz82gbvfyxf2dhw0000gn/T/com.microsoft.Word/Word Work File L_"/>
       </v:shape>
     </w:pict>
@@ -7138,6 +7515,7 @@
   <w:style w:type="character" w:default="1" w:styleId="a0">
     <w:name w:val="Default Paragraph Font"/>
     <w:uiPriority w:val="1"/>
+    <w:semiHidden/>
     <w:unhideWhenUsed/>
   </w:style>
   <w:style w:type="table" w:default="1" w:styleId="a1">
@@ -7821,7 +8199,7 @@
 </file>
 
 <file path=customXml/itemProps2.xml><?xml version="1.0" encoding="utf-8"?>
-<ds:datastoreItem xmlns:ds="http://schemas.openxmlformats.org/officeDocument/2006/customXml" ds:itemID="{A1EA01E2-B794-FA46-845C-7E831B74A1B4}">
+<ds:datastoreItem xmlns:ds="http://schemas.openxmlformats.org/officeDocument/2006/customXml" ds:itemID="{BC8C8DE9-AC95-9440-8AE8-E718BF97F220}">
   <ds:schemaRefs>
     <ds:schemaRef ds:uri="http://schemas.openxmlformats.org/officeDocument/2006/bibliography"/>
   </ds:schemaRefs>

--- a/ddl/DDL2-2/面谈报告与原型物件v0.0.docx
+++ b/ddl/DDL2-2/面谈报告与原型物件v0.0.docx
@@ -1,6 +1,6 @@
 
 <file path=word/document.xml><?xml version="1.0" encoding="utf-8"?>
-<w:document xmlns:wpc="http://schemas.microsoft.com/office/word/2010/wordprocessingCanvas" xmlns:mo="http://schemas.microsoft.com/office/mac/office/2008/main" xmlns:mc="http://schemas.openxmlformats.org/markup-compatibility/2006" xmlns:mv="urn:schemas-microsoft-com:mac:vml" xmlns:o="urn:schemas-microsoft-com:office:office" xmlns:r="http://schemas.openxmlformats.org/officeDocument/2006/relationships" xmlns:m="http://schemas.openxmlformats.org/officeDocument/2006/math" xmlns:v="urn:schemas-microsoft-com:vml" xmlns:wp14="http://schemas.microsoft.com/office/word/2010/wordprocessingDrawing" xmlns:wp="http://schemas.openxmlformats.org/drawingml/2006/wordprocessingDrawing" xmlns:w10="urn:schemas-microsoft-com:office:word" xmlns:w="http://schemas.openxmlformats.org/wordprocessingml/2006/main" xmlns:w14="http://schemas.microsoft.com/office/word/2010/wordml" xmlns:w15="http://schemas.microsoft.com/office/word/2012/wordml" xmlns:wpg="http://schemas.microsoft.com/office/word/2010/wordprocessingGroup" xmlns:wpi="http://schemas.microsoft.com/office/word/2010/wordprocessingInk" xmlns:wne="http://schemas.microsoft.com/office/word/2006/wordml" xmlns:wps="http://schemas.microsoft.com/office/word/2010/wordprocessingShape" mc:Ignorable="w14 w15 wp14">
+<w:document xmlns:wpc="http://schemas.microsoft.com/office/word/2010/wordprocessingCanvas" xmlns:mc="http://schemas.openxmlformats.org/markup-compatibility/2006" xmlns:o="urn:schemas-microsoft-com:office:office" xmlns:r="http://schemas.openxmlformats.org/officeDocument/2006/relationships" xmlns:m="http://schemas.openxmlformats.org/officeDocument/2006/math" xmlns:v="urn:schemas-microsoft-com:vml" xmlns:wp14="http://schemas.microsoft.com/office/word/2010/wordprocessingDrawing" xmlns:wp="http://schemas.openxmlformats.org/drawingml/2006/wordprocessingDrawing" xmlns:w10="urn:schemas-microsoft-com:office:word" xmlns:w="http://schemas.openxmlformats.org/wordprocessingml/2006/main" xmlns:w14="http://schemas.microsoft.com/office/word/2010/wordml" xmlns:w15="http://schemas.microsoft.com/office/word/2012/wordml" xmlns:wpg="http://schemas.microsoft.com/office/word/2010/wordprocessingGroup" xmlns:wpi="http://schemas.microsoft.com/office/word/2010/wordprocessingInk" xmlns:wne="http://schemas.microsoft.com/office/word/2006/wordml" xmlns:wps="http://schemas.microsoft.com/office/word/2010/wordprocessingShape" mc:Ignorable="w14 w15 wp14">
   <w:body>
     <w:sdt>
       <w:sdtPr>
@@ -98,7 +98,7 @@
         <w:sdt>
           <w:sdtPr>
             <w:rPr>
-              <w:rFonts w:asciiTheme="majorHAnsi" w:eastAsiaTheme="majorEastAsia" w:hAnsiTheme="majorHAnsi" w:cstheme="majorBidi"/>
+              <w:rFonts w:asciiTheme="majorHAnsi" w:eastAsiaTheme="majorEastAsia" w:hAnsiTheme="majorHAnsi" w:cstheme="majorBidi" w:hint="eastAsia"/>
               <w:caps/>
               <w:color w:val="5B9BD5" w:themeColor="accent1"/>
               <w:sz w:val="56"/>
@@ -135,13 +135,13 @@
               </w:pPr>
               <w:r>
                 <w:rPr>
-                  <w:rFonts w:asciiTheme="majorHAnsi" w:eastAsiaTheme="majorEastAsia" w:hAnsiTheme="majorHAnsi" w:cstheme="majorBidi"/>
+                  <w:rFonts w:asciiTheme="majorHAnsi" w:eastAsiaTheme="majorEastAsia" w:hAnsiTheme="majorHAnsi" w:cstheme="majorBidi" w:hint="eastAsia"/>
                   <w:caps/>
                   <w:color w:val="5B9BD5" w:themeColor="accent1"/>
                   <w:sz w:val="56"/>
                   <w:szCs w:val="72"/>
                 </w:rPr>
-                <w:t>面</w:t>
+                <w:t>面谈报告</w:t>
               </w:r>
               <w:r>
                 <w:rPr>
@@ -151,37 +151,7 @@
                   <w:sz w:val="56"/>
                   <w:szCs w:val="72"/>
                 </w:rPr>
-                <w:t>谈</w:t>
-              </w:r>
-              <w:r>
-                <w:rPr>
-                  <w:rFonts w:asciiTheme="majorHAnsi" w:eastAsiaTheme="majorEastAsia" w:hAnsiTheme="majorHAnsi" w:cstheme="majorBidi"/>
-                  <w:caps/>
-                  <w:color w:val="5B9BD5" w:themeColor="accent1"/>
-                  <w:sz w:val="56"/>
-                  <w:szCs w:val="72"/>
-                </w:rPr>
-                <w:t>报告与</w:t>
-              </w:r>
-              <w:r>
-                <w:rPr>
-                  <w:rFonts w:asciiTheme="majorHAnsi" w:eastAsiaTheme="majorEastAsia" w:hAnsiTheme="majorHAnsi" w:cstheme="majorBidi" w:hint="eastAsia"/>
-                  <w:caps/>
-                  <w:color w:val="5B9BD5" w:themeColor="accent1"/>
-                  <w:sz w:val="56"/>
-                  <w:szCs w:val="72"/>
-                </w:rPr>
-                <w:t>原型</w:t>
-              </w:r>
-              <w:r>
-                <w:rPr>
-                  <w:rFonts w:asciiTheme="majorHAnsi" w:eastAsiaTheme="majorEastAsia" w:hAnsiTheme="majorHAnsi" w:cstheme="majorBidi"/>
-                  <w:caps/>
-                  <w:color w:val="5B9BD5" w:themeColor="accent1"/>
-                  <w:sz w:val="56"/>
-                  <w:szCs w:val="72"/>
-                </w:rPr>
-                <w:t>物件</w:t>
+                <w:t>（一）</w:t>
               </w:r>
             </w:p>
           </w:sdtContent>
@@ -458,7 +428,6 @@
                                     <w:dataBinding w:prefixMappings="xmlns:ns0='http://schemas.microsoft.com/office/2006/coverPageProps' " w:xpath="/ns0:CoverPageProperties[1]/ns0:CompanyAddress[1]" w:storeItemID="{55AF091B-3C7A-41E3-B477-F2FDAA23CFDA}"/>
                                     <w:text/>
                                   </w:sdtPr>
-                                  <w:sdtEndPr/>
                                   <w:sdtContent>
                                     <w:r>
                                       <w:rPr>
@@ -530,11 +499,11 @@
               </mc:Choice>
               <mc:Fallback>
                 <w:pict>
-                  <v:shapetype w14:anchorId="1CFEAFC7" id="_x0000_t202" coordsize="21600,21600" o:spt="202" path="m0,0l0,21600,21600,21600,21600,0xe">
+                  <v:shapetype w14:anchorId="1CFEAFC7" id="_x0000_t202" coordsize="21600,21600" o:spt="202" path="m,l,21600r21600,l21600,xe">
                     <v:stroke joinstyle="miter"/>
                     <v:path gradientshapeok="t" o:connecttype="rect"/>
                   </v:shapetype>
-                  <v:shape id="_x6587__x672c__x6846__x0020_142" o:spid="_x0000_s1026" type="#_x0000_t202" style="position:absolute;margin-left:-4.75pt;margin-top:661.55pt;width:415pt;height:100.3pt;z-index:251659264;visibility:visible;mso-wrap-style:square;mso-width-percent:1000;mso-height-percent:0;mso-wrap-distance-left:9pt;mso-wrap-distance-top:0;mso-wrap-distance-right:9pt;mso-wrap-distance-bottom:0;mso-position-horizontal:absolute;mso-position-horizontal-relative:margin;mso-position-vertical:absolute;mso-position-vertical-relative:page;mso-width-percent:1000;mso-height-percent:0;mso-width-relative:margin;mso-height-relative:margin;v-text-anchor:bottom" o:gfxdata="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" filled="f" stroked="f" strokeweight=".5pt">
+                  <v:shape id="文本框 142" o:spid="_x0000_s1026" type="#_x0000_t202" style="position:absolute;margin-left:-4.75pt;margin-top:661.55pt;width:415pt;height:100.3pt;z-index:251659264;visibility:visible;mso-wrap-style:square;mso-width-percent:1000;mso-height-percent:0;mso-wrap-distance-left:9pt;mso-wrap-distance-top:0;mso-wrap-distance-right:9pt;mso-wrap-distance-bottom:0;mso-position-horizontal:absolute;mso-position-horizontal-relative:margin;mso-position-vertical:absolute;mso-position-vertical-relative:page;mso-width-percent:1000;mso-height-percent:0;mso-width-relative:margin;mso-height-relative:margin;v-text-anchor:bottom" o:gfxdata="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" filled="f" stroked="f" strokeweight=".5pt">
                     <v:textbox style="mso-fit-shape-to-text:t" inset="0,0,0,0">
                       <w:txbxContent>
                         <w:p>
@@ -666,7 +635,6 @@
                               <w:dataBinding w:prefixMappings="xmlns:ns0='http://schemas.microsoft.com/office/2006/coverPageProps' " w:xpath="/ns0:CoverPageProperties[1]/ns0:CompanyAddress[1]" w:storeItemID="{55AF091B-3C7A-41E3-B477-F2FDAA23CFDA}"/>
                               <w:text/>
                             </w:sdtPr>
-                            <w:sdtEndPr/>
                             <w:sdtContent>
                               <w:r>
                                 <w:rPr>
@@ -755,7 +723,7 @@
           <w:sdtContent>
             <w:p>
               <w:pPr>
-                <w:pStyle w:val="aa"/>
+                <w:pStyle w:val="TOC"/>
               </w:pPr>
               <w:r>
                 <w:rPr>
@@ -766,7 +734,7 @@
             </w:p>
             <w:p>
               <w:pPr>
-                <w:pStyle w:val="11"/>
+                <w:pStyle w:val="10"/>
                 <w:tabs>
                   <w:tab w:val="right" w:leader="dot" w:pos="8290"/>
                 </w:tabs>
@@ -793,7 +761,7 @@
               <w:hyperlink w:anchor="_Toc466206117" w:history="1">
                 <w:r>
                   <w:rPr>
-                    <w:rStyle w:val="ab"/>
+                    <w:rStyle w:val="a7"/>
                     <w:rFonts w:hint="eastAsia"/>
                     <w:noProof/>
                   </w:rPr>
@@ -851,7 +819,7 @@
             </w:p>
             <w:p>
               <w:pPr>
-                <w:pStyle w:val="11"/>
+                <w:pStyle w:val="10"/>
                 <w:tabs>
                   <w:tab w:val="left" w:pos="720"/>
                   <w:tab w:val="right" w:leader="dot" w:pos="8290"/>
@@ -864,7 +832,7 @@
               <w:hyperlink w:anchor="_Toc466206118" w:history="1">
                 <w:r>
                   <w:rPr>
-                    <w:rStyle w:val="ab"/>
+                    <w:rStyle w:val="a7"/>
                     <w:rFonts w:hint="eastAsia"/>
                     <w:noProof/>
                   </w:rPr>
@@ -872,7 +840,7 @@
                 </w:r>
                 <w:r>
                   <w:rPr>
-                    <w:rStyle w:val="ab"/>
+                    <w:rStyle w:val="a7"/>
                     <w:rFonts w:hint="eastAsia"/>
                     <w:noProof/>
                   </w:rPr>
@@ -887,7 +855,7 @@
                 </w:r>
                 <w:r>
                   <w:rPr>
-                    <w:rStyle w:val="ab"/>
+                    <w:rStyle w:val="a7"/>
                     <w:rFonts w:hint="eastAsia"/>
                     <w:noProof/>
                   </w:rPr>
@@ -945,7 +913,7 @@
             </w:p>
             <w:p>
               <w:pPr>
-                <w:pStyle w:val="21"/>
+                <w:pStyle w:val="20"/>
                 <w:tabs>
                   <w:tab w:val="right" w:leader="dot" w:pos="8290"/>
                 </w:tabs>
@@ -959,14 +927,14 @@
               <w:hyperlink w:anchor="_Toc466206119" w:history="1">
                 <w:r>
                   <w:rPr>
-                    <w:rStyle w:val="ab"/>
+                    <w:rStyle w:val="a7"/>
                     <w:noProof/>
                   </w:rPr>
                   <w:t>1.1</w:t>
                 </w:r>
                 <w:r>
                   <w:rPr>
-                    <w:rStyle w:val="ab"/>
+                    <w:rStyle w:val="a7"/>
                     <w:rFonts w:hint="eastAsia"/>
                     <w:noProof/>
                   </w:rPr>
@@ -1024,7 +992,7 @@
             </w:p>
             <w:p>
               <w:pPr>
-                <w:pStyle w:val="21"/>
+                <w:pStyle w:val="20"/>
                 <w:tabs>
                   <w:tab w:val="right" w:leader="dot" w:pos="8290"/>
                 </w:tabs>
@@ -1038,14 +1006,14 @@
               <w:hyperlink w:anchor="_Toc466206120" w:history="1">
                 <w:r>
                   <w:rPr>
-                    <w:rStyle w:val="ab"/>
+                    <w:rStyle w:val="a7"/>
                     <w:noProof/>
                   </w:rPr>
                   <w:t>1.2</w:t>
                 </w:r>
                 <w:r>
                   <w:rPr>
-                    <w:rStyle w:val="ab"/>
+                    <w:rStyle w:val="a7"/>
                     <w:rFonts w:hint="eastAsia"/>
                     <w:noProof/>
                   </w:rPr>
@@ -1103,7 +1071,7 @@
             </w:p>
             <w:p>
               <w:pPr>
-                <w:pStyle w:val="21"/>
+                <w:pStyle w:val="20"/>
                 <w:tabs>
                   <w:tab w:val="right" w:leader="dot" w:pos="8290"/>
                 </w:tabs>
@@ -1117,14 +1085,14 @@
               <w:hyperlink w:anchor="_Toc466206121" w:history="1">
                 <w:r>
                   <w:rPr>
-                    <w:rStyle w:val="ab"/>
+                    <w:rStyle w:val="a7"/>
                     <w:noProof/>
                   </w:rPr>
                   <w:t>1.3</w:t>
                 </w:r>
                 <w:r>
                   <w:rPr>
-                    <w:rStyle w:val="ab"/>
+                    <w:rStyle w:val="a7"/>
                     <w:rFonts w:hint="eastAsia"/>
                     <w:noProof/>
                   </w:rPr>
@@ -1182,7 +1150,7 @@
             </w:p>
             <w:p>
               <w:pPr>
-                <w:pStyle w:val="11"/>
+                <w:pStyle w:val="10"/>
                 <w:tabs>
                   <w:tab w:val="right" w:leader="dot" w:pos="8290"/>
                 </w:tabs>
@@ -1194,14 +1162,14 @@
               <w:hyperlink w:anchor="_Toc466206122" w:history="1">
                 <w:r>
                   <w:rPr>
-                    <w:rStyle w:val="ab"/>
+                    <w:rStyle w:val="a7"/>
                     <w:noProof/>
                   </w:rPr>
                   <w:t>2</w:t>
                 </w:r>
                 <w:r>
                   <w:rPr>
-                    <w:rStyle w:val="ab"/>
+                    <w:rStyle w:val="a7"/>
                     <w:rFonts w:hint="eastAsia"/>
                     <w:noProof/>
                   </w:rPr>
@@ -1259,7 +1227,7 @@
             </w:p>
             <w:p>
               <w:pPr>
-                <w:pStyle w:val="21"/>
+                <w:pStyle w:val="20"/>
                 <w:tabs>
                   <w:tab w:val="right" w:leader="dot" w:pos="8290"/>
                 </w:tabs>
@@ -1273,14 +1241,14 @@
               <w:hyperlink w:anchor="_Toc466206123" w:history="1">
                 <w:r>
                   <w:rPr>
-                    <w:rStyle w:val="ab"/>
+                    <w:rStyle w:val="a7"/>
                     <w:noProof/>
                   </w:rPr>
                   <w:t>2.1</w:t>
                 </w:r>
                 <w:r>
                   <w:rPr>
-                    <w:rStyle w:val="ab"/>
+                    <w:rStyle w:val="a7"/>
                     <w:rFonts w:hint="eastAsia"/>
                     <w:noProof/>
                   </w:rPr>
@@ -1338,7 +1306,7 @@
             </w:p>
             <w:p>
               <w:pPr>
-                <w:pStyle w:val="21"/>
+                <w:pStyle w:val="20"/>
                 <w:tabs>
                   <w:tab w:val="right" w:leader="dot" w:pos="8290"/>
                 </w:tabs>
@@ -1352,14 +1320,14 @@
               <w:hyperlink w:anchor="_Toc466206124" w:history="1">
                 <w:r>
                   <w:rPr>
-                    <w:rStyle w:val="ab"/>
+                    <w:rStyle w:val="a7"/>
                     <w:noProof/>
                   </w:rPr>
                   <w:t>2.2</w:t>
                 </w:r>
                 <w:r>
                   <w:rPr>
-                    <w:rStyle w:val="ab"/>
+                    <w:rStyle w:val="a7"/>
                     <w:rFonts w:hint="eastAsia"/>
                     <w:noProof/>
                   </w:rPr>
@@ -1417,7 +1385,7 @@
             </w:p>
             <w:p>
               <w:pPr>
-                <w:pStyle w:val="21"/>
+                <w:pStyle w:val="20"/>
                 <w:tabs>
                   <w:tab w:val="right" w:leader="dot" w:pos="8290"/>
                 </w:tabs>
@@ -1431,14 +1399,14 @@
               <w:hyperlink w:anchor="_Toc466206125" w:history="1">
                 <w:r>
                   <w:rPr>
-                    <w:rStyle w:val="ab"/>
+                    <w:rStyle w:val="a7"/>
                     <w:noProof/>
                   </w:rPr>
                   <w:t>2.3</w:t>
                 </w:r>
                 <w:r>
                   <w:rPr>
-                    <w:rStyle w:val="ab"/>
+                    <w:rStyle w:val="a7"/>
                     <w:rFonts w:hint="eastAsia"/>
                     <w:noProof/>
                   </w:rPr>
@@ -1496,7 +1464,7 @@
             </w:p>
             <w:p>
               <w:pPr>
-                <w:pStyle w:val="11"/>
+                <w:pStyle w:val="10"/>
                 <w:tabs>
                   <w:tab w:val="right" w:leader="dot" w:pos="8290"/>
                 </w:tabs>
@@ -1508,14 +1476,14 @@
               <w:hyperlink w:anchor="_Toc466206126" w:history="1">
                 <w:r>
                   <w:rPr>
-                    <w:rStyle w:val="ab"/>
+                    <w:rStyle w:val="a7"/>
                     <w:noProof/>
                   </w:rPr>
                   <w:t xml:space="preserve">3. </w:t>
                 </w:r>
                 <w:r>
                   <w:rPr>
-                    <w:rStyle w:val="ab"/>
+                    <w:rStyle w:val="a7"/>
                     <w:rFonts w:hint="eastAsia"/>
                     <w:noProof/>
                   </w:rPr>
@@ -1573,7 +1541,7 @@
             </w:p>
             <w:p>
               <w:pPr>
-                <w:pStyle w:val="21"/>
+                <w:pStyle w:val="20"/>
                 <w:tabs>
                   <w:tab w:val="right" w:leader="dot" w:pos="8290"/>
                 </w:tabs>
@@ -1587,14 +1555,14 @@
               <w:hyperlink w:anchor="_Toc466206127" w:history="1">
                 <w:r>
                   <w:rPr>
-                    <w:rStyle w:val="ab"/>
+                    <w:rStyle w:val="a7"/>
                     <w:noProof/>
                   </w:rPr>
                   <w:t>3.1</w:t>
                 </w:r>
                 <w:r>
                   <w:rPr>
-                    <w:rStyle w:val="ab"/>
+                    <w:rStyle w:val="a7"/>
                     <w:rFonts w:hint="eastAsia"/>
                     <w:noProof/>
                   </w:rPr>
@@ -1687,13 +1655,14 @@
             <w:rPr>
               <w:rFonts w:hint="eastAsia"/>
             </w:rPr>
+            <w:lastRenderedPageBreak/>
             <w:t>更新历史</w:t>
           </w:r>
           <w:bookmarkEnd w:id="0"/>
         </w:p>
         <w:tbl>
           <w:tblPr>
-            <w:tblStyle w:val="a9"/>
+            <w:tblStyle w:val="a6"/>
             <w:tblW w:w="0" w:type="auto"/>
             <w:tblLook w:val="04A0" w:firstRow="1" w:lastRow="0" w:firstColumn="1" w:lastColumn="0" w:noHBand="0" w:noVBand="1"/>
           </w:tblPr>
@@ -1891,13 +1860,40 @@
                   <w:widowControl/>
                   <w:jc w:val="left"/>
                   <w:rPr>
+                    <w:bCs/>
+                    <w:kern w:val="44"/>
+                    <w:sz w:val="28"/>
+                    <w:szCs w:val="44"/>
+                  </w:rPr>
+                </w:pPr>
+                <w:r>
+                  <w:rPr>
+                    <w:bCs/>
+                    <w:kern w:val="44"/>
+                    <w:sz w:val="28"/>
+                    <w:szCs w:val="44"/>
+                  </w:rPr>
+                  <w:t>文档初稿</w:t>
+                </w:r>
+                <w:r>
+                  <w:rPr>
+                    <w:bCs/>
+                    <w:kern w:val="44"/>
+                    <w:sz w:val="28"/>
+                    <w:szCs w:val="44"/>
+                  </w:rPr>
+                  <w:t>，</w:t>
+                </w:r>
+                <w:r>
+                  <w:rPr>
                     <w:rFonts w:hint="eastAsia"/>
                     <w:bCs/>
                     <w:kern w:val="44"/>
                     <w:sz w:val="28"/>
                     <w:szCs w:val="44"/>
                   </w:rPr>
-                </w:pPr>
+                  <w:t>添加</w:t>
+                </w:r>
                 <w:r>
                   <w:rPr>
                     <w:bCs/>
@@ -1905,16 +1901,7 @@
                     <w:sz w:val="28"/>
                     <w:szCs w:val="44"/>
                   </w:rPr>
-                  <w:t>文档初稿</w:t>
-                </w:r>
-                <w:r>
-                  <w:rPr>
-                    <w:bCs/>
-                    <w:kern w:val="44"/>
-                    <w:sz w:val="28"/>
-                    <w:szCs w:val="44"/>
-                  </w:rPr>
-                  <w:t>，</w:t>
+                  <w:t>第</w:t>
                 </w:r>
                 <w:r>
                   <w:rPr>
@@ -1924,7 +1911,7 @@
                     <w:sz w:val="28"/>
                     <w:szCs w:val="44"/>
                   </w:rPr>
-                  <w:t>添加</w:t>
+                  <w:t>一</w:t>
                 </w:r>
                 <w:r>
                   <w:rPr>
@@ -1933,7 +1920,7 @@
                     <w:sz w:val="28"/>
                     <w:szCs w:val="44"/>
                   </w:rPr>
-                  <w:t>第</w:t>
+                  <w:t>、</w:t>
                 </w:r>
                 <w:r>
                   <w:rPr>
@@ -1943,7 +1930,7 @@
                     <w:sz w:val="28"/>
                     <w:szCs w:val="44"/>
                   </w:rPr>
-                  <w:t>一</w:t>
+                  <w:t>二</w:t>
                 </w:r>
                 <w:r>
                   <w:rPr>
@@ -1952,29 +1939,8 @@
                     <w:sz w:val="28"/>
                     <w:szCs w:val="44"/>
                   </w:rPr>
-                  <w:t>、</w:t>
-                </w:r>
-                <w:r>
-                  <w:rPr>
-                    <w:rFonts w:hint="eastAsia"/>
-                    <w:bCs/>
-                    <w:kern w:val="44"/>
-                    <w:sz w:val="28"/>
-                    <w:szCs w:val="44"/>
-                  </w:rPr>
-                  <w:t>二</w:t>
-                </w:r>
-                <w:r>
-                  <w:rPr>
-                    <w:bCs/>
-                    <w:kern w:val="44"/>
-                    <w:sz w:val="28"/>
-                    <w:szCs w:val="44"/>
-                  </w:rPr>
                   <w:t>次面谈报告</w:t>
                 </w:r>
-                <w:bookmarkStart w:id="1" w:name="_GoBack"/>
-                <w:bookmarkEnd w:id="1"/>
               </w:p>
             </w:tc>
             <w:tc>
@@ -2024,7 +1990,6 @@
                   <w:widowControl/>
                   <w:jc w:val="left"/>
                   <w:rPr>
-                    <w:rFonts w:hint="eastAsia"/>
                     <w:bCs/>
                     <w:kern w:val="44"/>
                     <w:sz w:val="28"/>
@@ -2077,7 +2042,6 @@
                   <w:widowControl/>
                   <w:jc w:val="left"/>
                   <w:rPr>
-                    <w:rFonts w:hint="eastAsia"/>
                     <w:bCs/>
                     <w:kern w:val="44"/>
                     <w:sz w:val="28"/>
@@ -2133,20 +2097,20 @@
           <w:numId w:val="8"/>
         </w:numPr>
       </w:pPr>
-      <w:bookmarkStart w:id="2" w:name="_Toc466206118"/>
+      <w:bookmarkStart w:id="1" w:name="_Toc466206118"/>
       <w:r>
         <w:rPr>
           <w:rFonts w:hint="eastAsia"/>
         </w:rPr>
         <w:t>引言</w:t>
       </w:r>
-      <w:bookmarkEnd w:id="2"/>
+      <w:bookmarkEnd w:id="1"/>
     </w:p>
     <w:p>
       <w:pPr>
         <w:pStyle w:val="2"/>
       </w:pPr>
-      <w:bookmarkStart w:id="3" w:name="_Toc466206119"/>
+      <w:bookmarkStart w:id="2" w:name="_Toc466206119"/>
       <w:r>
         <w:rPr>
           <w:rFonts w:hint="eastAsia"/>
@@ -2159,7 +2123,7 @@
         </w:rPr>
         <w:t>编制目的</w:t>
       </w:r>
-      <w:bookmarkEnd w:id="3"/>
+      <w:bookmarkEnd w:id="2"/>
     </w:p>
     <w:p>
       <w:r>
@@ -2178,16 +2142,22 @@
         <w:t>描述了</w:t>
       </w:r>
       <w:r>
-        <w:t>每一次面谈</w:t>
-      </w:r>
-      <w:r>
         <w:rPr>
           <w:rFonts w:hint="eastAsia"/>
         </w:rPr>
-        <w:t>前</w:t>
-      </w:r>
-      <w:r>
-        <w:t>的准备资料，</w:t>
+        <w:t>需求</w:t>
+      </w:r>
+      <w:r>
+        <w:t>工程前期阶段</w:t>
+      </w:r>
+      <w:r>
+        <w:t>面谈的准备资料</w:t>
+      </w:r>
+      <w:r>
+        <w:t>和面谈的成果</w:t>
+      </w:r>
+      <w:r>
+        <w:t>，</w:t>
       </w:r>
       <w:r>
         <w:rPr>
@@ -2212,7 +2182,7 @@
       <w:pPr>
         <w:pStyle w:val="2"/>
       </w:pPr>
-      <w:bookmarkStart w:id="4" w:name="_Toc466206120"/>
+      <w:bookmarkStart w:id="3" w:name="_Toc466206120"/>
       <w:r>
         <w:rPr>
           <w:rFonts w:hint="eastAsia"/>
@@ -2225,7 +2195,7 @@
         </w:rPr>
         <w:t>词汇表</w:t>
       </w:r>
-      <w:bookmarkEnd w:id="4"/>
+      <w:bookmarkEnd w:id="3"/>
     </w:p>
     <w:p>
       <w:pPr>
@@ -2242,7 +2212,7 @@
       <w:pPr>
         <w:pStyle w:val="2"/>
       </w:pPr>
-      <w:bookmarkStart w:id="5" w:name="_Toc466206121"/>
+      <w:bookmarkStart w:id="4" w:name="_Toc466206121"/>
       <w:r>
         <w:rPr>
           <w:rFonts w:hint="eastAsia"/>
@@ -2255,7 +2225,7 @@
         </w:rPr>
         <w:t>参考资料</w:t>
       </w:r>
-      <w:bookmarkEnd w:id="5"/>
+      <w:bookmarkEnd w:id="4"/>
     </w:p>
     <w:p>
       <w:r>
@@ -2279,7 +2249,7 @@
       <w:pPr>
         <w:pStyle w:val="1"/>
       </w:pPr>
-      <w:bookmarkStart w:id="6" w:name="_Toc466206122"/>
+      <w:bookmarkStart w:id="5" w:name="_Toc466206122"/>
       <w:r>
         <w:t>2</w:t>
       </w:r>
@@ -2295,13 +2265,13 @@
         </w:rPr>
         <w:t>面谈</w:t>
       </w:r>
-      <w:bookmarkEnd w:id="6"/>
+      <w:bookmarkEnd w:id="5"/>
     </w:p>
     <w:p>
       <w:pPr>
         <w:pStyle w:val="2"/>
       </w:pPr>
-      <w:bookmarkStart w:id="7" w:name="_Toc466206123"/>
+      <w:bookmarkStart w:id="6" w:name="_Toc466206123"/>
       <w:r>
         <w:rPr>
           <w:rFonts w:hint="eastAsia"/>
@@ -2323,7 +2293,7 @@
       <w:r>
         <w:t>类型</w:t>
       </w:r>
-      <w:bookmarkEnd w:id="7"/>
+      <w:bookmarkEnd w:id="6"/>
     </w:p>
     <w:p>
       <w:pPr>
@@ -2349,7 +2319,99 @@
       <w:pPr>
         <w:pStyle w:val="2"/>
       </w:pPr>
-      <w:bookmarkStart w:id="8" w:name="_Toc466206124"/>
+      <w:bookmarkStart w:id="7" w:name="_Toc466206124"/>
+      <w:r>
+        <w:rPr>
+          <w:rFonts w:hint="eastAsia"/>
+        </w:rPr>
+        <w:lastRenderedPageBreak/>
+        <w:t>2</w:t>
+      </w:r>
+      <w:r>
+        <w:rPr>
+          <w:rFonts w:hint="eastAsia"/>
+        </w:rPr>
+        <w:t>.2</w:t>
+      </w:r>
+      <w:r>
+        <w:t>面谈计划</w:t>
+      </w:r>
+      <w:bookmarkEnd w:id="7"/>
+    </w:p>
+    <w:p>
+      <w:bookmarkStart w:id="8" w:name="_GoBack"/>
+      <w:r>
+        <w:rPr>
+          <w:rFonts w:hint="eastAsia"/>
+        </w:rPr>
+        <w:t>第一次</w:t>
+      </w:r>
+      <w:r>
+        <w:t>面谈：</w:t>
+      </w:r>
+      <w:r>
+        <w:rPr>
+          <w:rFonts w:hint="eastAsia"/>
+        </w:rPr>
+        <w:t>问题</w:t>
+      </w:r>
+      <w:r>
+        <w:t>分析</w:t>
+      </w:r>
+      <w:r>
+        <w:rPr>
+          <w:rFonts w:hint="eastAsia"/>
+        </w:rPr>
+        <w:t>阶段</w:t>
+      </w:r>
+    </w:p>
+    <w:p>
+      <w:pPr>
+        <w:ind w:left="720"/>
+      </w:pPr>
+      <w:r>
+        <w:rPr>
+          <w:rFonts w:hint="eastAsia"/>
+        </w:rPr>
+        <w:t>主要从</w:t>
+      </w:r>
+      <w:r>
+        <w:t>三个层次进行询问：</w:t>
+      </w:r>
+    </w:p>
+    <w:p>
+      <w:pPr>
+        <w:numPr>
+          <w:ilvl w:val="0"/>
+          <w:numId w:val="9"/>
+        </w:numPr>
+      </w:pPr>
+      <w:r>
+        <w:rPr>
+          <w:rFonts w:hint="eastAsia"/>
+        </w:rPr>
+        <w:t>1</w:t>
+      </w:r>
+      <w:r>
+        <w:rPr>
+          <w:rFonts w:hint="eastAsia"/>
+        </w:rPr>
+        <w:t>、</w:t>
+      </w:r>
+      <w:r>
+        <w:rPr>
+          <w:rFonts w:hint="eastAsia"/>
+        </w:rPr>
+        <w:t>对于列出的问题是否有补充？</w:t>
+      </w:r>
+    </w:p>
+    <w:p>
+      <w:pPr>
+        <w:numPr>
+          <w:ilvl w:val="0"/>
+          <w:numId w:val="9"/>
+        </w:numPr>
+      </w:pPr>
       <w:r>
         <w:rPr>
           <w:rFonts w:hint="eastAsia"/>
@@ -2360,51 +2422,13 @@
         <w:rPr>
           <w:rFonts w:hint="eastAsia"/>
         </w:rPr>
-        <w:t>.2</w:t>
-      </w:r>
-      <w:r>
-        <w:t>面谈计划</w:t>
-      </w:r>
-      <w:bookmarkEnd w:id="8"/>
-    </w:p>
-    <w:p>
+        <w:t>、</w:t>
+      </w:r>
       <w:r>
         <w:rPr>
           <w:rFonts w:hint="eastAsia"/>
         </w:rPr>
-        <w:t>第一次</w:t>
-      </w:r>
-      <w:r>
-        <w:t>面谈：</w:t>
-      </w:r>
-      <w:r>
-        <w:rPr>
-          <w:rFonts w:hint="eastAsia"/>
-        </w:rPr>
-        <w:t>问题</w:t>
-      </w:r>
-      <w:r>
-        <w:t>分析</w:t>
-      </w:r>
-      <w:r>
-        <w:rPr>
-          <w:rFonts w:hint="eastAsia"/>
-        </w:rPr>
-        <w:t>阶段</w:t>
-      </w:r>
-    </w:p>
-    <w:p>
-      <w:pPr>
-        <w:ind w:left="720"/>
-      </w:pPr>
-      <w:r>
-        <w:rPr>
-          <w:rFonts w:hint="eastAsia"/>
-        </w:rPr>
-        <w:t>主要从</w:t>
-      </w:r>
-      <w:r>
-        <w:t>三个层次进行询问：</w:t>
+        <w:t>问题中是否有表述不明确的地方？</w:t>
       </w:r>
     </w:p>
     <w:p>
@@ -2418,7 +2442,7 @@
         <w:rPr>
           <w:rFonts w:hint="eastAsia"/>
         </w:rPr>
-        <w:t>1</w:t>
+        <w:t>3</w:t>
       </w:r>
       <w:r>
         <w:rPr>
@@ -2430,61 +2454,10 @@
         <w:rPr>
           <w:rFonts w:hint="eastAsia"/>
         </w:rPr>
-        <w:t>对于列出的问题是否有补充？</w:t>
+        <w:t>哪几个问题是最关键的？</w:t>
       </w:r>
     </w:p>
-    <w:p>
-      <w:pPr>
-        <w:numPr>
-          <w:ilvl w:val="0"/>
-          <w:numId w:val="9"/>
-        </w:numPr>
-      </w:pPr>
-      <w:r>
-        <w:rPr>
-          <w:rFonts w:hint="eastAsia"/>
-        </w:rPr>
-        <w:t>2</w:t>
-      </w:r>
-      <w:r>
-        <w:rPr>
-          <w:rFonts w:hint="eastAsia"/>
-        </w:rPr>
-        <w:t>、</w:t>
-      </w:r>
-      <w:r>
-        <w:rPr>
-          <w:rFonts w:hint="eastAsia"/>
-        </w:rPr>
-        <w:t>问题中是否有表述不明确的地方？</w:t>
-      </w:r>
-    </w:p>
-    <w:p>
-      <w:pPr>
-        <w:numPr>
-          <w:ilvl w:val="0"/>
-          <w:numId w:val="9"/>
-        </w:numPr>
-      </w:pPr>
-      <w:r>
-        <w:rPr>
-          <w:rFonts w:hint="eastAsia"/>
-        </w:rPr>
-        <w:t>3</w:t>
-      </w:r>
-      <w:r>
-        <w:rPr>
-          <w:rFonts w:hint="eastAsia"/>
-        </w:rPr>
-        <w:t>、</w:t>
-      </w:r>
-      <w:r>
-        <w:rPr>
-          <w:rFonts w:hint="eastAsia"/>
-        </w:rPr>
-        <w:t>哪几个问题是最关键的？</w:t>
-      </w:r>
-    </w:p>
+    <w:bookmarkEnd w:id="8"/>
     <w:p>
       <w:r>
         <w:t>第二次面谈：建立</w:t>
@@ -2501,7 +2474,7 @@
     </w:p>
     <w:p>
       <w:pPr>
-        <w:pStyle w:val="ac"/>
+        <w:pStyle w:val="a8"/>
         <w:ind w:left="480" w:firstLineChars="0" w:firstLine="0"/>
       </w:pPr>
       <w:r>
@@ -2510,7 +2483,7 @@
     </w:p>
     <w:p>
       <w:pPr>
-        <w:pStyle w:val="ac"/>
+        <w:pStyle w:val="a8"/>
         <w:numPr>
           <w:ilvl w:val="0"/>
           <w:numId w:val="13"/>
@@ -2532,7 +2505,7 @@
     </w:p>
     <w:p>
       <w:pPr>
-        <w:pStyle w:val="ac"/>
+        <w:pStyle w:val="a8"/>
         <w:numPr>
           <w:ilvl w:val="0"/>
           <w:numId w:val="13"/>
@@ -2551,7 +2524,7 @@
     </w:p>
     <w:p>
       <w:pPr>
-        <w:pStyle w:val="ac"/>
+        <w:pStyle w:val="a8"/>
         <w:numPr>
           <w:ilvl w:val="0"/>
           <w:numId w:val="13"/>
@@ -2596,7 +2569,7 @@
     </w:p>
     <w:p>
       <w:pPr>
-        <w:pStyle w:val="ac"/>
+        <w:pStyle w:val="a8"/>
         <w:ind w:left="480" w:firstLineChars="0" w:firstLine="0"/>
       </w:pPr>
       <w:r>
@@ -2611,7 +2584,7 @@
     </w:p>
     <w:p>
       <w:pPr>
-        <w:pStyle w:val="ac"/>
+        <w:pStyle w:val="a8"/>
         <w:numPr>
           <w:ilvl w:val="0"/>
           <w:numId w:val="15"/>
@@ -2630,7 +2603,7 @@
     </w:p>
     <w:p>
       <w:pPr>
-        <w:pStyle w:val="ac"/>
+        <w:pStyle w:val="a8"/>
         <w:numPr>
           <w:ilvl w:val="0"/>
           <w:numId w:val="15"/>
@@ -2714,7 +2687,7 @@
     </w:p>
     <w:tbl>
       <w:tblPr>
-        <w:tblStyle w:val="a9"/>
+        <w:tblStyle w:val="a6"/>
         <w:tblW w:w="0" w:type="auto"/>
         <w:tblLook w:val="04A0" w:firstRow="1" w:lastRow="0" w:firstColumn="1" w:lastColumn="0" w:noHBand="0" w:noVBand="1"/>
       </w:tblPr>
@@ -2925,7 +2898,7 @@
           </w:p>
           <w:p>
             <w:pPr>
-              <w:pStyle w:val="ac"/>
+              <w:pStyle w:val="a8"/>
               <w:numPr>
                 <w:ilvl w:val="0"/>
                 <w:numId w:val="5"/>
@@ -2944,7 +2917,7 @@
           </w:p>
           <w:p>
             <w:pPr>
-              <w:pStyle w:val="ac"/>
+              <w:pStyle w:val="a8"/>
               <w:numPr>
                 <w:ilvl w:val="0"/>
                 <w:numId w:val="5"/>
@@ -3007,7 +2980,7 @@
           </w:p>
           <w:p>
             <w:pPr>
-              <w:pStyle w:val="ac"/>
+              <w:pStyle w:val="a8"/>
               <w:numPr>
                 <w:ilvl w:val="0"/>
                 <w:numId w:val="5"/>
@@ -3064,7 +3037,7 @@
           </w:p>
           <w:p>
             <w:pPr>
-              <w:pStyle w:val="ac"/>
+              <w:pStyle w:val="a8"/>
               <w:numPr>
                 <w:ilvl w:val="0"/>
                 <w:numId w:val="5"/>
@@ -3116,7 +3089,7 @@
           </w:p>
           <w:p>
             <w:pPr>
-              <w:pStyle w:val="ac"/>
+              <w:pStyle w:val="a8"/>
               <w:numPr>
                 <w:ilvl w:val="0"/>
                 <w:numId w:val="5"/>
@@ -3168,7 +3141,7 @@
           </w:p>
           <w:p>
             <w:pPr>
-              <w:pStyle w:val="ac"/>
+              <w:pStyle w:val="a8"/>
               <w:numPr>
                 <w:ilvl w:val="0"/>
                 <w:numId w:val="5"/>
@@ -3203,7 +3176,7 @@
           </w:p>
           <w:p>
             <w:pPr>
-              <w:pStyle w:val="ac"/>
+              <w:pStyle w:val="a8"/>
               <w:numPr>
                 <w:ilvl w:val="0"/>
                 <w:numId w:val="5"/>
@@ -3219,7 +3192,7 @@
           </w:p>
           <w:p>
             <w:pPr>
-              <w:pStyle w:val="ac"/>
+              <w:pStyle w:val="a8"/>
               <w:numPr>
                 <w:ilvl w:val="0"/>
                 <w:numId w:val="5"/>
@@ -3266,7 +3239,7 @@
           </w:p>
           <w:p>
             <w:pPr>
-              <w:pStyle w:val="ac"/>
+              <w:pStyle w:val="a8"/>
               <w:numPr>
                 <w:ilvl w:val="0"/>
                 <w:numId w:val="6"/>
@@ -3477,7 +3450,7 @@
           </w:p>
           <w:p>
             <w:pPr>
-              <w:pStyle w:val="ac"/>
+              <w:pStyle w:val="a8"/>
               <w:numPr>
                 <w:ilvl w:val="0"/>
                 <w:numId w:val="6"/>
@@ -3531,7 +3504,7 @@
           </w:p>
           <w:p>
             <w:pPr>
-              <w:pStyle w:val="ac"/>
+              <w:pStyle w:val="a8"/>
               <w:numPr>
                 <w:ilvl w:val="0"/>
                 <w:numId w:val="6"/>
@@ -3581,7 +3554,14 @@
               <w:rPr>
                 <w:sz w:val="21"/>
               </w:rPr>
-              <w:t>硬性需求进行车源的筛选。</w:t>
+              <w:t>硬性需求进行车源的筛</w:t>
+            </w:r>
+            <w:r>
+              <w:rPr>
+                <w:sz w:val="21"/>
+              </w:rPr>
+              <w:lastRenderedPageBreak/>
+              <w:t>选。</w:t>
             </w:r>
             <w:r>
               <w:rPr>
@@ -3625,7 +3605,7 @@
           </w:p>
           <w:p>
             <w:pPr>
-              <w:pStyle w:val="ac"/>
+              <w:pStyle w:val="a8"/>
               <w:numPr>
                 <w:ilvl w:val="0"/>
                 <w:numId w:val="6"/>
@@ -3674,7 +3654,7 @@
           </w:p>
           <w:p>
             <w:pPr>
-              <w:pStyle w:val="ac"/>
+              <w:pStyle w:val="a8"/>
               <w:numPr>
                 <w:ilvl w:val="0"/>
                 <w:numId w:val="6"/>
@@ -3723,7 +3703,7 @@
           </w:p>
           <w:p>
             <w:pPr>
-              <w:pStyle w:val="ac"/>
+              <w:pStyle w:val="a8"/>
               <w:numPr>
                 <w:ilvl w:val="0"/>
                 <w:numId w:val="6"/>
@@ -3746,7 +3726,7 @@
           </w:p>
           <w:p>
             <w:pPr>
-              <w:pStyle w:val="ac"/>
+              <w:pStyle w:val="a8"/>
               <w:numPr>
                 <w:ilvl w:val="0"/>
                 <w:numId w:val="6"/>
@@ -3762,7 +3742,7 @@
           </w:p>
           <w:p>
             <w:pPr>
-              <w:pStyle w:val="ac"/>
+              <w:pStyle w:val="a8"/>
               <w:numPr>
                 <w:ilvl w:val="0"/>
                 <w:numId w:val="6"/>
@@ -3818,6 +3798,7 @@
               <w:rPr>
                 <w:b/>
               </w:rPr>
+              <w:lastRenderedPageBreak/>
               <w:t>下次会见目标：</w:t>
             </w:r>
             <w:r>
@@ -3913,7 +3894,7 @@
     </w:p>
     <w:tbl>
       <w:tblPr>
-        <w:tblStyle w:val="a9"/>
+        <w:tblStyle w:val="a6"/>
         <w:tblW w:w="0" w:type="auto"/>
         <w:tblLook w:val="04A0" w:firstRow="1" w:lastRow="0" w:firstColumn="1" w:lastColumn="0" w:noHBand="0" w:noVBand="1"/>
       </w:tblPr>
@@ -4100,7 +4081,7 @@
           </w:p>
           <w:p>
             <w:pPr>
-              <w:pStyle w:val="ac"/>
+              <w:pStyle w:val="a8"/>
               <w:numPr>
                 <w:ilvl w:val="0"/>
                 <w:numId w:val="7"/>
@@ -4142,7 +4123,7 @@
           </w:p>
           <w:p>
             <w:pPr>
-              <w:pStyle w:val="ac"/>
+              <w:pStyle w:val="a8"/>
               <w:numPr>
                 <w:ilvl w:val="0"/>
                 <w:numId w:val="7"/>
@@ -4178,7 +4159,7 @@
           </w:p>
           <w:p>
             <w:pPr>
-              <w:pStyle w:val="ac"/>
+              <w:pStyle w:val="a8"/>
               <w:numPr>
                 <w:ilvl w:val="0"/>
                 <w:numId w:val="7"/>
@@ -4240,7 +4221,7 @@
           </w:p>
           <w:p>
             <w:pPr>
-              <w:pStyle w:val="ac"/>
+              <w:pStyle w:val="a8"/>
               <w:numPr>
                 <w:ilvl w:val="0"/>
                 <w:numId w:val="7"/>
@@ -4276,7 +4257,7 @@
           </w:p>
           <w:p>
             <w:pPr>
-              <w:pStyle w:val="ac"/>
+              <w:pStyle w:val="a8"/>
               <w:numPr>
                 <w:ilvl w:val="0"/>
                 <w:numId w:val="7"/>
@@ -4336,7 +4317,7 @@
           </w:p>
           <w:p>
             <w:pPr>
-              <w:pStyle w:val="ac"/>
+              <w:pStyle w:val="a8"/>
               <w:numPr>
                 <w:ilvl w:val="0"/>
                 <w:numId w:val="7"/>
@@ -4360,7 +4341,7 @@
           </w:p>
           <w:p>
             <w:pPr>
-              <w:pStyle w:val="ac"/>
+              <w:pStyle w:val="a8"/>
               <w:numPr>
                 <w:ilvl w:val="0"/>
                 <w:numId w:val="7"/>
@@ -4467,7 +4448,7 @@
           </w:p>
           <w:p>
             <w:pPr>
-              <w:pStyle w:val="ac"/>
+              <w:pStyle w:val="a8"/>
               <w:numPr>
                 <w:ilvl w:val="0"/>
                 <w:numId w:val="7"/>
@@ -4507,7 +4488,7 @@
           </w:p>
           <w:p>
             <w:pPr>
-              <w:pStyle w:val="ac"/>
+              <w:pStyle w:val="a8"/>
               <w:numPr>
                 <w:ilvl w:val="0"/>
                 <w:numId w:val="7"/>
@@ -4569,7 +4550,7 @@
           </w:p>
           <w:p>
             <w:pPr>
-              <w:pStyle w:val="ac"/>
+              <w:pStyle w:val="a8"/>
               <w:numPr>
                 <w:ilvl w:val="0"/>
                 <w:numId w:val="7"/>
@@ -4709,7 +4690,7 @@
     </w:p>
     <w:tbl>
       <w:tblPr>
-        <w:tblStyle w:val="a9"/>
+        <w:tblStyle w:val="a6"/>
         <w:tblW w:w="0" w:type="auto"/>
         <w:tblLook w:val="04A0" w:firstRow="1" w:lastRow="0" w:firstColumn="1" w:lastColumn="0" w:noHBand="0" w:noVBand="1"/>
       </w:tblPr>
@@ -4797,6 +4778,7 @@
                 <w:rFonts w:hint="eastAsia"/>
                 <w:b/>
               </w:rPr>
+              <w:lastRenderedPageBreak/>
               <w:t>被会见者</w:t>
             </w:r>
             <w:r>
@@ -4885,12 +4867,13 @@
               <w:rPr>
                 <w:b/>
               </w:rPr>
+              <w:lastRenderedPageBreak/>
               <w:t>谈话要点：</w:t>
             </w:r>
           </w:p>
           <w:p>
             <w:pPr>
-              <w:pStyle w:val="ac"/>
+              <w:pStyle w:val="a8"/>
               <w:numPr>
                 <w:ilvl w:val="0"/>
                 <w:numId w:val="7"/>
@@ -4919,7 +4902,7 @@
           </w:p>
           <w:p>
             <w:pPr>
-              <w:pStyle w:val="ac"/>
+              <w:pStyle w:val="a8"/>
               <w:numPr>
                 <w:ilvl w:val="0"/>
                 <w:numId w:val="7"/>
@@ -4957,7 +4940,7 @@
           </w:p>
           <w:p>
             <w:pPr>
-              <w:pStyle w:val="ac"/>
+              <w:pStyle w:val="a8"/>
               <w:numPr>
                 <w:ilvl w:val="0"/>
                 <w:numId w:val="7"/>
@@ -5014,7 +4997,7 @@
           </w:p>
           <w:p>
             <w:pPr>
-              <w:pStyle w:val="ac"/>
+              <w:pStyle w:val="a8"/>
               <w:numPr>
                 <w:ilvl w:val="0"/>
                 <w:numId w:val="7"/>
@@ -5069,7 +5052,7 @@
           </w:p>
           <w:p>
             <w:pPr>
-              <w:pStyle w:val="ac"/>
+              <w:pStyle w:val="a8"/>
               <w:numPr>
                 <w:ilvl w:val="0"/>
                 <w:numId w:val="7"/>
@@ -5104,7 +5087,7 @@
           </w:p>
           <w:p>
             <w:pPr>
-              <w:pStyle w:val="ac"/>
+              <w:pStyle w:val="a8"/>
               <w:numPr>
                 <w:ilvl w:val="0"/>
                 <w:numId w:val="7"/>
@@ -5181,7 +5164,7 @@
 </file>
 
 <file path=word/endnotes.xml><?xml version="1.0" encoding="utf-8"?>
-<w:endnotes xmlns:wpc="http://schemas.microsoft.com/office/word/2010/wordprocessingCanvas" xmlns:mo="http://schemas.microsoft.com/office/mac/office/2008/main" xmlns:mc="http://schemas.openxmlformats.org/markup-compatibility/2006" xmlns:mv="urn:schemas-microsoft-com:mac:vml" xmlns:o="urn:schemas-microsoft-com:office:office" xmlns:r="http://schemas.openxmlformats.org/officeDocument/2006/relationships" xmlns:m="http://schemas.openxmlformats.org/officeDocument/2006/math" xmlns:v="urn:schemas-microsoft-com:vml" xmlns:wp14="http://schemas.microsoft.com/office/word/2010/wordprocessingDrawing" xmlns:wp="http://schemas.openxmlformats.org/drawingml/2006/wordprocessingDrawing" xmlns:w10="urn:schemas-microsoft-com:office:word" xmlns:w="http://schemas.openxmlformats.org/wordprocessingml/2006/main" xmlns:w14="http://schemas.microsoft.com/office/word/2010/wordml" xmlns:w15="http://schemas.microsoft.com/office/word/2012/wordml" xmlns:wpg="http://schemas.microsoft.com/office/word/2010/wordprocessingGroup" xmlns:wpi="http://schemas.microsoft.com/office/word/2010/wordprocessingInk" xmlns:wne="http://schemas.microsoft.com/office/word/2006/wordml" xmlns:wps="http://schemas.microsoft.com/office/word/2010/wordprocessingShape" mc:Ignorable="w14 w15 wp14">
+<w:endnotes xmlns:wpc="http://schemas.microsoft.com/office/word/2010/wordprocessingCanvas" xmlns:mc="http://schemas.openxmlformats.org/markup-compatibility/2006" xmlns:o="urn:schemas-microsoft-com:office:office" xmlns:r="http://schemas.openxmlformats.org/officeDocument/2006/relationships" xmlns:m="http://schemas.openxmlformats.org/officeDocument/2006/math" xmlns:v="urn:schemas-microsoft-com:vml" xmlns:wp14="http://schemas.microsoft.com/office/word/2010/wordprocessingDrawing" xmlns:wp="http://schemas.openxmlformats.org/drawingml/2006/wordprocessingDrawing" xmlns:w10="urn:schemas-microsoft-com:office:word" xmlns:w="http://schemas.openxmlformats.org/wordprocessingml/2006/main" xmlns:w14="http://schemas.microsoft.com/office/word/2010/wordml" xmlns:w15="http://schemas.microsoft.com/office/word/2012/wordml" xmlns:wpg="http://schemas.microsoft.com/office/word/2010/wordprocessingGroup" xmlns:wpi="http://schemas.microsoft.com/office/word/2010/wordprocessingInk" xmlns:wne="http://schemas.microsoft.com/office/word/2006/wordml" xmlns:wps="http://schemas.microsoft.com/office/word/2010/wordprocessingShape" mc:Ignorable="w14 w15 wp14">
   <w:endnote w:type="separator" w:id="-1">
     <w:p>
       <w:r>
@@ -5200,7 +5183,7 @@
 </file>
 
 <file path=word/footnotes.xml><?xml version="1.0" encoding="utf-8"?>
-<w:footnotes xmlns:wpc="http://schemas.microsoft.com/office/word/2010/wordprocessingCanvas" xmlns:mo="http://schemas.microsoft.com/office/mac/office/2008/main" xmlns:mc="http://schemas.openxmlformats.org/markup-compatibility/2006" xmlns:mv="urn:schemas-microsoft-com:mac:vml" xmlns:o="urn:schemas-microsoft-com:office:office" xmlns:r="http://schemas.openxmlformats.org/officeDocument/2006/relationships" xmlns:m="http://schemas.openxmlformats.org/officeDocument/2006/math" xmlns:v="urn:schemas-microsoft-com:vml" xmlns:wp14="http://schemas.microsoft.com/office/word/2010/wordprocessingDrawing" xmlns:wp="http://schemas.openxmlformats.org/drawingml/2006/wordprocessingDrawing" xmlns:w10="urn:schemas-microsoft-com:office:word" xmlns:w="http://schemas.openxmlformats.org/wordprocessingml/2006/main" xmlns:w14="http://schemas.microsoft.com/office/word/2010/wordml" xmlns:w15="http://schemas.microsoft.com/office/word/2012/wordml" xmlns:wpg="http://schemas.microsoft.com/office/word/2010/wordprocessingGroup" xmlns:wpi="http://schemas.microsoft.com/office/word/2010/wordprocessingInk" xmlns:wne="http://schemas.microsoft.com/office/word/2006/wordml" xmlns:wps="http://schemas.microsoft.com/office/word/2010/wordprocessingShape" mc:Ignorable="w14 w15 wp14">
+<w:footnotes xmlns:wpc="http://schemas.microsoft.com/office/word/2010/wordprocessingCanvas" xmlns:mc="http://schemas.openxmlformats.org/markup-compatibility/2006" xmlns:o="urn:schemas-microsoft-com:office:office" xmlns:r="http://schemas.openxmlformats.org/officeDocument/2006/relationships" xmlns:m="http://schemas.openxmlformats.org/officeDocument/2006/math" xmlns:v="urn:schemas-microsoft-com:vml" xmlns:wp14="http://schemas.microsoft.com/office/word/2010/wordprocessingDrawing" xmlns:wp="http://schemas.openxmlformats.org/drawingml/2006/wordprocessingDrawing" xmlns:w10="urn:schemas-microsoft-com:office:word" xmlns:w="http://schemas.openxmlformats.org/wordprocessingml/2006/main" xmlns:w14="http://schemas.microsoft.com/office/word/2010/wordml" xmlns:w15="http://schemas.microsoft.com/office/word/2012/wordml" xmlns:wpg="http://schemas.microsoft.com/office/word/2010/wordprocessingGroup" xmlns:wpi="http://schemas.microsoft.com/office/word/2010/wordprocessingInk" xmlns:wne="http://schemas.microsoft.com/office/word/2006/wordml" xmlns:wps="http://schemas.microsoft.com/office/word/2010/wordprocessingShape" mc:Ignorable="w14 w15 wp14">
   <w:footnote w:type="separator" w:id="-1">
     <w:p>
       <w:r>
@@ -5219,10 +5202,10 @@
 </file>
 
 <file path=word/header1.xml><?xml version="1.0" encoding="utf-8"?>
-<w:hdr xmlns:wpc="http://schemas.microsoft.com/office/word/2010/wordprocessingCanvas" xmlns:mo="http://schemas.microsoft.com/office/mac/office/2008/main" xmlns:mc="http://schemas.openxmlformats.org/markup-compatibility/2006" xmlns:mv="urn:schemas-microsoft-com:mac:vml" xmlns:o="urn:schemas-microsoft-com:office:office" xmlns:r="http://schemas.openxmlformats.org/officeDocument/2006/relationships" xmlns:m="http://schemas.openxmlformats.org/officeDocument/2006/math" xmlns:v="urn:schemas-microsoft-com:vml" xmlns:wp14="http://schemas.microsoft.com/office/word/2010/wordprocessingDrawing" xmlns:wp="http://schemas.openxmlformats.org/drawingml/2006/wordprocessingDrawing" xmlns:w10="urn:schemas-microsoft-com:office:word" xmlns:w="http://schemas.openxmlformats.org/wordprocessingml/2006/main" xmlns:w14="http://schemas.microsoft.com/office/word/2010/wordml" xmlns:w15="http://schemas.microsoft.com/office/word/2012/wordml" xmlns:wpg="http://schemas.microsoft.com/office/word/2010/wordprocessingGroup" xmlns:wpi="http://schemas.microsoft.com/office/word/2010/wordprocessingInk" xmlns:wne="http://schemas.microsoft.com/office/word/2006/wordml" xmlns:wps="http://schemas.microsoft.com/office/word/2010/wordprocessingShape" mc:Ignorable="w14 w15 wp14">
+<w:hdr xmlns:wpc="http://schemas.microsoft.com/office/word/2010/wordprocessingCanvas" xmlns:mc="http://schemas.openxmlformats.org/markup-compatibility/2006" xmlns:o="urn:schemas-microsoft-com:office:office" xmlns:r="http://schemas.openxmlformats.org/officeDocument/2006/relationships" xmlns:m="http://schemas.openxmlformats.org/officeDocument/2006/math" xmlns:v="urn:schemas-microsoft-com:vml" xmlns:wp14="http://schemas.microsoft.com/office/word/2010/wordprocessingDrawing" xmlns:wp="http://schemas.openxmlformats.org/drawingml/2006/wordprocessingDrawing" xmlns:w10="urn:schemas-microsoft-com:office:word" xmlns:w="http://schemas.openxmlformats.org/wordprocessingml/2006/main" xmlns:w14="http://schemas.microsoft.com/office/word/2010/wordml" xmlns:w15="http://schemas.microsoft.com/office/word/2012/wordml" xmlns:wpg="http://schemas.microsoft.com/office/word/2010/wordprocessingGroup" xmlns:wpi="http://schemas.microsoft.com/office/word/2010/wordprocessingInk" xmlns:wne="http://schemas.microsoft.com/office/word/2006/wordml" xmlns:wps="http://schemas.microsoft.com/office/word/2010/wordprocessingShape" mc:Ignorable="w14 w15 wp14">
   <w:p>
     <w:pPr>
-      <w:pStyle w:val="a5"/>
+      <w:pStyle w:val="a4"/>
     </w:pPr>
     <w:proofErr w:type="spellStart"/>
     <w:r>
@@ -5261,10 +5244,10 @@
 </file>
 
 <file path=word/numbering.xml><?xml version="1.0" encoding="utf-8"?>
-<w:numbering xmlns:wpc="http://schemas.microsoft.com/office/word/2010/wordprocessingCanvas" xmlns:mo="http://schemas.microsoft.com/office/mac/office/2008/main" xmlns:mc="http://schemas.openxmlformats.org/markup-compatibility/2006" xmlns:mv="urn:schemas-microsoft-com:mac:vml" xmlns:o="urn:schemas-microsoft-com:office:office" xmlns:r="http://schemas.openxmlformats.org/officeDocument/2006/relationships" xmlns:m="http://schemas.openxmlformats.org/officeDocument/2006/math" xmlns:v="urn:schemas-microsoft-com:vml" xmlns:wp14="http://schemas.microsoft.com/office/word/2010/wordprocessingDrawing" xmlns:wp="http://schemas.openxmlformats.org/drawingml/2006/wordprocessingDrawing" xmlns:w10="urn:schemas-microsoft-com:office:word" xmlns:w="http://schemas.openxmlformats.org/wordprocessingml/2006/main" xmlns:w14="http://schemas.microsoft.com/office/word/2010/wordml" xmlns:w15="http://schemas.microsoft.com/office/word/2012/wordml" xmlns:wpg="http://schemas.microsoft.com/office/word/2010/wordprocessingGroup" xmlns:wpi="http://schemas.microsoft.com/office/word/2010/wordprocessingInk" xmlns:wne="http://schemas.microsoft.com/office/word/2006/wordml" xmlns:wps="http://schemas.microsoft.com/office/word/2010/wordprocessingShape" mc:Ignorable="w14 w15 wp14">
+<w:numbering xmlns:wpc="http://schemas.microsoft.com/office/word/2010/wordprocessingCanvas" xmlns:mc="http://schemas.openxmlformats.org/markup-compatibility/2006" xmlns:o="urn:schemas-microsoft-com:office:office" xmlns:r="http://schemas.openxmlformats.org/officeDocument/2006/relationships" xmlns:m="http://schemas.openxmlformats.org/officeDocument/2006/math" xmlns:v="urn:schemas-microsoft-com:vml" xmlns:wp14="http://schemas.microsoft.com/office/word/2010/wordprocessingDrawing" xmlns:wp="http://schemas.openxmlformats.org/drawingml/2006/wordprocessingDrawing" xmlns:w10="urn:schemas-microsoft-com:office:word" xmlns:w="http://schemas.openxmlformats.org/wordprocessingml/2006/main" xmlns:w14="http://schemas.microsoft.com/office/word/2010/wordml" xmlns:w15="http://schemas.microsoft.com/office/word/2012/wordml" xmlns:wpg="http://schemas.microsoft.com/office/word/2010/wordprocessingGroup" xmlns:wpi="http://schemas.microsoft.com/office/word/2010/wordprocessingInk" xmlns:wne="http://schemas.microsoft.com/office/word/2006/wordml" xmlns:wps="http://schemas.microsoft.com/office/word/2010/wordprocessingShape" mc:Ignorable="w14 w15 wp14">
   <w:numPicBullet w:numPicBulletId="0">
     <w:pict>
-      <v:shapetype id="_x0000_t75" coordsize="21600,21600" o:spt="75" o:preferrelative="t" path="m@4@5l@4@11@9@11@9@5xe" filled="f" stroked="f">
+      <v:shapetype w14:anchorId="5795D91C" id="_x0000_t75" coordsize="21600,21600" o:spt="75" o:preferrelative="t" path="m@4@5l@4@11@9@11@9@5xe" filled="f" stroked="f">
         <v:stroke joinstyle="miter"/>
         <v:formulas>
           <v:f eqn="if lineDrawn pixelLineWidth 0"/>
@@ -5283,12 +5266,12 @@
         <v:path o:extrusionok="f" gradientshapeok="t" o:connecttype="rect"/>
         <o:lock v:ext="edit" aspectratio="t"/>
       </v:shapetype>
-      <v:shape id="_x0000_i1035" type="#_x0000_t75" style="width:15.7pt;height:15.7pt" o:bullet="t">
-        <v:imagedata r:id="rId1" o:title="/var/folders/0y/t4mqx9cs6rz82gbvfyxf2dhw0000gn/T/com.microsoft.Word/Word Work File L_"/>
+      <v:shape id="_x0000_i1029" type="#_x0000_t75" style="width:15.7pt;height:15.7pt" o:bullet="t">
+        <v:imagedata r:id="rId1" o:title="Word Work File L_"/>
       </v:shape>
     </w:pict>
   </w:numPicBullet>
-  <w:abstractNum w:abstractNumId="0">
+  <w:abstractNum w:abstractNumId="0" w15:restartNumberingAfterBreak="0">
     <w:nsid w:val="02536773"/>
     <w:multiLevelType w:val="hybridMultilevel"/>
     <w:tmpl w:val="F1A0370E"/>
@@ -5401,7 +5384,7 @@
       </w:rPr>
     </w:lvl>
   </w:abstractNum>
-  <w:abstractNum w:abstractNumId="1">
+  <w:abstractNum w:abstractNumId="1" w15:restartNumberingAfterBreak="0">
     <w:nsid w:val="1A5D0675"/>
     <w:multiLevelType w:val="hybridMultilevel"/>
     <w:tmpl w:val="D58A99C4"/>
@@ -5541,7 +5524,7 @@
       </w:rPr>
     </w:lvl>
   </w:abstractNum>
-  <w:abstractNum w:abstractNumId="2">
+  <w:abstractNum w:abstractNumId="2" w15:restartNumberingAfterBreak="0">
     <w:nsid w:val="22567639"/>
     <w:multiLevelType w:val="hybridMultilevel"/>
     <w:tmpl w:val="780CCCBE"/>
@@ -5654,7 +5637,7 @@
       </w:rPr>
     </w:lvl>
   </w:abstractNum>
-  <w:abstractNum w:abstractNumId="3">
+  <w:abstractNum w:abstractNumId="3" w15:restartNumberingAfterBreak="0">
     <w:nsid w:val="256600C2"/>
     <w:multiLevelType w:val="hybridMultilevel"/>
     <w:tmpl w:val="8A566DAC"/>
@@ -5743,7 +5726,7 @@
       </w:pPr>
     </w:lvl>
   </w:abstractNum>
-  <w:abstractNum w:abstractNumId="4">
+  <w:abstractNum w:abstractNumId="4" w15:restartNumberingAfterBreak="0">
     <w:nsid w:val="2EB518CC"/>
     <w:multiLevelType w:val="hybridMultilevel"/>
     <w:tmpl w:val="F31E8862"/>
@@ -5856,7 +5839,7 @@
       </w:rPr>
     </w:lvl>
   </w:abstractNum>
-  <w:abstractNum w:abstractNumId="5">
+  <w:abstractNum w:abstractNumId="5" w15:restartNumberingAfterBreak="0">
     <w:nsid w:val="2EED7D50"/>
     <w:multiLevelType w:val="hybridMultilevel"/>
     <w:tmpl w:val="15108634"/>
@@ -5969,7 +5952,7 @@
       </w:rPr>
     </w:lvl>
   </w:abstractNum>
-  <w:abstractNum w:abstractNumId="6">
+  <w:abstractNum w:abstractNumId="6" w15:restartNumberingAfterBreak="0">
     <w:nsid w:val="4090151E"/>
     <w:multiLevelType w:val="hybridMultilevel"/>
     <w:tmpl w:val="16D6944A"/>
@@ -6058,7 +6041,7 @@
       </w:pPr>
     </w:lvl>
   </w:abstractNum>
-  <w:abstractNum w:abstractNumId="7">
+  <w:abstractNum w:abstractNumId="7" w15:restartNumberingAfterBreak="0">
     <w:nsid w:val="46295066"/>
     <w:multiLevelType w:val="hybridMultilevel"/>
     <w:tmpl w:val="ACCC800C"/>
@@ -6171,7 +6154,7 @@
       </w:rPr>
     </w:lvl>
   </w:abstractNum>
-  <w:abstractNum w:abstractNumId="8">
+  <w:abstractNum w:abstractNumId="8" w15:restartNumberingAfterBreak="0">
     <w:nsid w:val="466B3A46"/>
     <w:multiLevelType w:val="hybridMultilevel"/>
     <w:tmpl w:val="7826A94E"/>
@@ -6285,7 +6268,7 @@
       </w:rPr>
     </w:lvl>
   </w:abstractNum>
-  <w:abstractNum w:abstractNumId="9">
+  <w:abstractNum w:abstractNumId="9" w15:restartNumberingAfterBreak="0">
     <w:nsid w:val="4E14106D"/>
     <w:multiLevelType w:val="hybridMultilevel"/>
     <w:tmpl w:val="9CC0EFDC"/>
@@ -6425,7 +6408,7 @@
       </w:rPr>
     </w:lvl>
   </w:abstractNum>
-  <w:abstractNum w:abstractNumId="10">
+  <w:abstractNum w:abstractNumId="10" w15:restartNumberingAfterBreak="0">
     <w:nsid w:val="57CB5758"/>
     <w:multiLevelType w:val="hybridMultilevel"/>
     <w:tmpl w:val="41941F8C"/>
@@ -6538,7 +6521,7 @@
       </w:rPr>
     </w:lvl>
   </w:abstractNum>
-  <w:abstractNum w:abstractNumId="11">
+  <w:abstractNum w:abstractNumId="11" w15:restartNumberingAfterBreak="0">
     <w:nsid w:val="612A44A6"/>
     <w:multiLevelType w:val="hybridMultilevel"/>
     <w:tmpl w:val="BF9E97B2"/>
@@ -6627,7 +6610,7 @@
       </w:pPr>
     </w:lvl>
   </w:abstractNum>
-  <w:abstractNum w:abstractNumId="12">
+  <w:abstractNum w:abstractNumId="12" w15:restartNumberingAfterBreak="0">
     <w:nsid w:val="6D4A7403"/>
     <w:multiLevelType w:val="hybridMultilevel"/>
     <w:tmpl w:val="CBCE4E16"/>
@@ -6767,7 +6750,7 @@
       </w:rPr>
     </w:lvl>
   </w:abstractNum>
-  <w:abstractNum w:abstractNumId="13">
+  <w:abstractNum w:abstractNumId="13" w15:restartNumberingAfterBreak="0">
     <w:nsid w:val="6DCD2BAB"/>
     <w:multiLevelType w:val="hybridMultilevel"/>
     <w:tmpl w:val="02FCE3F4"/>
@@ -6880,7 +6863,7 @@
       </w:rPr>
     </w:lvl>
   </w:abstractNum>
-  <w:abstractNum w:abstractNumId="14">
+  <w:abstractNum w:abstractNumId="14" w15:restartNumberingAfterBreak="0">
     <w:nsid w:val="70F9447C"/>
     <w:multiLevelType w:val="hybridMultilevel"/>
     <w:tmpl w:val="0B2AB24A"/>
@@ -7031,7 +7014,7 @@
     </w:rPrDefault>
     <w:pPrDefault/>
   </w:docDefaults>
-  <w:latentStyles w:defLockedState="0" w:defUIPriority="99" w:defSemiHidden="0" w:defUnhideWhenUsed="0" w:defQFormat="0" w:count="380">
+  <w:latentStyles w:defLockedState="0" w:defUIPriority="99" w:defSemiHidden="0" w:defUnhideWhenUsed="0" w:defQFormat="0" w:count="371">
     <w:lsdException w:name="Normal" w:uiPriority="0" w:qFormat="1"/>
     <w:lsdException w:name="heading 1" w:uiPriority="9" w:qFormat="1"/>
     <w:lsdException w:name="heading 2" w:semiHidden="1" w:uiPriority="9" w:unhideWhenUsed="1" w:qFormat="1"/>
@@ -7188,15 +7171,6 @@
     <w:lsdException w:name="Balloon Text" w:semiHidden="1" w:unhideWhenUsed="1"/>
     <w:lsdException w:name="Table Grid" w:uiPriority="39"/>
     <w:lsdException w:name="Table Theme" w:semiHidden="1" w:unhideWhenUsed="1"/>
-    <w:lsdException w:name="Note Level 1" w:semiHidden="1" w:unhideWhenUsed="1"/>
-    <w:lsdException w:name="Note Level 2" w:semiHidden="1" w:unhideWhenUsed="1"/>
-    <w:lsdException w:name="Note Level 3" w:semiHidden="1" w:unhideWhenUsed="1"/>
-    <w:lsdException w:name="Note Level 4" w:semiHidden="1" w:unhideWhenUsed="1"/>
-    <w:lsdException w:name="Note Level 5" w:semiHidden="1" w:unhideWhenUsed="1"/>
-    <w:lsdException w:name="Note Level 6" w:semiHidden="1" w:unhideWhenUsed="1"/>
-    <w:lsdException w:name="Note Level 7" w:semiHidden="1" w:unhideWhenUsed="1"/>
-    <w:lsdException w:name="Note Level 8" w:semiHidden="1" w:unhideWhenUsed="1"/>
-    <w:lsdException w:name="Note Level 9" w:semiHidden="1" w:unhideWhenUsed="1"/>
     <w:lsdException w:name="Placeholder Text" w:semiHidden="1"/>
     <w:lsdException w:name="No Spacing" w:uiPriority="1" w:qFormat="1"/>
     <w:lsdException w:name="Light Shading" w:uiPriority="60"/>
@@ -7426,7 +7400,7 @@
     <w:name w:val="heading 1"/>
     <w:basedOn w:val="a"/>
     <w:next w:val="a"/>
-    <w:link w:val="10"/>
+    <w:link w:val="1Char"/>
     <w:uiPriority w:val="9"/>
     <w:qFormat/>
     <w:rsid w:val="00405537"/>
@@ -7448,7 +7422,7 @@
     <w:name w:val="heading 2"/>
     <w:basedOn w:val="a"/>
     <w:next w:val="a"/>
-    <w:link w:val="20"/>
+    <w:link w:val="2Char"/>
     <w:uiPriority w:val="9"/>
     <w:unhideWhenUsed/>
     <w:qFormat/>
@@ -7471,7 +7445,7 @@
     <w:name w:val="heading 3"/>
     <w:basedOn w:val="a"/>
     <w:next w:val="a"/>
-    <w:link w:val="30"/>
+    <w:link w:val="3Char"/>
     <w:uiPriority w:val="9"/>
     <w:unhideWhenUsed/>
     <w:qFormat/>
@@ -7493,7 +7467,7 @@
     <w:name w:val="heading 4"/>
     <w:basedOn w:val="a"/>
     <w:next w:val="a"/>
-    <w:link w:val="40"/>
+    <w:link w:val="4Char"/>
     <w:uiPriority w:val="9"/>
     <w:unhideWhenUsed/>
     <w:qFormat/>
@@ -7541,7 +7515,7 @@
   </w:style>
   <w:style w:type="paragraph" w:styleId="a3">
     <w:name w:val="No Spacing"/>
-    <w:link w:val="a4"/>
+    <w:link w:val="Char"/>
     <w:uiPriority w:val="1"/>
     <w:qFormat/>
     <w:rsid w:val="00B7176E"/>
@@ -7552,8 +7526,8 @@
       <w:szCs w:val="22"/>
     </w:rPr>
   </w:style>
-  <w:style w:type="character" w:customStyle="1" w:styleId="a4">
-    <w:name w:val="无间隔字符"/>
+  <w:style w:type="character" w:customStyle="1" w:styleId="Char">
+    <w:name w:val="无间隔 Char"/>
     <w:basedOn w:val="a0"/>
     <w:link w:val="a3"/>
     <w:uiPriority w:val="1"/>
@@ -7565,10 +7539,10 @@
       <w:szCs w:val="22"/>
     </w:rPr>
   </w:style>
-  <w:style w:type="paragraph" w:styleId="a5">
+  <w:style w:type="paragraph" w:styleId="a4">
     <w:name w:val="header"/>
     <w:basedOn w:val="a"/>
-    <w:link w:val="a6"/>
+    <w:link w:val="Char0"/>
     <w:uiPriority w:val="99"/>
     <w:unhideWhenUsed/>
     <w:rsid w:val="00B7176E"/>
@@ -7588,10 +7562,10 @@
       <w:szCs w:val="18"/>
     </w:rPr>
   </w:style>
-  <w:style w:type="character" w:customStyle="1" w:styleId="a6">
-    <w:name w:val="页眉字符"/>
+  <w:style w:type="character" w:customStyle="1" w:styleId="Char0">
+    <w:name w:val="页眉 Char"/>
     <w:basedOn w:val="a0"/>
-    <w:link w:val="a5"/>
+    <w:link w:val="a4"/>
     <w:uiPriority w:val="99"/>
     <w:rsid w:val="00B7176E"/>
     <w:rPr>
@@ -7599,10 +7573,10 @@
       <w:szCs w:val="18"/>
     </w:rPr>
   </w:style>
-  <w:style w:type="paragraph" w:styleId="a7">
+  <w:style w:type="paragraph" w:styleId="a5">
     <w:name w:val="footer"/>
     <w:basedOn w:val="a"/>
-    <w:link w:val="a8"/>
+    <w:link w:val="Char1"/>
     <w:uiPriority w:val="99"/>
     <w:unhideWhenUsed/>
     <w:rsid w:val="00B7176E"/>
@@ -7619,10 +7593,10 @@
       <w:szCs w:val="18"/>
     </w:rPr>
   </w:style>
-  <w:style w:type="character" w:customStyle="1" w:styleId="a8">
-    <w:name w:val="页脚字符"/>
+  <w:style w:type="character" w:customStyle="1" w:styleId="Char1">
+    <w:name w:val="页脚 Char"/>
     <w:basedOn w:val="a0"/>
-    <w:link w:val="a7"/>
+    <w:link w:val="a5"/>
     <w:uiPriority w:val="99"/>
     <w:rsid w:val="00B7176E"/>
     <w:rPr>
@@ -7630,8 +7604,8 @@
       <w:szCs w:val="18"/>
     </w:rPr>
   </w:style>
-  <w:style w:type="character" w:customStyle="1" w:styleId="10">
-    <w:name w:val="标题 1字符"/>
+  <w:style w:type="character" w:customStyle="1" w:styleId="1Char">
+    <w:name w:val="标题 1 Char"/>
     <w:basedOn w:val="a0"/>
     <w:link w:val="1"/>
     <w:uiPriority w:val="9"/>
@@ -7644,8 +7618,8 @@
       <w:szCs w:val="44"/>
     </w:rPr>
   </w:style>
-  <w:style w:type="character" w:customStyle="1" w:styleId="20">
-    <w:name w:val="标题 2字符"/>
+  <w:style w:type="character" w:customStyle="1" w:styleId="2Char">
+    <w:name w:val="标题 2 Char"/>
     <w:basedOn w:val="a0"/>
     <w:link w:val="2"/>
     <w:uiPriority w:val="9"/>
@@ -7658,13 +7632,12 @@
       <w:szCs w:val="32"/>
     </w:rPr>
   </w:style>
-  <w:style w:type="table" w:styleId="a9">
+  <w:style w:type="table" w:styleId="a6">
     <w:name w:val="Table Grid"/>
     <w:basedOn w:val="a1"/>
     <w:uiPriority w:val="39"/>
     <w:rsid w:val="00405537"/>
     <w:tblPr>
-      <w:tblInd w:w="0" w:type="dxa"/>
       <w:tblBorders>
         <w:top w:val="single" w:sz="4" w:space="0" w:color="auto"/>
         <w:left w:val="single" w:sz="4" w:space="0" w:color="auto"/>
@@ -7673,16 +7646,10 @@
         <w:insideH w:val="single" w:sz="4" w:space="0" w:color="auto"/>
         <w:insideV w:val="single" w:sz="4" w:space="0" w:color="auto"/>
       </w:tblBorders>
-      <w:tblCellMar>
-        <w:top w:w="0" w:type="dxa"/>
-        <w:left w:w="108" w:type="dxa"/>
-        <w:bottom w:w="0" w:type="dxa"/>
-        <w:right w:w="108" w:type="dxa"/>
-      </w:tblCellMar>
     </w:tblPr>
   </w:style>
-  <w:style w:type="character" w:customStyle="1" w:styleId="30">
-    <w:name w:val="标题 3字符"/>
+  <w:style w:type="character" w:customStyle="1" w:styleId="3Char">
+    <w:name w:val="标题 3 Char"/>
     <w:basedOn w:val="a0"/>
     <w:link w:val="3"/>
     <w:uiPriority w:val="9"/>
@@ -7694,8 +7661,8 @@
       <w:szCs w:val="32"/>
     </w:rPr>
   </w:style>
-  <w:style w:type="character" w:customStyle="1" w:styleId="40">
-    <w:name w:val="标题 4字符"/>
+  <w:style w:type="character" w:customStyle="1" w:styleId="4Char">
+    <w:name w:val="标题 4 Char"/>
     <w:basedOn w:val="a0"/>
     <w:link w:val="4"/>
     <w:uiPriority w:val="9"/>
@@ -7708,7 +7675,7 @@
       <w:szCs w:val="28"/>
     </w:rPr>
   </w:style>
-  <w:style w:type="paragraph" w:styleId="aa">
+  <w:style w:type="paragraph" w:styleId="TOC">
     <w:name w:val="TOC Heading"/>
     <w:basedOn w:val="1"/>
     <w:next w:val="a"/>
@@ -7730,7 +7697,7 @@
       <w:szCs w:val="28"/>
     </w:rPr>
   </w:style>
-  <w:style w:type="paragraph" w:styleId="11">
+  <w:style w:type="paragraph" w:styleId="10">
     <w:name w:val="toc 1"/>
     <w:basedOn w:val="a"/>
     <w:next w:val="a"/>
@@ -7746,7 +7713,7 @@
       <w:b/>
     </w:rPr>
   </w:style>
-  <w:style w:type="paragraph" w:styleId="21">
+  <w:style w:type="paragraph" w:styleId="20">
     <w:name w:val="toc 2"/>
     <w:basedOn w:val="a"/>
     <w:next w:val="a"/>
@@ -7764,7 +7731,7 @@
       <w:szCs w:val="22"/>
     </w:rPr>
   </w:style>
-  <w:style w:type="character" w:styleId="ab">
+  <w:style w:type="character" w:styleId="a7">
     <w:name w:val="Hyperlink"/>
     <w:basedOn w:val="a0"/>
     <w:uiPriority w:val="99"/>
@@ -7775,7 +7742,7 @@
       <w:u w:val="single"/>
     </w:rPr>
   </w:style>
-  <w:style w:type="paragraph" w:styleId="31">
+  <w:style w:type="paragraph" w:styleId="30">
     <w:name w:val="toc 3"/>
     <w:basedOn w:val="a"/>
     <w:next w:val="a"/>
@@ -7793,7 +7760,7 @@
       <w:szCs w:val="22"/>
     </w:rPr>
   </w:style>
-  <w:style w:type="paragraph" w:styleId="41">
+  <w:style w:type="paragraph" w:styleId="40">
     <w:name w:val="toc 4"/>
     <w:basedOn w:val="a"/>
     <w:next w:val="a"/>
@@ -7901,7 +7868,7 @@
       <w:szCs w:val="20"/>
     </w:rPr>
   </w:style>
-  <w:style w:type="paragraph" w:styleId="ac">
+  <w:style w:type="paragraph" w:styleId="a8">
     <w:name w:val="List Paragraph"/>
     <w:basedOn w:val="a"/>
     <w:uiPriority w:val="34"/>
@@ -8199,7 +8166,7 @@
 </file>
 
 <file path=customXml/itemProps2.xml><?xml version="1.0" encoding="utf-8"?>
-<ds:datastoreItem xmlns:ds="http://schemas.openxmlformats.org/officeDocument/2006/customXml" ds:itemID="{BC8C8DE9-AC95-9440-8AE8-E718BF97F220}">
+<ds:datastoreItem xmlns:ds="http://schemas.openxmlformats.org/officeDocument/2006/customXml" ds:itemID="{6F06A289-4ACD-45D8-966A-BD6A3C2C1FB0}">
   <ds:schemaRefs>
     <ds:schemaRef ds:uri="http://schemas.openxmlformats.org/officeDocument/2006/bibliography"/>
   </ds:schemaRefs>
